--- a/notes/StateTransitionOutline.docx
+++ b/notes/StateTransitionOutline.docx
@@ -3,7 +3,30 @@
 <w:document xmlns:wpc="http://schemas.microsoft.com/office/word/2010/wordprocessingCanvas" xmlns:cx="http://schemas.microsoft.com/office/drawing/2014/chartex" xmlns:cx1="http://schemas.microsoft.com/office/drawing/2015/9/8/chartex" xmlns:cx2="http://schemas.microsoft.com/office/drawing/2015/10/21/chartex" xmlns:cx3="http://schemas.microsoft.com/office/drawing/2016/5/9/chartex" xmlns:cx4="http://schemas.microsoft.com/office/drawing/2016/5/10/chartex" xmlns:cx5="http://schemas.microsoft.com/office/drawing/2016/5/11/chartex" xmlns:cx6="http://schemas.microsoft.com/office/drawing/2016/5/12/chartex" xmlns:cx7="http://schemas.microsoft.com/office/drawing/2016/5/13/chartex" xmlns:cx8="http://schemas.microsoft.com/office/drawing/2016/5/14/chartex" xmlns:mc="http://schemas.openxmlformats.org/markup-compatibility/2006" xmlns:aink="http://schemas.microsoft.com/office/drawing/2016/ink" xmlns:am3d="http://schemas.microsoft.com/office/drawing/2017/model3d" xmlns:o="urn:schemas-microsoft-com:office:office" xmlns:r="http://schemas.openxmlformats.org/officeDocument/2006/relationships" xmlns:m="http://schemas.openxmlformats.org/officeDocument/2006/math" xmlns:v="urn:schemas-microsoft-com:vml" xmlns:wp14="http://schemas.microsoft.com/office/word/2010/wordprocessingDrawing" xmlns:wp="http://schemas.openxmlformats.org/drawingml/2006/wordprocessingDrawing" xmlns:w10="urn:schemas-microsoft-com:office:word" xmlns:w="http://schemas.openxmlformats.org/wordprocessingml/2006/main" xmlns:w14="http://schemas.microsoft.com/office/word/2010/wordml" xmlns:w15="http://schemas.microsoft.com/office/word/2012/wordml" xmlns:w16cid="http://schemas.microsoft.com/office/word/2016/wordml/cid" xmlns:w16se="http://schemas.microsoft.com/office/word/2015/wordml/symex" xmlns:wpg="http://schemas.microsoft.com/office/word/2010/wordprocessingGroup" xmlns:wpi="http://schemas.microsoft.com/office/word/2010/wordprocessingInk" xmlns:wne="http://schemas.microsoft.com/office/word/2006/wordml" xmlns:wps="http://schemas.microsoft.com/office/word/2010/wordprocessingShape" mc:Ignorable="w14 w15 w16se w16cid wp14">
   <w:body>
     <w:p>
-      <w:r>
+      <w:pPr>
+        <w:rPr>
+          <w:rFonts w:ascii="Arial" w:hAnsi="Arial" w:cs="Arial"/>
+          <w:b/>
+          <w:sz w:val="24"/>
+          <w:szCs w:val="24"/>
+        </w:rPr>
+      </w:pPr>
+      <w:r>
+        <w:rPr>
+          <w:rFonts w:ascii="Arial" w:hAnsi="Arial" w:cs="Arial"/>
+          <w:b/>
+          <w:sz w:val="24"/>
+          <w:szCs w:val="24"/>
+        </w:rPr>
+        <w:t xml:space="preserve"> </w:t>
+      </w:r>
+      <w:r>
+        <w:rPr>
+          <w:rFonts w:ascii="Arial" w:hAnsi="Arial" w:cs="Arial"/>
+          <w:b/>
+          <w:sz w:val="24"/>
+          <w:szCs w:val="24"/>
+        </w:rPr>
         <w:t>State Change Outline:</w:t>
       </w:r>
     </w:p>
@@ -14,8 +37,18 @@
           <w:ilvl w:val="0"/>
           <w:numId w:val="1"/>
         </w:numPr>
-      </w:pPr>
-      <w:r>
+        <w:rPr>
+          <w:rFonts w:ascii="Arial" w:hAnsi="Arial" w:cs="Arial"/>
+          <w:sz w:val="24"/>
+          <w:szCs w:val="24"/>
+        </w:rPr>
+      </w:pPr>
+      <w:r>
+        <w:rPr>
+          <w:rFonts w:ascii="Arial" w:hAnsi="Arial" w:cs="Arial"/>
+          <w:sz w:val="24"/>
+          <w:szCs w:val="24"/>
+        </w:rPr>
         <w:t>Introduction to annual grasslands:</w:t>
       </w:r>
     </w:p>
@@ -26,8 +59,18 @@
           <w:ilvl w:val="1"/>
           <w:numId w:val="1"/>
         </w:numPr>
-      </w:pPr>
-      <w:r>
+        <w:rPr>
+          <w:rFonts w:ascii="Arial" w:hAnsi="Arial" w:cs="Arial"/>
+          <w:sz w:val="24"/>
+          <w:szCs w:val="24"/>
+        </w:rPr>
+      </w:pPr>
+      <w:r>
+        <w:rPr>
+          <w:rFonts w:ascii="Arial" w:hAnsi="Arial" w:cs="Arial"/>
+          <w:sz w:val="24"/>
+          <w:szCs w:val="24"/>
+        </w:rPr>
         <w:t>History of the three groups of species in annual grasslands</w:t>
       </w:r>
     </w:p>
@@ -38,9 +81,19 @@
           <w:ilvl w:val="2"/>
           <w:numId w:val="1"/>
         </w:numPr>
-      </w:pPr>
-      <w:r>
-        <w:t>Natives (what did they even look like?)</w:t>
+        <w:rPr>
+          <w:rFonts w:ascii="Arial" w:hAnsi="Arial" w:cs="Arial"/>
+          <w:sz w:val="24"/>
+          <w:szCs w:val="24"/>
+        </w:rPr>
+      </w:pPr>
+      <w:r>
+        <w:rPr>
+          <w:rFonts w:ascii="Arial" w:hAnsi="Arial" w:cs="Arial"/>
+          <w:sz w:val="24"/>
+          <w:szCs w:val="24"/>
+        </w:rPr>
+        <w:t>Natives</w:t>
       </w:r>
     </w:p>
     <w:p>
@@ -50,8 +103,18 @@
           <w:ilvl w:val="2"/>
           <w:numId w:val="1"/>
         </w:numPr>
-      </w:pPr>
-      <w:r>
+        <w:rPr>
+          <w:rFonts w:ascii="Arial" w:hAnsi="Arial" w:cs="Arial"/>
+          <w:sz w:val="24"/>
+          <w:szCs w:val="24"/>
+        </w:rPr>
+      </w:pPr>
+      <w:r>
+        <w:rPr>
+          <w:rFonts w:ascii="Arial" w:hAnsi="Arial" w:cs="Arial"/>
+          <w:sz w:val="24"/>
+          <w:szCs w:val="24"/>
+        </w:rPr>
         <w:t>Naturalized annuals</w:t>
       </w:r>
     </w:p>
@@ -62,8 +125,18 @@
           <w:ilvl w:val="2"/>
           <w:numId w:val="1"/>
         </w:numPr>
-      </w:pPr>
-      <w:r>
+        <w:rPr>
+          <w:rFonts w:ascii="Arial" w:hAnsi="Arial" w:cs="Arial"/>
+          <w:sz w:val="24"/>
+          <w:szCs w:val="24"/>
+        </w:rPr>
+      </w:pPr>
+      <w:r>
+        <w:rPr>
+          <w:rFonts w:ascii="Arial" w:hAnsi="Arial" w:cs="Arial"/>
+          <w:sz w:val="24"/>
+          <w:szCs w:val="24"/>
+        </w:rPr>
         <w:t>Invasive species</w:t>
       </w:r>
     </w:p>
@@ -74,8 +147,18 @@
           <w:ilvl w:val="1"/>
           <w:numId w:val="1"/>
         </w:numPr>
-      </w:pPr>
-      <w:r>
+        <w:rPr>
+          <w:rFonts w:ascii="Arial" w:hAnsi="Arial" w:cs="Arial"/>
+          <w:sz w:val="24"/>
+          <w:szCs w:val="24"/>
+        </w:rPr>
+      </w:pPr>
+      <w:r>
+        <w:rPr>
+          <w:rFonts w:ascii="Arial" w:hAnsi="Arial" w:cs="Arial"/>
+          <w:sz w:val="24"/>
+          <w:szCs w:val="24"/>
+        </w:rPr>
         <w:t>Annual grasslands as a system</w:t>
       </w:r>
     </w:p>
@@ -86,8 +169,18 @@
           <w:ilvl w:val="2"/>
           <w:numId w:val="1"/>
         </w:numPr>
-      </w:pPr>
-      <w:r>
+        <w:rPr>
+          <w:rFonts w:ascii="Arial" w:hAnsi="Arial" w:cs="Arial"/>
+          <w:sz w:val="24"/>
+          <w:szCs w:val="24"/>
+        </w:rPr>
+      </w:pPr>
+      <w:r>
+        <w:rPr>
+          <w:rFonts w:ascii="Arial" w:hAnsi="Arial" w:cs="Arial"/>
+          <w:sz w:val="24"/>
+          <w:szCs w:val="24"/>
+        </w:rPr>
         <w:t>No clear patterns of succession, even in the absence of:</w:t>
       </w:r>
     </w:p>
@@ -98,8 +191,18 @@
           <w:ilvl w:val="3"/>
           <w:numId w:val="1"/>
         </w:numPr>
-      </w:pPr>
-      <w:r>
+        <w:rPr>
+          <w:rFonts w:ascii="Arial" w:hAnsi="Arial" w:cs="Arial"/>
+          <w:sz w:val="24"/>
+          <w:szCs w:val="24"/>
+        </w:rPr>
+      </w:pPr>
+      <w:r>
+        <w:rPr>
+          <w:rFonts w:ascii="Arial" w:hAnsi="Arial" w:cs="Arial"/>
+          <w:sz w:val="24"/>
+          <w:szCs w:val="24"/>
+        </w:rPr>
         <w:t>Grazing</w:t>
       </w:r>
     </w:p>
@@ -110,8 +213,18 @@
           <w:ilvl w:val="3"/>
           <w:numId w:val="1"/>
         </w:numPr>
-      </w:pPr>
-      <w:r>
+        <w:rPr>
+          <w:rFonts w:ascii="Arial" w:hAnsi="Arial" w:cs="Arial"/>
+          <w:sz w:val="24"/>
+          <w:szCs w:val="24"/>
+        </w:rPr>
+      </w:pPr>
+      <w:r>
+        <w:rPr>
+          <w:rFonts w:ascii="Arial" w:hAnsi="Arial" w:cs="Arial"/>
+          <w:sz w:val="24"/>
+          <w:szCs w:val="24"/>
+        </w:rPr>
         <w:t>Fire</w:t>
       </w:r>
     </w:p>
@@ -122,9 +235,27 @@
           <w:ilvl w:val="3"/>
           <w:numId w:val="1"/>
         </w:numPr>
-      </w:pPr>
-      <w:r>
-        <w:t>Any consistent disturbance…</w:t>
+        <w:rPr>
+          <w:rFonts w:ascii="Arial" w:hAnsi="Arial" w:cs="Arial"/>
+          <w:sz w:val="24"/>
+          <w:szCs w:val="24"/>
+        </w:rPr>
+      </w:pPr>
+      <w:r>
+        <w:rPr>
+          <w:rFonts w:ascii="Arial" w:hAnsi="Arial" w:cs="Arial"/>
+          <w:sz w:val="24"/>
+          <w:szCs w:val="24"/>
+        </w:rPr>
+        <w:t>Any consistent disturbance</w:t>
+      </w:r>
+      <w:r>
+        <w:rPr>
+          <w:rFonts w:ascii="Arial" w:hAnsi="Arial" w:cs="Arial"/>
+          <w:sz w:val="24"/>
+          <w:szCs w:val="24"/>
+        </w:rPr>
+        <w:t>?</w:t>
       </w:r>
     </w:p>
     <w:p>
@@ -134,8 +265,18 @@
           <w:ilvl w:val="1"/>
           <w:numId w:val="1"/>
         </w:numPr>
-      </w:pPr>
-      <w:r>
+        <w:rPr>
+          <w:rFonts w:ascii="Arial" w:hAnsi="Arial" w:cs="Arial"/>
+          <w:sz w:val="24"/>
+          <w:szCs w:val="24"/>
+        </w:rPr>
+      </w:pPr>
+      <w:r>
+        <w:rPr>
+          <w:rFonts w:ascii="Arial" w:hAnsi="Arial" w:cs="Arial"/>
+          <w:sz w:val="24"/>
+          <w:szCs w:val="24"/>
+        </w:rPr>
         <w:t>However, this lack of succession does not mean that species composition is “fixed”</w:t>
       </w:r>
     </w:p>
@@ -146,11 +287,26 @@
           <w:ilvl w:val="2"/>
           <w:numId w:val="1"/>
         </w:numPr>
-      </w:pPr>
-      <w:r>
+        <w:rPr>
+          <w:rFonts w:ascii="Arial" w:hAnsi="Arial" w:cs="Arial"/>
+          <w:sz w:val="24"/>
+          <w:szCs w:val="24"/>
+        </w:rPr>
+      </w:pPr>
+      <w:r>
+        <w:rPr>
+          <w:rFonts w:ascii="Arial" w:hAnsi="Arial" w:cs="Arial"/>
+          <w:sz w:val="24"/>
+          <w:szCs w:val="24"/>
+        </w:rPr>
         <w:t xml:space="preserve">Dramatic shifts in plant communities </w:t>
       </w:r>
       <w:r>
+        <w:rPr>
+          <w:rFonts w:ascii="Arial" w:hAnsi="Arial" w:cs="Arial"/>
+          <w:sz w:val="24"/>
+          <w:szCs w:val="24"/>
+        </w:rPr>
         <w:t>are thought to be mediated by year-to-year climatic variation.</w:t>
       </w:r>
     </w:p>
@@ -161,13 +317,68 @@
           <w:ilvl w:val="2"/>
           <w:numId w:val="1"/>
         </w:numPr>
-      </w:pPr>
-      <w:r>
+        <w:rPr>
+          <w:rFonts w:ascii="Arial" w:hAnsi="Arial" w:cs="Arial"/>
+          <w:sz w:val="24"/>
+          <w:szCs w:val="24"/>
+        </w:rPr>
+      </w:pPr>
+      <w:proofErr w:type="spellStart"/>
+      <w:r>
+        <w:rPr>
+          <w:rFonts w:ascii="Arial" w:hAnsi="Arial" w:cs="Arial"/>
+          <w:sz w:val="24"/>
+          <w:szCs w:val="24"/>
+        </w:rPr>
+        <w:t>Invasibility</w:t>
+      </w:r>
+      <w:proofErr w:type="spellEnd"/>
+      <w:r>
+        <w:rPr>
+          <w:rFonts w:ascii="Arial" w:hAnsi="Arial" w:cs="Arial"/>
+          <w:sz w:val="24"/>
+          <w:szCs w:val="24"/>
+        </w:rPr>
+        <w:t xml:space="preserve"> / resilience thought to differ between community “types”. High resilience of established native communities, low colonization ability. Annuals vs. WAPs, etc.</w:t>
+      </w:r>
+    </w:p>
+    <w:p>
+      <w:pPr>
+        <w:pStyle w:val="ListParagraph"/>
+        <w:numPr>
+          <w:ilvl w:val="2"/>
+          <w:numId w:val="1"/>
+        </w:numPr>
+        <w:rPr>
+          <w:rFonts w:ascii="Arial" w:hAnsi="Arial" w:cs="Arial"/>
+          <w:sz w:val="24"/>
+          <w:szCs w:val="24"/>
+        </w:rPr>
+      </w:pPr>
+      <w:r>
+        <w:rPr>
+          <w:rFonts w:ascii="Arial" w:hAnsi="Arial" w:cs="Arial"/>
+          <w:sz w:val="24"/>
+          <w:szCs w:val="24"/>
+        </w:rPr>
         <w:t xml:space="preserve">Annual life history places a ton of emphasis on </w:t>
       </w:r>
       <w:r>
+        <w:rPr>
+          <w:rFonts w:ascii="Arial" w:hAnsi="Arial" w:cs="Arial"/>
+          <w:sz w:val="24"/>
+          <w:szCs w:val="24"/>
+        </w:rPr>
         <w:t>seedling dynamics – communities dramatically thin themselves after germination. Between 1-10% of the total community survives to peak productivity.</w:t>
       </w:r>
+      <w:r>
+        <w:rPr>
+          <w:rFonts w:ascii="Arial" w:hAnsi="Arial" w:cs="Arial"/>
+          <w:sz w:val="24"/>
+          <w:szCs w:val="24"/>
+        </w:rPr>
+        <w:t xml:space="preserve"> Low seed longevity, little seed bank in annuals.</w:t>
+      </w:r>
     </w:p>
     <w:p>
       <w:pPr>
@@ -176,9 +387,27 @@
           <w:ilvl w:val="3"/>
           <w:numId w:val="1"/>
         </w:numPr>
-      </w:pPr>
-      <w:r>
-        <w:t xml:space="preserve">Droughts, particularly longer-term events, can have large effects on </w:t>
+        <w:rPr>
+          <w:rFonts w:ascii="Arial" w:hAnsi="Arial" w:cs="Arial"/>
+          <w:sz w:val="24"/>
+          <w:szCs w:val="24"/>
+        </w:rPr>
+      </w:pPr>
+      <w:r>
+        <w:rPr>
+          <w:rFonts w:ascii="Arial" w:hAnsi="Arial" w:cs="Arial"/>
+          <w:sz w:val="24"/>
+          <w:szCs w:val="24"/>
+        </w:rPr>
+        <w:t>Droughts, particularly longer-term events, can have large effects on</w:t>
+      </w:r>
+      <w:r>
+        <w:rPr>
+          <w:rFonts w:ascii="Arial" w:hAnsi="Arial" w:cs="Arial"/>
+          <w:sz w:val="24"/>
+          <w:szCs w:val="24"/>
+        </w:rPr>
+        <w:t>:</w:t>
       </w:r>
     </w:p>
     <w:p>
@@ -188,8 +417,18 @@
           <w:ilvl w:val="4"/>
           <w:numId w:val="1"/>
         </w:numPr>
-      </w:pPr>
-      <w:r>
+        <w:rPr>
+          <w:rFonts w:ascii="Arial" w:hAnsi="Arial" w:cs="Arial"/>
+          <w:sz w:val="24"/>
+          <w:szCs w:val="24"/>
+        </w:rPr>
+      </w:pPr>
+      <w:r>
+        <w:rPr>
+          <w:rFonts w:ascii="Arial" w:hAnsi="Arial" w:cs="Arial"/>
+          <w:sz w:val="24"/>
+          <w:szCs w:val="24"/>
+        </w:rPr>
         <w:t>Seed production</w:t>
       </w:r>
     </w:p>
@@ -200,9 +439,43 @@
           <w:ilvl w:val="4"/>
           <w:numId w:val="1"/>
         </w:numPr>
-      </w:pPr>
-      <w:r>
-        <w:t>Seedling survival (within-year droughts)</w:t>
+        <w:rPr>
+          <w:rFonts w:ascii="Arial" w:hAnsi="Arial" w:cs="Arial"/>
+          <w:sz w:val="24"/>
+          <w:szCs w:val="24"/>
+        </w:rPr>
+      </w:pPr>
+      <w:r>
+        <w:rPr>
+          <w:rFonts w:ascii="Arial" w:hAnsi="Arial" w:cs="Arial"/>
+          <w:sz w:val="24"/>
+          <w:szCs w:val="24"/>
+        </w:rPr>
+        <w:t>Seedling survival (</w:t>
+      </w:r>
+      <w:r>
+        <w:rPr>
+          <w:rFonts w:ascii="Arial" w:hAnsi="Arial" w:cs="Arial"/>
+          <w:sz w:val="24"/>
+          <w:szCs w:val="24"/>
+        </w:rPr>
+        <w:t>particularly</w:t>
+      </w:r>
+      <w:r>
+        <w:rPr>
+          <w:rFonts w:ascii="Arial" w:hAnsi="Arial" w:cs="Arial"/>
+          <w:sz w:val="24"/>
+          <w:szCs w:val="24"/>
+        </w:rPr>
+        <w:t xml:space="preserve"> sensitive to seasonal patterns</w:t>
+      </w:r>
+      <w:r>
+        <w:rPr>
+          <w:rFonts w:ascii="Arial" w:hAnsi="Arial" w:cs="Arial"/>
+          <w:sz w:val="24"/>
+          <w:szCs w:val="24"/>
+        </w:rPr>
+        <w:t>)</w:t>
       </w:r>
     </w:p>
     <w:p>
@@ -212,9 +485,49 @@
           <w:ilvl w:val="4"/>
           <w:numId w:val="1"/>
         </w:numPr>
-      </w:pPr>
-      <w:r>
-        <w:t>Competitive interactions</w:t>
+        <w:rPr>
+          <w:rFonts w:ascii="Arial" w:hAnsi="Arial" w:cs="Arial"/>
+          <w:sz w:val="24"/>
+          <w:szCs w:val="24"/>
+        </w:rPr>
+      </w:pPr>
+      <w:r>
+        <w:rPr>
+          <w:rFonts w:ascii="Arial" w:hAnsi="Arial" w:cs="Arial"/>
+          <w:sz w:val="24"/>
+          <w:szCs w:val="24"/>
+        </w:rPr>
+        <w:t>Competitive interaction</w:t>
+      </w:r>
+      <w:r>
+        <w:rPr>
+          <w:rFonts w:ascii="Arial" w:hAnsi="Arial" w:cs="Arial"/>
+          <w:sz w:val="24"/>
+          <w:szCs w:val="24"/>
+        </w:rPr>
+        <w:t>s</w:t>
+      </w:r>
+    </w:p>
+    <w:p>
+      <w:pPr>
+        <w:pStyle w:val="ListParagraph"/>
+        <w:numPr>
+          <w:ilvl w:val="3"/>
+          <w:numId w:val="1"/>
+        </w:numPr>
+        <w:rPr>
+          <w:rFonts w:ascii="Arial" w:hAnsi="Arial" w:cs="Arial"/>
+          <w:sz w:val="24"/>
+          <w:szCs w:val="24"/>
+        </w:rPr>
+      </w:pPr>
+      <w:r>
+        <w:rPr>
+          <w:rFonts w:ascii="Arial" w:hAnsi="Arial" w:cs="Arial"/>
+          <w:sz w:val="24"/>
+          <w:szCs w:val="24"/>
+        </w:rPr>
+        <w:t>Effects of single-year vs. lagged effects – rainfall patterns can have legacies</w:t>
       </w:r>
     </w:p>
     <w:p>
@@ -224,8 +537,18 @@
           <w:ilvl w:val="0"/>
           <w:numId w:val="1"/>
         </w:numPr>
-      </w:pPr>
-      <w:r>
+        <w:rPr>
+          <w:rFonts w:ascii="Arial" w:hAnsi="Arial" w:cs="Arial"/>
+          <w:sz w:val="24"/>
+          <w:szCs w:val="24"/>
+        </w:rPr>
+      </w:pPr>
+      <w:r>
+        <w:rPr>
+          <w:rFonts w:ascii="Arial" w:hAnsi="Arial" w:cs="Arial"/>
+          <w:sz w:val="24"/>
+          <w:szCs w:val="24"/>
+        </w:rPr>
         <w:t>State-change models:</w:t>
       </w:r>
     </w:p>
@@ -236,8 +559,18 @@
           <w:ilvl w:val="1"/>
           <w:numId w:val="1"/>
         </w:numPr>
-      </w:pPr>
-      <w:r>
+        <w:rPr>
+          <w:rFonts w:ascii="Arial" w:hAnsi="Arial" w:cs="Arial"/>
+          <w:sz w:val="24"/>
+          <w:szCs w:val="24"/>
+        </w:rPr>
+      </w:pPr>
+      <w:r>
+        <w:rPr>
+          <w:rFonts w:ascii="Arial" w:hAnsi="Arial" w:cs="Arial"/>
+          <w:sz w:val="24"/>
+          <w:szCs w:val="24"/>
+        </w:rPr>
         <w:t>To make sense of these fluctuations in annual rangelands, land managers have often turned to state-change models:</w:t>
       </w:r>
     </w:p>
@@ -249,11 +582,21 @@
           <w:numId w:val="1"/>
         </w:numPr>
         <w:jc w:val="center"/>
-      </w:pPr>
-      <w:r>
-        <w:rPr>
+        <w:rPr>
+          <w:rFonts w:ascii="Arial" w:hAnsi="Arial" w:cs="Arial"/>
+          <w:sz w:val="24"/>
+          <w:szCs w:val="24"/>
+        </w:rPr>
+      </w:pPr>
+      <w:commentRangeStart w:id="0"/>
+      <w:r>
+        <w:rPr>
+          <w:rFonts w:ascii="Arial" w:hAnsi="Arial" w:cs="Arial"/>
           <w:noProof/>
-        </w:rPr>
+          <w:sz w:val="24"/>
+          <w:szCs w:val="24"/>
+        </w:rPr>
+        <w:lastRenderedPageBreak/>
         <w:drawing>
           <wp:inline distT="0" distB="0" distL="0" distR="0" wp14:anchorId="64B72074" wp14:editId="00BDE08F">
             <wp:extent cx="4409037" cy="2650684"/>
@@ -272,7 +615,7 @@
                     </pic:cNvPicPr>
                   </pic:nvPicPr>
                   <pic:blipFill rotWithShape="1">
-                    <a:blip r:embed="rId5">
+                    <a:blip r:embed="rId6">
                       <a:extLst>
                         <a:ext uri="{28A0092B-C50C-407E-A947-70E740481C1C}">
                           <a14:useLocalDpi xmlns:a14="http://schemas.microsoft.com/office/drawing/2010/main" val="0"/>
@@ -306,6 +649,13 @@
           </wp:inline>
         </w:drawing>
       </w:r>
+      <w:commentRangeEnd w:id="0"/>
+      <w:r>
+        <w:rPr>
+          <w:rStyle w:val="CommentReference"/>
+        </w:rPr>
+        <w:commentReference w:id="0"/>
+      </w:r>
     </w:p>
     <w:p>
       <w:pPr>
@@ -314,10 +664,36 @@
           <w:ilvl w:val="1"/>
           <w:numId w:val="1"/>
         </w:numPr>
-      </w:pPr>
-      <w:r>
+        <w:rPr>
+          <w:rFonts w:ascii="Arial" w:hAnsi="Arial" w:cs="Arial"/>
+          <w:sz w:val="24"/>
+          <w:szCs w:val="24"/>
+        </w:rPr>
+      </w:pPr>
+      <w:commentRangeStart w:id="1"/>
+      <w:commentRangeStart w:id="2"/>
+      <w:r>
+        <w:rPr>
+          <w:rFonts w:ascii="Arial" w:hAnsi="Arial" w:cs="Arial"/>
+          <w:sz w:val="24"/>
+          <w:szCs w:val="24"/>
+        </w:rPr>
         <w:t xml:space="preserve">In these models, managers attempt to categorize communities into discrete “states”, represented by the ball on a surface. Transition between states is moderated by some force that “pushes” the ball in different directions. The stronger the force, the more the ball is pushed. The more resistant a state is to some change, the deeper the “cup” in the surface. </w:t>
       </w:r>
+      <w:commentRangeEnd w:id="1"/>
+      <w:r>
+        <w:rPr>
+          <w:rStyle w:val="CommentReference"/>
+        </w:rPr>
+        <w:commentReference w:id="1"/>
+      </w:r>
+      <w:commentRangeEnd w:id="2"/>
+      <w:r>
+        <w:rPr>
+          <w:rStyle w:val="CommentReference"/>
+        </w:rPr>
+        <w:commentReference w:id="2"/>
+      </w:r>
     </w:p>
     <w:p>
       <w:pPr>
@@ -326,16 +702,626 @@
           <w:ilvl w:val="0"/>
           <w:numId w:val="1"/>
         </w:numPr>
-      </w:pPr>
-      <w:r>
+        <w:rPr>
+          <w:rFonts w:ascii="Arial" w:hAnsi="Arial" w:cs="Arial"/>
+          <w:sz w:val="24"/>
+          <w:szCs w:val="24"/>
+        </w:rPr>
+      </w:pPr>
+      <w:r>
+        <w:rPr>
+          <w:rFonts w:ascii="Arial" w:hAnsi="Arial" w:cs="Arial"/>
+          <w:sz w:val="24"/>
+          <w:szCs w:val="24"/>
+        </w:rPr>
+        <w:t xml:space="preserve">While these models are great conceptually, </w:t>
+      </w:r>
+      <w:r>
+        <w:rPr>
+          <w:rFonts w:ascii="Arial" w:hAnsi="Arial" w:cs="Arial"/>
+          <w:sz w:val="24"/>
+          <w:szCs w:val="24"/>
+        </w:rPr>
+        <w:t xml:space="preserve">they can be hard to put into practice when </w:t>
+      </w:r>
+      <w:r>
+        <w:rPr>
+          <w:rFonts w:ascii="Arial" w:hAnsi="Arial" w:cs="Arial"/>
+          <w:sz w:val="24"/>
+          <w:szCs w:val="24"/>
+        </w:rPr>
+        <w:t>analyzing data, particularly when we are considering multiple state types.</w:t>
+      </w:r>
+    </w:p>
+    <w:p>
+      <w:pPr>
+        <w:pStyle w:val="ListParagraph"/>
+        <w:numPr>
+          <w:ilvl w:val="1"/>
+          <w:numId w:val="1"/>
+        </w:numPr>
+        <w:rPr>
+          <w:rFonts w:ascii="Arial" w:hAnsi="Arial" w:cs="Arial"/>
+          <w:sz w:val="24"/>
+          <w:szCs w:val="24"/>
+        </w:rPr>
+      </w:pPr>
+      <w:r>
+        <w:rPr>
+          <w:rFonts w:ascii="Arial" w:hAnsi="Arial" w:cs="Arial"/>
+          <w:sz w:val="24"/>
+          <w:szCs w:val="24"/>
+        </w:rPr>
+        <w:t>Reliance on “expert models”</w:t>
+      </w:r>
+      <w:r>
+        <w:rPr>
+          <w:rFonts w:ascii="Arial" w:hAnsi="Arial" w:cs="Arial"/>
+          <w:sz w:val="24"/>
+          <w:szCs w:val="24"/>
+        </w:rPr>
+        <w:t xml:space="preserve"> </w:t>
+      </w:r>
+      <w:r>
+        <w:rPr>
+          <w:rFonts w:ascii="Arial" w:hAnsi="Arial" w:cs="Arial"/>
+          <w:sz w:val="24"/>
+          <w:szCs w:val="24"/>
+        </w:rPr>
+        <w:t xml:space="preserve">which are based on </w:t>
+      </w:r>
+      <w:r>
+        <w:rPr>
+          <w:rFonts w:ascii="Arial" w:hAnsi="Arial" w:cs="Arial"/>
+          <w:sz w:val="24"/>
+          <w:szCs w:val="24"/>
+        </w:rPr>
+        <w:t xml:space="preserve">qualitative </w:t>
+      </w:r>
+      <w:r>
+        <w:rPr>
+          <w:rFonts w:ascii="Arial" w:hAnsi="Arial" w:cs="Arial"/>
+          <w:sz w:val="24"/>
+          <w:szCs w:val="24"/>
+        </w:rPr>
+        <w:t>observation</w:t>
+      </w:r>
+      <w:r>
+        <w:rPr>
+          <w:rFonts w:ascii="Arial" w:hAnsi="Arial" w:cs="Arial"/>
+          <w:sz w:val="24"/>
+          <w:szCs w:val="24"/>
+        </w:rPr>
+        <w:t xml:space="preserve"> by land managers / consistent observers of the environment</w:t>
+      </w:r>
+      <w:r>
+        <w:rPr>
+          <w:rFonts w:ascii="Arial" w:hAnsi="Arial" w:cs="Arial"/>
+          <w:sz w:val="24"/>
+          <w:szCs w:val="24"/>
+        </w:rPr>
+        <w:t xml:space="preserve">, rather than a more quantitative approach. </w:t>
+      </w:r>
+    </w:p>
+    <w:p>
+      <w:pPr>
+        <w:pStyle w:val="ListParagraph"/>
+        <w:numPr>
+          <w:ilvl w:val="2"/>
+          <w:numId w:val="1"/>
+        </w:numPr>
+        <w:rPr>
+          <w:rFonts w:ascii="Arial" w:hAnsi="Arial" w:cs="Arial"/>
+          <w:sz w:val="24"/>
+          <w:szCs w:val="24"/>
+        </w:rPr>
+      </w:pPr>
+      <w:r>
+        <w:rPr>
+          <w:rFonts w:ascii="Arial" w:hAnsi="Arial" w:cs="Arial"/>
+          <w:sz w:val="24"/>
+          <w:szCs w:val="24"/>
+        </w:rPr>
+        <w:t xml:space="preserve">California grasslands are often divided into different </w:t>
+      </w:r>
+      <w:r>
+        <w:rPr>
+          <w:rFonts w:ascii="Arial" w:hAnsi="Arial" w:cs="Arial"/>
+          <w:sz w:val="24"/>
+          <w:szCs w:val="24"/>
+        </w:rPr>
+        <w:t>“</w:t>
+      </w:r>
+      <w:r>
+        <w:rPr>
+          <w:rFonts w:ascii="Arial" w:hAnsi="Arial" w:cs="Arial"/>
+          <w:sz w:val="24"/>
+          <w:szCs w:val="24"/>
+        </w:rPr>
+        <w:t>types</w:t>
+      </w:r>
+      <w:r>
+        <w:rPr>
+          <w:rFonts w:ascii="Arial" w:hAnsi="Arial" w:cs="Arial"/>
+          <w:sz w:val="24"/>
+          <w:szCs w:val="24"/>
+        </w:rPr>
+        <w:t xml:space="preserve">”, largely based on </w:t>
+      </w:r>
+      <w:r>
+        <w:rPr>
+          <w:rFonts w:ascii="Arial" w:hAnsi="Arial" w:cs="Arial"/>
+          <w:sz w:val="24"/>
+          <w:szCs w:val="24"/>
+        </w:rPr>
+        <w:t>introduction history or economic importance</w:t>
+      </w:r>
+      <w:r>
+        <w:rPr>
+          <w:rFonts w:ascii="Arial" w:hAnsi="Arial" w:cs="Arial"/>
+          <w:sz w:val="24"/>
+          <w:szCs w:val="24"/>
+        </w:rPr>
+        <w:t>.</w:t>
+      </w:r>
+    </w:p>
+    <w:p>
+      <w:pPr>
+        <w:pStyle w:val="ListParagraph"/>
+        <w:numPr>
+          <w:ilvl w:val="2"/>
+          <w:numId w:val="1"/>
+        </w:numPr>
+        <w:rPr>
+          <w:rFonts w:ascii="Arial" w:hAnsi="Arial" w:cs="Arial"/>
+          <w:sz w:val="24"/>
+          <w:szCs w:val="24"/>
+        </w:rPr>
+      </w:pPr>
+      <w:r>
+        <w:rPr>
+          <w:rFonts w:ascii="Arial" w:hAnsi="Arial" w:cs="Arial"/>
+          <w:sz w:val="24"/>
+          <w:szCs w:val="24"/>
+        </w:rPr>
+        <w:t xml:space="preserve">Clearly, timing of introduction does not necessarily reflect ecological </w:t>
+      </w:r>
+      <w:r>
+        <w:rPr>
+          <w:rFonts w:ascii="Arial" w:hAnsi="Arial" w:cs="Arial"/>
+          <w:sz w:val="24"/>
+          <w:szCs w:val="24"/>
+        </w:rPr>
+        <w:t>function or a species “role” in the community.</w:t>
+      </w:r>
+    </w:p>
+    <w:p>
+      <w:pPr>
+        <w:pStyle w:val="ListParagraph"/>
+        <w:numPr>
+          <w:ilvl w:val="1"/>
+          <w:numId w:val="1"/>
+        </w:numPr>
+        <w:rPr>
+          <w:rFonts w:ascii="Arial" w:hAnsi="Arial" w:cs="Arial"/>
+          <w:sz w:val="24"/>
+          <w:szCs w:val="24"/>
+        </w:rPr>
+      </w:pPr>
+      <w:r>
+        <w:rPr>
+          <w:rFonts w:ascii="Arial" w:hAnsi="Arial" w:cs="Arial"/>
+          <w:sz w:val="24"/>
+          <w:szCs w:val="24"/>
+        </w:rPr>
+        <w:t>Recently, a few approaches to developing state-transition models have appeared, which utilize classification techniques to “discover” states within the total amount of variance of community composition observed.</w:t>
+      </w:r>
+    </w:p>
+    <w:p>
+      <w:pPr>
+        <w:pStyle w:val="ListParagraph"/>
+        <w:numPr>
+          <w:ilvl w:val="2"/>
+          <w:numId w:val="1"/>
+        </w:numPr>
+        <w:rPr>
+          <w:rFonts w:ascii="Arial" w:hAnsi="Arial" w:cs="Arial"/>
+          <w:sz w:val="24"/>
+          <w:szCs w:val="24"/>
+        </w:rPr>
+      </w:pPr>
+      <w:r>
+        <w:rPr>
+          <w:rFonts w:ascii="Arial" w:hAnsi="Arial" w:cs="Arial"/>
+          <w:sz w:val="24"/>
+          <w:szCs w:val="24"/>
+        </w:rPr>
+        <w:t>Citations</w:t>
+      </w:r>
+      <w:r>
+        <w:rPr>
+          <w:rFonts w:ascii="Arial" w:hAnsi="Arial" w:cs="Arial"/>
+          <w:sz w:val="24"/>
+          <w:szCs w:val="24"/>
+        </w:rPr>
+        <w:t>:</w:t>
+      </w:r>
+    </w:p>
+    <w:p>
+      <w:pPr>
+        <w:pStyle w:val="ListParagraph"/>
+        <w:numPr>
+          <w:ilvl w:val="3"/>
+          <w:numId w:val="1"/>
+        </w:numPr>
+        <w:rPr>
+          <w:rFonts w:ascii="Arial" w:hAnsi="Arial" w:cs="Arial"/>
+          <w:sz w:val="24"/>
+          <w:szCs w:val="24"/>
+        </w:rPr>
+      </w:pPr>
+      <w:r>
+        <w:rPr>
+          <w:rFonts w:ascii="Arial" w:hAnsi="Arial" w:cs="Arial"/>
+          <w:sz w:val="24"/>
+          <w:szCs w:val="24"/>
+        </w:rPr>
+        <w:t xml:space="preserve">Stein et al. </w:t>
+      </w:r>
+      <w:r>
+        <w:rPr>
+          <w:rFonts w:ascii="Arial" w:hAnsi="Arial" w:cs="Arial"/>
+          <w:sz w:val="24"/>
+          <w:szCs w:val="24"/>
+        </w:rPr>
+        <w:t>201</w:t>
+      </w:r>
+      <w:r>
+        <w:rPr>
+          <w:rFonts w:ascii="Arial" w:hAnsi="Arial" w:cs="Arial"/>
+          <w:sz w:val="24"/>
+          <w:szCs w:val="24"/>
+        </w:rPr>
+        <w:t>6</w:t>
+      </w:r>
+    </w:p>
+    <w:p>
+      <w:pPr>
+        <w:pStyle w:val="ListParagraph"/>
+        <w:numPr>
+          <w:ilvl w:val="4"/>
+          <w:numId w:val="1"/>
+        </w:numPr>
+        <w:rPr>
+          <w:rFonts w:ascii="Arial" w:hAnsi="Arial" w:cs="Arial"/>
+          <w:sz w:val="24"/>
+          <w:szCs w:val="24"/>
+        </w:rPr>
+      </w:pPr>
+      <w:r>
+        <w:rPr>
+          <w:rFonts w:ascii="Arial" w:hAnsi="Arial" w:cs="Arial"/>
+          <w:sz w:val="24"/>
+          <w:szCs w:val="24"/>
+        </w:rPr>
+        <w:t>State-change dynamics as a function of grazing intensity at SFREC.</w:t>
+      </w:r>
+    </w:p>
+    <w:p>
+      <w:pPr>
+        <w:pStyle w:val="ListParagraph"/>
+        <w:numPr>
+          <w:ilvl w:val="4"/>
+          <w:numId w:val="1"/>
+        </w:numPr>
+        <w:rPr>
+          <w:rFonts w:ascii="Arial" w:hAnsi="Arial" w:cs="Arial"/>
+          <w:sz w:val="24"/>
+          <w:szCs w:val="24"/>
+        </w:rPr>
+      </w:pPr>
+      <w:r>
+        <w:rPr>
+          <w:rFonts w:ascii="Arial" w:hAnsi="Arial" w:cs="Arial"/>
+          <w:sz w:val="24"/>
+          <w:szCs w:val="24"/>
+        </w:rPr>
+        <w:t>Focused on role of residual dry matter in predicting frequency of state change and reciprocal invasions</w:t>
+      </w:r>
+    </w:p>
+    <w:p>
+      <w:pPr>
+        <w:pStyle w:val="ListParagraph"/>
+        <w:numPr>
+          <w:ilvl w:val="5"/>
+          <w:numId w:val="1"/>
+        </w:numPr>
+        <w:rPr>
+          <w:rFonts w:ascii="Arial" w:hAnsi="Arial" w:cs="Arial"/>
+          <w:sz w:val="24"/>
+          <w:szCs w:val="24"/>
+        </w:rPr>
+      </w:pPr>
+      <w:r>
+        <w:rPr>
+          <w:rFonts w:ascii="Arial" w:hAnsi="Arial" w:cs="Arial"/>
+          <w:sz w:val="24"/>
+          <w:szCs w:val="24"/>
+        </w:rPr>
+        <w:t>No evidence that reciprocal invasions had a big effect</w:t>
+      </w:r>
+    </w:p>
+    <w:p>
+      <w:pPr>
+        <w:pStyle w:val="ListParagraph"/>
+        <w:numPr>
+          <w:ilvl w:val="5"/>
+          <w:numId w:val="1"/>
+        </w:numPr>
+        <w:rPr>
+          <w:rFonts w:ascii="Arial" w:hAnsi="Arial" w:cs="Arial"/>
+          <w:sz w:val="24"/>
+          <w:szCs w:val="24"/>
+        </w:rPr>
+      </w:pPr>
+      <w:r>
+        <w:rPr>
+          <w:rFonts w:ascii="Arial" w:hAnsi="Arial" w:cs="Arial"/>
+          <w:sz w:val="24"/>
+          <w:szCs w:val="24"/>
+        </w:rPr>
+        <w:t xml:space="preserve">Transitions to a “forb” functional group (native, annuals, </w:t>
+      </w:r>
+      <w:proofErr w:type="spellStart"/>
+      <w:r>
+        <w:rPr>
+          <w:rFonts w:ascii="Arial" w:hAnsi="Arial" w:cs="Arial"/>
+          <w:sz w:val="24"/>
+          <w:szCs w:val="24"/>
+        </w:rPr>
+        <w:t>taeniatherum</w:t>
+      </w:r>
+      <w:proofErr w:type="spellEnd"/>
+      <w:r>
+        <w:rPr>
+          <w:rFonts w:ascii="Arial" w:hAnsi="Arial" w:cs="Arial"/>
+          <w:sz w:val="24"/>
+          <w:szCs w:val="24"/>
+        </w:rPr>
+        <w:t xml:space="preserve"> planted) were most common as a function of increased grazing intensity.</w:t>
+      </w:r>
+    </w:p>
+    <w:p>
+      <w:pPr>
+        <w:pStyle w:val="ListParagraph"/>
+        <w:numPr>
+          <w:ilvl w:val="4"/>
+          <w:numId w:val="1"/>
+        </w:numPr>
+        <w:rPr>
+          <w:rFonts w:ascii="Arial" w:hAnsi="Arial" w:cs="Arial"/>
+          <w:sz w:val="24"/>
+          <w:szCs w:val="24"/>
+        </w:rPr>
+      </w:pPr>
+      <w:commentRangeStart w:id="3"/>
+      <w:commentRangeStart w:id="4"/>
+      <w:r>
+        <w:rPr>
+          <w:rFonts w:ascii="Arial" w:hAnsi="Arial" w:cs="Arial"/>
+          <w:sz w:val="24"/>
+          <w:szCs w:val="24"/>
+        </w:rPr>
         <w:lastRenderedPageBreak/>
-        <w:t xml:space="preserve">While these models are great conceptually, </w:t>
-      </w:r>
-      <w:r>
-        <w:t xml:space="preserve">they can be hard to put into practice when </w:t>
-      </w:r>
-      <w:r>
-        <w:t>analyzing data, particularly when we are considering multiple state types.</w:t>
+        <w:t xml:space="preserve">Emphasis on an “increase when rare” criterion </w:t>
+      </w:r>
+      <w:commentRangeEnd w:id="3"/>
+      <w:r>
+        <w:rPr>
+          <w:rStyle w:val="CommentReference"/>
+        </w:rPr>
+        <w:commentReference w:id="3"/>
+      </w:r>
+      <w:commentRangeEnd w:id="4"/>
+      <w:r>
+        <w:rPr>
+          <w:rStyle w:val="CommentReference"/>
+        </w:rPr>
+        <w:commentReference w:id="4"/>
+      </w:r>
+      <w:r>
+        <w:rPr>
+          <w:rFonts w:ascii="Arial" w:hAnsi="Arial" w:cs="Arial"/>
+          <w:sz w:val="24"/>
+          <w:szCs w:val="24"/>
+        </w:rPr>
+        <w:t>for coexistence and state change. Conceptually makes sense, but I don’t understand how it’s implemented in the model.</w:t>
+      </w:r>
+    </w:p>
+    <w:p>
+      <w:pPr>
+        <w:pStyle w:val="ListParagraph"/>
+        <w:numPr>
+          <w:ilvl w:val="4"/>
+          <w:numId w:val="1"/>
+        </w:numPr>
+        <w:rPr>
+          <w:rFonts w:ascii="Arial" w:hAnsi="Arial" w:cs="Arial"/>
+          <w:sz w:val="24"/>
+          <w:szCs w:val="24"/>
+        </w:rPr>
+      </w:pPr>
+      <w:r>
+        <w:rPr>
+          <w:rFonts w:ascii="Arial" w:hAnsi="Arial" w:cs="Arial"/>
+          <w:sz w:val="24"/>
+          <w:szCs w:val="24"/>
+        </w:rPr>
+        <w:t>Model – logistic regressions of transition probability as a function of residual dry matter</w:t>
+      </w:r>
+    </w:p>
+    <w:p>
+      <w:pPr>
+        <w:pStyle w:val="ListParagraph"/>
+        <w:numPr>
+          <w:ilvl w:val="3"/>
+          <w:numId w:val="1"/>
+        </w:numPr>
+        <w:rPr>
+          <w:rFonts w:ascii="Arial" w:hAnsi="Arial" w:cs="Arial"/>
+          <w:sz w:val="24"/>
+          <w:szCs w:val="24"/>
+        </w:rPr>
+      </w:pPr>
+      <w:proofErr w:type="spellStart"/>
+      <w:r>
+        <w:rPr>
+          <w:rFonts w:ascii="Arial" w:hAnsi="Arial" w:cs="Arial"/>
+          <w:sz w:val="24"/>
+          <w:szCs w:val="24"/>
+        </w:rPr>
+        <w:t>Bagchi</w:t>
+      </w:r>
+      <w:proofErr w:type="spellEnd"/>
+      <w:r>
+        <w:rPr>
+          <w:rFonts w:ascii="Arial" w:hAnsi="Arial" w:cs="Arial"/>
+          <w:sz w:val="24"/>
+          <w:szCs w:val="24"/>
+        </w:rPr>
+        <w:t xml:space="preserve"> et al </w:t>
+      </w:r>
+      <w:r>
+        <w:rPr>
+          <w:rFonts w:ascii="Arial" w:hAnsi="Arial" w:cs="Arial"/>
+          <w:sz w:val="24"/>
+          <w:szCs w:val="24"/>
+        </w:rPr>
+        <w:t>2008</w:t>
+      </w:r>
+    </w:p>
+    <w:p>
+      <w:pPr>
+        <w:pStyle w:val="ListParagraph"/>
+        <w:numPr>
+          <w:ilvl w:val="4"/>
+          <w:numId w:val="1"/>
+        </w:numPr>
+        <w:rPr>
+          <w:rFonts w:ascii="Arial" w:hAnsi="Arial" w:cs="Arial"/>
+          <w:sz w:val="24"/>
+          <w:szCs w:val="24"/>
+        </w:rPr>
+      </w:pPr>
+      <w:r>
+        <w:rPr>
+          <w:rFonts w:ascii="Arial" w:hAnsi="Arial" w:cs="Arial"/>
+          <w:sz w:val="24"/>
+          <w:szCs w:val="24"/>
+        </w:rPr>
+        <w:t xml:space="preserve">State-change dynamics and testing of an expert model in </w:t>
+      </w:r>
+      <w:proofErr w:type="spellStart"/>
+      <w:r>
+        <w:rPr>
+          <w:rFonts w:ascii="Arial" w:hAnsi="Arial" w:cs="Arial"/>
+          <w:sz w:val="24"/>
+          <w:szCs w:val="24"/>
+        </w:rPr>
+        <w:t>aridlands</w:t>
+      </w:r>
+      <w:proofErr w:type="spellEnd"/>
+      <w:r>
+        <w:rPr>
+          <w:rFonts w:ascii="Arial" w:hAnsi="Arial" w:cs="Arial"/>
+          <w:sz w:val="24"/>
+          <w:szCs w:val="24"/>
+        </w:rPr>
+        <w:t xml:space="preserve"> in the Southwest.</w:t>
+      </w:r>
+    </w:p>
+    <w:p>
+      <w:pPr>
+        <w:pStyle w:val="ListParagraph"/>
+        <w:numPr>
+          <w:ilvl w:val="4"/>
+          <w:numId w:val="1"/>
+        </w:numPr>
+        <w:rPr>
+          <w:rFonts w:ascii="Arial" w:hAnsi="Arial" w:cs="Arial"/>
+          <w:sz w:val="24"/>
+          <w:szCs w:val="24"/>
+        </w:rPr>
+      </w:pPr>
+      <w:r>
+        <w:rPr>
+          <w:rFonts w:ascii="Arial" w:hAnsi="Arial" w:cs="Arial"/>
+          <w:sz w:val="24"/>
+          <w:szCs w:val="24"/>
+        </w:rPr>
+        <w:t xml:space="preserve">Model-based clustering of different states in a </w:t>
+      </w:r>
+      <w:proofErr w:type="gramStart"/>
+      <w:r>
+        <w:rPr>
+          <w:rFonts w:ascii="Arial" w:hAnsi="Arial" w:cs="Arial"/>
+          <w:sz w:val="24"/>
+          <w:szCs w:val="24"/>
+        </w:rPr>
+        <w:t>70 year</w:t>
+      </w:r>
+      <w:proofErr w:type="gramEnd"/>
+      <w:r>
+        <w:rPr>
+          <w:rFonts w:ascii="Arial" w:hAnsi="Arial" w:cs="Arial"/>
+          <w:sz w:val="24"/>
+          <w:szCs w:val="24"/>
+        </w:rPr>
+        <w:t xml:space="preserve"> dataset of transects – emphasis on comparing the results of modelling with those of consensus expert models.</w:t>
+      </w:r>
+    </w:p>
+    <w:p>
+      <w:pPr>
+        <w:pStyle w:val="ListParagraph"/>
+        <w:numPr>
+          <w:ilvl w:val="5"/>
+          <w:numId w:val="1"/>
+        </w:numPr>
+        <w:rPr>
+          <w:rFonts w:ascii="Arial" w:hAnsi="Arial" w:cs="Arial"/>
+          <w:sz w:val="24"/>
+          <w:szCs w:val="24"/>
+        </w:rPr>
+      </w:pPr>
+      <w:r>
+        <w:rPr>
+          <w:rFonts w:ascii="Arial" w:hAnsi="Arial" w:cs="Arial"/>
+          <w:sz w:val="24"/>
+          <w:szCs w:val="24"/>
+        </w:rPr>
+        <w:t>What species are expert models overestimating / underestimating the importance of in general vegetation dynamics?</w:t>
+      </w:r>
+    </w:p>
+    <w:p>
+      <w:pPr>
+        <w:pStyle w:val="ListParagraph"/>
+        <w:numPr>
+          <w:ilvl w:val="4"/>
+          <w:numId w:val="1"/>
+        </w:numPr>
+        <w:rPr>
+          <w:rFonts w:ascii="Arial" w:hAnsi="Arial" w:cs="Arial"/>
+          <w:sz w:val="24"/>
+          <w:szCs w:val="24"/>
+        </w:rPr>
+      </w:pPr>
+      <w:r>
+        <w:rPr>
+          <w:rFonts w:ascii="Arial" w:hAnsi="Arial" w:cs="Arial"/>
+          <w:sz w:val="24"/>
+          <w:szCs w:val="24"/>
+        </w:rPr>
+        <w:t>Somewhat less quantitative explorations of how environmental covariates drive transition patterns and frequency.</w:t>
       </w:r>
     </w:p>
     <w:p>
@@ -345,15 +1331,231 @@
           <w:ilvl w:val="1"/>
           <w:numId w:val="1"/>
         </w:numPr>
-      </w:pPr>
-      <w:r>
-        <w:t xml:space="preserve">Reliance on “expert models”, which are based on </w:t>
-      </w:r>
-      <w:r>
-        <w:t xml:space="preserve">qualitative </w:t>
-      </w:r>
-      <w:r>
-        <w:t xml:space="preserve">observation, rather than a more quantitative approach. </w:t>
+        <w:rPr>
+          <w:rFonts w:ascii="Arial" w:hAnsi="Arial" w:cs="Arial"/>
+          <w:sz w:val="24"/>
+          <w:szCs w:val="24"/>
+        </w:rPr>
+      </w:pPr>
+      <w:r>
+        <w:rPr>
+          <w:rFonts w:ascii="Arial" w:hAnsi="Arial" w:cs="Arial"/>
+          <w:sz w:val="24"/>
+          <w:szCs w:val="24"/>
+        </w:rPr>
+        <w:t xml:space="preserve">While these models </w:t>
+      </w:r>
+      <w:r>
+        <w:rPr>
+          <w:rFonts w:ascii="Arial" w:hAnsi="Arial" w:cs="Arial"/>
+          <w:sz w:val="24"/>
+          <w:szCs w:val="24"/>
+        </w:rPr>
+        <w:t xml:space="preserve">have shown some similarities in approach (neat use of clustering algorithms), they don’t tend to </w:t>
+      </w:r>
+      <w:r>
+        <w:rPr>
+          <w:rFonts w:ascii="Arial" w:hAnsi="Arial" w:cs="Arial"/>
+          <w:sz w:val="24"/>
+          <w:szCs w:val="24"/>
+        </w:rPr>
+        <w:t>really capture the elements of the state change model in their model.</w:t>
+      </w:r>
+    </w:p>
+    <w:p>
+      <w:pPr>
+        <w:pStyle w:val="ListParagraph"/>
+        <w:numPr>
+          <w:ilvl w:val="2"/>
+          <w:numId w:val="1"/>
+        </w:numPr>
+        <w:rPr>
+          <w:rFonts w:ascii="Arial" w:hAnsi="Arial" w:cs="Arial"/>
+          <w:sz w:val="24"/>
+          <w:szCs w:val="24"/>
+        </w:rPr>
+      </w:pPr>
+      <w:r>
+        <w:rPr>
+          <w:rFonts w:ascii="Arial" w:hAnsi="Arial" w:cs="Arial"/>
+          <w:sz w:val="24"/>
+          <w:szCs w:val="24"/>
+        </w:rPr>
+        <w:t xml:space="preserve">For example, focusing on numbers of transitions vs. precipitations is interesting, but what if a state is transient? Little ability to distinguish between raw transition probabilities and </w:t>
+      </w:r>
+      <w:r>
+        <w:rPr>
+          <w:rFonts w:ascii="Arial" w:hAnsi="Arial" w:cs="Arial"/>
+          <w:sz w:val="24"/>
+          <w:szCs w:val="24"/>
+        </w:rPr>
+        <w:t>the role of environmental covariates.</w:t>
+      </w:r>
+    </w:p>
+    <w:p>
+      <w:pPr>
+        <w:pStyle w:val="ListParagraph"/>
+        <w:numPr>
+          <w:ilvl w:val="2"/>
+          <w:numId w:val="1"/>
+        </w:numPr>
+        <w:rPr>
+          <w:rFonts w:ascii="Arial" w:hAnsi="Arial" w:cs="Arial"/>
+          <w:sz w:val="24"/>
+          <w:szCs w:val="24"/>
+        </w:rPr>
+      </w:pPr>
+      <w:r>
+        <w:rPr>
+          <w:rFonts w:ascii="Arial" w:hAnsi="Arial" w:cs="Arial"/>
+          <w:sz w:val="24"/>
+          <w:szCs w:val="24"/>
+        </w:rPr>
+        <w:t xml:space="preserve">Solution: multi-state (or Markov) models! Used frequently in biomedical science. How do states of an individual (person or community) change over time? Often describe disease dynamics, where an individual </w:t>
+      </w:r>
+      <w:r>
+        <w:rPr>
+          <w:rFonts w:ascii="Arial" w:hAnsi="Arial" w:cs="Arial"/>
+          <w:sz w:val="24"/>
+          <w:szCs w:val="24"/>
+        </w:rPr>
+        <w:t>progress from health</w:t>
+      </w:r>
+      <w:r>
+        <w:rPr>
+          <w:rFonts w:ascii="Arial" w:hAnsi="Arial" w:cs="Arial"/>
+          <w:sz w:val="24"/>
+          <w:szCs w:val="24"/>
+        </w:rPr>
+        <w:t>y</w:t>
+      </w:r>
+      <w:r>
+        <w:rPr>
+          <w:rFonts w:ascii="Arial" w:hAnsi="Arial" w:cs="Arial"/>
+          <w:sz w:val="24"/>
+          <w:szCs w:val="24"/>
+        </w:rPr>
+        <w:t xml:space="preserve"> -&gt; vulnerable -&gt; sick -&gt; </w:t>
+      </w:r>
+      <w:proofErr w:type="gramStart"/>
+      <w:r>
+        <w:rPr>
+          <w:rFonts w:ascii="Arial" w:hAnsi="Arial" w:cs="Arial"/>
+          <w:sz w:val="24"/>
+          <w:szCs w:val="24"/>
+        </w:rPr>
+        <w:t>dead, but</w:t>
+      </w:r>
+      <w:proofErr w:type="gramEnd"/>
+      <w:r>
+        <w:rPr>
+          <w:rFonts w:ascii="Arial" w:hAnsi="Arial" w:cs="Arial"/>
+          <w:sz w:val="24"/>
+          <w:szCs w:val="24"/>
+        </w:rPr>
+        <w:t xml:space="preserve"> can often reverse between stages.</w:t>
+      </w:r>
+    </w:p>
+    <w:p>
+      <w:pPr>
+        <w:pStyle w:val="ListParagraph"/>
+        <w:numPr>
+          <w:ilvl w:val="0"/>
+          <w:numId w:val="1"/>
+        </w:numPr>
+        <w:rPr>
+          <w:rFonts w:ascii="Arial" w:hAnsi="Arial" w:cs="Arial"/>
+          <w:sz w:val="24"/>
+          <w:szCs w:val="24"/>
+        </w:rPr>
+      </w:pPr>
+      <w:r>
+        <w:rPr>
+          <w:rFonts w:ascii="Arial" w:hAnsi="Arial" w:cs="Arial"/>
+          <w:sz w:val="24"/>
+          <w:szCs w:val="24"/>
+        </w:rPr>
+        <w:t xml:space="preserve">We can “test” how well the expert </w:t>
+      </w:r>
+      <w:r>
+        <w:rPr>
+          <w:rFonts w:ascii="Arial" w:hAnsi="Arial" w:cs="Arial"/>
+          <w:sz w:val="24"/>
+          <w:szCs w:val="24"/>
+        </w:rPr>
+        <w:t>states</w:t>
+      </w:r>
+      <w:r>
+        <w:rPr>
+          <w:rFonts w:ascii="Arial" w:hAnsi="Arial" w:cs="Arial"/>
+          <w:sz w:val="24"/>
+          <w:szCs w:val="24"/>
+        </w:rPr>
+        <w:t xml:space="preserve"> capture </w:t>
+      </w:r>
+      <w:r>
+        <w:rPr>
+          <w:rFonts w:ascii="Arial" w:hAnsi="Arial" w:cs="Arial"/>
+          <w:sz w:val="24"/>
+          <w:szCs w:val="24"/>
+        </w:rPr>
+        <w:t xml:space="preserve">relevant variation in </w:t>
+      </w:r>
+      <w:r>
+        <w:rPr>
+          <w:rFonts w:ascii="Arial" w:hAnsi="Arial" w:cs="Arial"/>
+          <w:sz w:val="24"/>
+          <w:szCs w:val="24"/>
+        </w:rPr>
+        <w:t xml:space="preserve">this system by </w:t>
+      </w:r>
+      <w:r>
+        <w:rPr>
+          <w:rFonts w:ascii="Arial" w:hAnsi="Arial" w:cs="Arial"/>
+          <w:sz w:val="24"/>
+          <w:szCs w:val="24"/>
+        </w:rPr>
+        <w:t xml:space="preserve">providing propagules </w:t>
+      </w:r>
+      <w:r>
+        <w:rPr>
+          <w:rFonts w:ascii="Arial" w:hAnsi="Arial" w:cs="Arial"/>
+          <w:sz w:val="24"/>
+          <w:szCs w:val="24"/>
+        </w:rPr>
+        <w:t>in a fashion that follows expert states</w:t>
+      </w:r>
+      <w:r>
+        <w:rPr>
+          <w:rFonts w:ascii="Arial" w:hAnsi="Arial" w:cs="Arial"/>
+          <w:sz w:val="24"/>
+          <w:szCs w:val="24"/>
+        </w:rPr>
+        <w:t>, then examining how well these</w:t>
+      </w:r>
+      <w:r>
+        <w:rPr>
+          <w:rFonts w:ascii="Arial" w:hAnsi="Arial" w:cs="Arial"/>
+          <w:sz w:val="24"/>
+          <w:szCs w:val="24"/>
+        </w:rPr>
+        <w:t xml:space="preserve"> designations</w:t>
+      </w:r>
+      <w:r>
+        <w:rPr>
+          <w:rFonts w:ascii="Arial" w:hAnsi="Arial" w:cs="Arial"/>
+          <w:sz w:val="24"/>
+          <w:szCs w:val="24"/>
+        </w:rPr>
+        <w:t xml:space="preserve"> explain </w:t>
+      </w:r>
+      <w:r>
+        <w:rPr>
+          <w:rFonts w:ascii="Arial" w:hAnsi="Arial" w:cs="Arial"/>
+          <w:sz w:val="24"/>
+          <w:szCs w:val="24"/>
+        </w:rPr>
+        <w:t xml:space="preserve">overall community variance. </w:t>
       </w:r>
     </w:p>
     <w:p>
@@ -363,9 +1565,127 @@
           <w:ilvl w:val="1"/>
           <w:numId w:val="1"/>
         </w:numPr>
-      </w:pPr>
-      <w:r>
-        <w:t>Recently, a few approaches to developing state-transition models have appeared, which utilize classification techniques to “discover” states within the total amount of variance of community composition observed.</w:t>
+        <w:rPr>
+          <w:rFonts w:ascii="Arial" w:hAnsi="Arial" w:cs="Arial"/>
+          <w:sz w:val="24"/>
+          <w:szCs w:val="24"/>
+        </w:rPr>
+      </w:pPr>
+      <w:r>
+        <w:rPr>
+          <w:rFonts w:ascii="Arial" w:hAnsi="Arial" w:cs="Arial"/>
+          <w:sz w:val="24"/>
+          <w:szCs w:val="24"/>
+        </w:rPr>
+        <w:t xml:space="preserve">Examining what states appear to form with different propagule </w:t>
+      </w:r>
+      <w:r>
+        <w:rPr>
+          <w:rFonts w:ascii="Arial" w:hAnsi="Arial" w:cs="Arial"/>
+          <w:sz w:val="24"/>
+          <w:szCs w:val="24"/>
+        </w:rPr>
+        <w:t>treatments, and how these states fluctuate between one another</w:t>
+      </w:r>
+      <w:r>
+        <w:rPr>
+          <w:rFonts w:ascii="Arial" w:hAnsi="Arial" w:cs="Arial"/>
+          <w:sz w:val="24"/>
+          <w:szCs w:val="24"/>
+        </w:rPr>
+        <w:t xml:space="preserve"> can </w:t>
+      </w:r>
+      <w:r>
+        <w:rPr>
+          <w:rFonts w:ascii="Arial" w:hAnsi="Arial" w:cs="Arial"/>
+          <w:sz w:val="24"/>
+          <w:szCs w:val="24"/>
+        </w:rPr>
+        <w:t xml:space="preserve">shed light onto the ecological interactions that </w:t>
+      </w:r>
+      <w:r>
+        <w:rPr>
+          <w:rFonts w:ascii="Arial" w:hAnsi="Arial" w:cs="Arial"/>
+          <w:sz w:val="24"/>
+          <w:szCs w:val="24"/>
+        </w:rPr>
+        <w:t xml:space="preserve">are hypothesized to </w:t>
+      </w:r>
+      <w:r>
+        <w:rPr>
+          <w:rFonts w:ascii="Arial" w:hAnsi="Arial" w:cs="Arial"/>
+          <w:sz w:val="24"/>
+          <w:szCs w:val="24"/>
+        </w:rPr>
+        <w:t>control patterns of community turnover</w:t>
+      </w:r>
+      <w:r>
+        <w:rPr>
+          <w:rFonts w:ascii="Arial" w:hAnsi="Arial" w:cs="Arial"/>
+          <w:sz w:val="24"/>
+          <w:szCs w:val="24"/>
+        </w:rPr>
+        <w:t xml:space="preserve"> in this system</w:t>
+      </w:r>
+      <w:r>
+        <w:rPr>
+          <w:rFonts w:ascii="Arial" w:hAnsi="Arial" w:cs="Arial"/>
+          <w:sz w:val="24"/>
+          <w:szCs w:val="24"/>
+        </w:rPr>
+        <w:t>:</w:t>
+      </w:r>
+    </w:p>
+    <w:p>
+      <w:pPr>
+        <w:pStyle w:val="ListParagraph"/>
+        <w:numPr>
+          <w:ilvl w:val="2"/>
+          <w:numId w:val="1"/>
+        </w:numPr>
+        <w:rPr>
+          <w:rFonts w:ascii="Arial" w:hAnsi="Arial" w:cs="Arial"/>
+          <w:sz w:val="24"/>
+          <w:szCs w:val="24"/>
+        </w:rPr>
+      </w:pPr>
+      <w:r>
+        <w:rPr>
+          <w:rFonts w:ascii="Arial" w:hAnsi="Arial" w:cs="Arial"/>
+          <w:sz w:val="24"/>
+          <w:szCs w:val="24"/>
+        </w:rPr>
+        <w:t>Priority effects and bottlenecks at establishment.</w:t>
+      </w:r>
+    </w:p>
+    <w:p>
+      <w:pPr>
+        <w:pStyle w:val="ListParagraph"/>
+        <w:numPr>
+          <w:ilvl w:val="2"/>
+          <w:numId w:val="1"/>
+        </w:numPr>
+        <w:rPr>
+          <w:rFonts w:ascii="Arial" w:hAnsi="Arial" w:cs="Arial"/>
+          <w:sz w:val="24"/>
+          <w:szCs w:val="24"/>
+        </w:rPr>
+      </w:pPr>
+      <w:r>
+        <w:rPr>
+          <w:rFonts w:ascii="Arial" w:hAnsi="Arial" w:cs="Arial"/>
+          <w:sz w:val="24"/>
+          <w:szCs w:val="24"/>
+        </w:rPr>
+        <w:t xml:space="preserve">Differing environmental </w:t>
+      </w:r>
+      <w:r>
+        <w:rPr>
+          <w:rFonts w:ascii="Arial" w:hAnsi="Arial" w:cs="Arial"/>
+          <w:sz w:val="24"/>
+          <w:szCs w:val="24"/>
+        </w:rPr>
+        <w:t>tolerances</w:t>
       </w:r>
     </w:p>
     <w:p>
@@ -375,9 +1695,19 @@
           <w:ilvl w:val="0"/>
           <w:numId w:val="1"/>
         </w:numPr>
-      </w:pPr>
-      <w:r>
-        <w:t>Introduction to WAPS experiment:</w:t>
+        <w:rPr>
+          <w:rFonts w:ascii="Arial" w:hAnsi="Arial" w:cs="Arial"/>
+          <w:sz w:val="24"/>
+          <w:szCs w:val="24"/>
+        </w:rPr>
+      </w:pPr>
+      <w:r>
+        <w:rPr>
+          <w:rFonts w:ascii="Arial" w:hAnsi="Arial" w:cs="Arial"/>
+          <w:sz w:val="24"/>
+          <w:szCs w:val="24"/>
+        </w:rPr>
+        <w:t>Using this state and transition framework, we aim to ask a number of different questions:</w:t>
       </w:r>
     </w:p>
     <w:p>
@@ -387,9 +1717,28 @@
           <w:ilvl w:val="1"/>
           <w:numId w:val="1"/>
         </w:numPr>
-      </w:pPr>
-      <w:r>
-        <w:t>Look up specific details</w:t>
+        <w:rPr>
+          <w:rFonts w:ascii="Arial" w:hAnsi="Arial" w:cs="Arial"/>
+          <w:sz w:val="24"/>
+          <w:szCs w:val="24"/>
+        </w:rPr>
+      </w:pPr>
+      <w:r>
+        <w:rPr>
+          <w:rFonts w:ascii="Arial" w:hAnsi="Arial" w:cs="Arial"/>
+          <w:sz w:val="24"/>
+          <w:szCs w:val="24"/>
+        </w:rPr>
+        <w:lastRenderedPageBreak/>
+        <w:t>What defines states within California grasslands? Following the “narrow” definition of state-transition models, states are defined by delineations that best capture the range of vegetation cover</w:t>
+      </w:r>
+      <w:r>
+        <w:rPr>
+          <w:rFonts w:ascii="Arial" w:hAnsi="Arial" w:cs="Arial"/>
+          <w:sz w:val="24"/>
+          <w:szCs w:val="24"/>
+        </w:rPr>
+        <w:t>. What are these states? How well do these states correspond to more traditional definitions of communities in annual grasslands?</w:t>
       </w:r>
     </w:p>
     <w:p>
@@ -399,9 +1748,27 @@
           <w:ilvl w:val="1"/>
           <w:numId w:val="1"/>
         </w:numPr>
-      </w:pPr>
-      <w:r>
-        <w:t>3 unique species groups planted in a factorial combination in 2008</w:t>
+        <w:rPr>
+          <w:rFonts w:ascii="Arial" w:hAnsi="Arial" w:cs="Arial"/>
+          <w:sz w:val="24"/>
+          <w:szCs w:val="24"/>
+        </w:rPr>
+      </w:pPr>
+      <w:r>
+        <w:rPr>
+          <w:rFonts w:ascii="Arial" w:hAnsi="Arial" w:cs="Arial"/>
+          <w:sz w:val="24"/>
+          <w:szCs w:val="24"/>
+        </w:rPr>
+        <w:t xml:space="preserve">Are transitions between states characterized by </w:t>
+      </w:r>
+      <w:r>
+        <w:rPr>
+          <w:rFonts w:ascii="Arial" w:hAnsi="Arial" w:cs="Arial"/>
+          <w:sz w:val="24"/>
+          <w:szCs w:val="24"/>
+        </w:rPr>
+        <w:t xml:space="preserve">continuous, reversible changes (i.e. all communities can move between all groups) or non-reversible changes? </w:t>
       </w:r>
     </w:p>
     <w:p>
@@ -411,9 +1778,121 @@
           <w:ilvl w:val="1"/>
           <w:numId w:val="1"/>
         </w:numPr>
-      </w:pPr>
-      <w:r>
-        <w:t>Community sampling at every year</w:t>
+        <w:rPr>
+          <w:rFonts w:ascii="Arial" w:hAnsi="Arial" w:cs="Arial"/>
+          <w:sz w:val="24"/>
+          <w:szCs w:val="24"/>
+        </w:rPr>
+      </w:pPr>
+      <w:r>
+        <w:rPr>
+          <w:rFonts w:ascii="Arial" w:hAnsi="Arial" w:cs="Arial"/>
+          <w:sz w:val="24"/>
+          <w:szCs w:val="24"/>
+        </w:rPr>
+        <w:t xml:space="preserve">What governs transitions between states? Are some states more stable than others? </w:t>
+      </w:r>
+      <w:r>
+        <w:rPr>
+          <w:rFonts w:ascii="Arial" w:hAnsi="Arial" w:cs="Arial"/>
+          <w:sz w:val="24"/>
+          <w:szCs w:val="24"/>
+        </w:rPr>
+        <w:t>Are transitions random, or the result of some environmental correlation?</w:t>
+      </w:r>
+    </w:p>
+    <w:p>
+      <w:pPr>
+        <w:pStyle w:val="ListParagraph"/>
+        <w:numPr>
+          <w:ilvl w:val="1"/>
+          <w:numId w:val="1"/>
+        </w:numPr>
+        <w:rPr>
+          <w:rFonts w:ascii="Arial" w:hAnsi="Arial" w:cs="Arial"/>
+          <w:sz w:val="24"/>
+          <w:szCs w:val="24"/>
+        </w:rPr>
+      </w:pPr>
+      <w:r>
+        <w:rPr>
+          <w:rFonts w:ascii="Arial" w:hAnsi="Arial" w:cs="Arial"/>
+          <w:sz w:val="24"/>
+          <w:szCs w:val="24"/>
+        </w:rPr>
+        <w:t xml:space="preserve">(For discussion) </w:t>
+      </w:r>
+      <w:bookmarkStart w:id="5" w:name="_GoBack"/>
+      <w:bookmarkEnd w:id="5"/>
+      <w:r>
+        <w:rPr>
+          <w:rFonts w:ascii="Arial" w:hAnsi="Arial" w:cs="Arial"/>
+          <w:sz w:val="24"/>
+          <w:szCs w:val="24"/>
+        </w:rPr>
+        <w:t xml:space="preserve">What can these </w:t>
+      </w:r>
+      <w:r>
+        <w:rPr>
+          <w:rFonts w:ascii="Arial" w:hAnsi="Arial" w:cs="Arial"/>
+          <w:sz w:val="24"/>
+          <w:szCs w:val="24"/>
+        </w:rPr>
+        <w:t>transitions tell us about the dynamics governing community interactions</w:t>
+      </w:r>
+      <w:r>
+        <w:rPr>
+          <w:rFonts w:ascii="Arial" w:hAnsi="Arial" w:cs="Arial"/>
+          <w:sz w:val="24"/>
+          <w:szCs w:val="24"/>
+        </w:rPr>
+        <w:t xml:space="preserve"> in California grasslands? </w:t>
+      </w:r>
+      <w:r>
+        <w:rPr>
+          <w:rFonts w:ascii="Arial" w:hAnsi="Arial" w:cs="Arial"/>
+          <w:sz w:val="24"/>
+          <w:szCs w:val="24"/>
+        </w:rPr>
+        <w:t xml:space="preserve">How can we use this information to </w:t>
+      </w:r>
+      <w:r>
+        <w:rPr>
+          <w:rFonts w:ascii="Arial" w:hAnsi="Arial" w:cs="Arial"/>
+          <w:sz w:val="24"/>
+          <w:szCs w:val="24"/>
+        </w:rPr>
+        <w:t>restore and manage these systems?</w:t>
+      </w:r>
+    </w:p>
+    <w:p>
+      <w:pPr>
+        <w:pStyle w:val="ListParagraph"/>
+        <w:ind w:left="1440"/>
+        <w:rPr>
+          <w:rFonts w:ascii="Arial" w:hAnsi="Arial" w:cs="Arial"/>
+          <w:sz w:val="24"/>
+          <w:szCs w:val="24"/>
+        </w:rPr>
+      </w:pPr>
+    </w:p>
+    <w:p>
+      <w:pPr>
+        <w:rPr>
+          <w:rFonts w:ascii="Arial" w:hAnsi="Arial" w:cs="Arial"/>
+          <w:b/>
+          <w:sz w:val="24"/>
+          <w:szCs w:val="24"/>
+        </w:rPr>
+      </w:pPr>
+      <w:r>
+        <w:rPr>
+          <w:rFonts w:ascii="Arial" w:hAnsi="Arial" w:cs="Arial"/>
+          <w:b/>
+          <w:sz w:val="24"/>
+          <w:szCs w:val="24"/>
+        </w:rPr>
+        <w:t>Analyses:</w:t>
       </w:r>
     </w:p>
     <w:p>
@@ -421,11 +1900,29 @@
         <w:pStyle w:val="ListParagraph"/>
         <w:numPr>
           <w:ilvl w:val="0"/>
-          <w:numId w:val="1"/>
-        </w:numPr>
-      </w:pPr>
-      <w:r>
-        <w:t>When we have extensive time-series of community compositions, we can use these quantitative approaches to ask questions, like:</w:t>
+          <w:numId w:val="3"/>
+        </w:numPr>
+        <w:rPr>
+          <w:rFonts w:ascii="Arial" w:hAnsi="Arial" w:cs="Arial"/>
+          <w:sz w:val="24"/>
+          <w:szCs w:val="24"/>
+        </w:rPr>
+      </w:pPr>
+      <w:r>
+        <w:rPr>
+          <w:rFonts w:ascii="Arial" w:hAnsi="Arial" w:cs="Arial"/>
+          <w:sz w:val="24"/>
+          <w:szCs w:val="24"/>
+        </w:rPr>
+        <w:t xml:space="preserve">What defines states? How well do these states </w:t>
+      </w:r>
+      <w:r>
+        <w:rPr>
+          <w:rFonts w:ascii="Arial" w:hAnsi="Arial" w:cs="Arial"/>
+          <w:sz w:val="24"/>
+          <w:szCs w:val="24"/>
+        </w:rPr>
+        <w:t>follow those of “expert models”?</w:t>
       </w:r>
     </w:p>
     <w:p>
@@ -433,20 +1930,1793 @@
         <w:pStyle w:val="ListParagraph"/>
         <w:numPr>
           <w:ilvl w:val="1"/>
-          <w:numId w:val="1"/>
-        </w:numPr>
-      </w:pPr>
-      <w:r>
-        <w:t>What are the relevant states</w:t>
-      </w:r>
-      <w:r>
-        <w:t xml:space="preserve"> in a community</w:t>
-      </w:r>
-      <w:r>
+          <w:numId w:val="3"/>
+        </w:numPr>
+        <w:rPr>
+          <w:rFonts w:ascii="Arial" w:hAnsi="Arial" w:cs="Arial"/>
+          <w:sz w:val="24"/>
+          <w:szCs w:val="24"/>
+        </w:rPr>
+      </w:pPr>
+      <w:r>
+        <w:rPr>
+          <w:rFonts w:ascii="Arial" w:hAnsi="Arial" w:cs="Arial"/>
+          <w:sz w:val="24"/>
+          <w:szCs w:val="24"/>
+        </w:rPr>
+        <w:t>Clustering analysis and indicator species analysis</w:t>
+      </w:r>
+    </w:p>
+    <w:p>
+      <w:pPr>
+        <w:pStyle w:val="ListParagraph"/>
+        <w:numPr>
+          <w:ilvl w:val="1"/>
+          <w:numId w:val="3"/>
+        </w:numPr>
+        <w:rPr>
+          <w:rFonts w:ascii="Arial" w:hAnsi="Arial" w:cs="Arial"/>
+          <w:sz w:val="24"/>
+          <w:szCs w:val="24"/>
+        </w:rPr>
+      </w:pPr>
+      <w:r>
+        <w:rPr>
+          <w:rFonts w:ascii="Arial" w:hAnsi="Arial" w:cs="Arial"/>
+          <w:sz w:val="24"/>
+          <w:szCs w:val="24"/>
+        </w:rPr>
+        <w:t>Qualitative comparison with expert models</w:t>
+      </w:r>
+    </w:p>
+    <w:p>
+      <w:pPr>
+        <w:pStyle w:val="ListParagraph"/>
+        <w:numPr>
+          <w:ilvl w:val="0"/>
+          <w:numId w:val="3"/>
+        </w:numPr>
+        <w:rPr>
+          <w:rFonts w:ascii="Arial" w:hAnsi="Arial" w:cs="Arial"/>
+          <w:sz w:val="24"/>
+          <w:szCs w:val="24"/>
+        </w:rPr>
+      </w:pPr>
+      <w:r>
+        <w:rPr>
+          <w:rFonts w:ascii="Arial" w:hAnsi="Arial" w:cs="Arial"/>
+          <w:sz w:val="24"/>
+          <w:szCs w:val="24"/>
+        </w:rPr>
+        <w:t>Are transitions between states characterized by continuous, reversible changes, or non-reversible changes?</w:t>
+      </w:r>
+    </w:p>
+    <w:p>
+      <w:pPr>
+        <w:pStyle w:val="ListParagraph"/>
+        <w:numPr>
+          <w:ilvl w:val="1"/>
+          <w:numId w:val="3"/>
+        </w:numPr>
+        <w:rPr>
+          <w:rFonts w:ascii="Arial" w:hAnsi="Arial" w:cs="Arial"/>
+          <w:sz w:val="24"/>
+          <w:szCs w:val="24"/>
+        </w:rPr>
+      </w:pPr>
+      <w:r>
+        <w:rPr>
+          <w:rFonts w:ascii="Arial" w:hAnsi="Arial" w:cs="Arial"/>
+          <w:sz w:val="24"/>
+          <w:szCs w:val="24"/>
+        </w:rPr>
+        <w:t>Transition probability table</w:t>
+      </w:r>
+    </w:p>
+    <w:p>
+      <w:pPr>
+        <w:pStyle w:val="ListParagraph"/>
+        <w:numPr>
+          <w:ilvl w:val="1"/>
+          <w:numId w:val="3"/>
+        </w:numPr>
+        <w:rPr>
+          <w:rFonts w:ascii="Arial" w:hAnsi="Arial" w:cs="Arial"/>
+          <w:sz w:val="24"/>
+          <w:szCs w:val="24"/>
+        </w:rPr>
+      </w:pPr>
+      <w:r>
+        <w:rPr>
+          <w:rFonts w:ascii="Arial" w:hAnsi="Arial" w:cs="Arial"/>
+          <w:sz w:val="24"/>
+          <w:szCs w:val="24"/>
+        </w:rPr>
+        <w:t>Figure of state assignments by planting group over time</w:t>
+      </w:r>
+    </w:p>
+    <w:p>
+      <w:pPr>
+        <w:pStyle w:val="ListParagraph"/>
+        <w:numPr>
+          <w:ilvl w:val="0"/>
+          <w:numId w:val="3"/>
+        </w:numPr>
+        <w:rPr>
+          <w:rFonts w:ascii="Arial" w:hAnsi="Arial" w:cs="Arial"/>
+          <w:sz w:val="24"/>
+          <w:szCs w:val="24"/>
+        </w:rPr>
+      </w:pPr>
+      <w:r>
+        <w:rPr>
+          <w:rFonts w:ascii="Arial" w:hAnsi="Arial" w:cs="Arial"/>
+          <w:sz w:val="24"/>
+          <w:szCs w:val="24"/>
+        </w:rPr>
+        <w:t>What governs transitions between states?</w:t>
+      </w:r>
+    </w:p>
+    <w:p>
+      <w:pPr>
+        <w:pStyle w:val="ListParagraph"/>
+        <w:numPr>
+          <w:ilvl w:val="1"/>
+          <w:numId w:val="3"/>
+        </w:numPr>
+        <w:rPr>
+          <w:rFonts w:ascii="Arial" w:hAnsi="Arial" w:cs="Arial"/>
+          <w:sz w:val="24"/>
+          <w:szCs w:val="24"/>
+        </w:rPr>
+      </w:pPr>
+      <w:r>
+        <w:rPr>
+          <w:rFonts w:ascii="Arial" w:hAnsi="Arial" w:cs="Arial"/>
+          <w:sz w:val="24"/>
+          <w:szCs w:val="24"/>
+        </w:rPr>
+        <w:t xml:space="preserve">Model selection </w:t>
+      </w:r>
+      <w:r>
+        <w:rPr>
+          <w:rFonts w:ascii="Arial" w:hAnsi="Arial" w:cs="Arial"/>
+          <w:sz w:val="24"/>
+          <w:szCs w:val="24"/>
+        </w:rPr>
+        <w:t>with different covariates (priority and precipitation).</w:t>
+      </w:r>
+    </w:p>
+    <w:p>
+      <w:pPr>
+        <w:pStyle w:val="ListParagraph"/>
+        <w:numPr>
+          <w:ilvl w:val="1"/>
+          <w:numId w:val="3"/>
+        </w:numPr>
+        <w:rPr>
+          <w:rFonts w:ascii="Arial" w:hAnsi="Arial" w:cs="Arial"/>
+          <w:sz w:val="24"/>
+          <w:szCs w:val="24"/>
+        </w:rPr>
+      </w:pPr>
+      <w:r>
+        <w:rPr>
+          <w:rFonts w:ascii="Arial" w:hAnsi="Arial" w:cs="Arial"/>
+          <w:sz w:val="24"/>
+          <w:szCs w:val="24"/>
+        </w:rPr>
+        <w:t>Figures of stability probability with respect to precipitation patterns</w:t>
+      </w:r>
+    </w:p>
+    <w:p>
+      <w:pPr>
+        <w:rPr>
+          <w:rFonts w:ascii="Arial" w:hAnsi="Arial" w:cs="Arial"/>
+          <w:b/>
+          <w:sz w:val="24"/>
+          <w:szCs w:val="24"/>
+        </w:rPr>
+      </w:pPr>
+    </w:p>
+    <w:p>
+      <w:pPr>
+        <w:rPr>
+          <w:rFonts w:ascii="Arial" w:hAnsi="Arial" w:cs="Arial"/>
+          <w:sz w:val="24"/>
+          <w:szCs w:val="24"/>
+        </w:rPr>
+      </w:pPr>
+      <w:r>
+        <w:rPr>
+          <w:rFonts w:ascii="Arial" w:hAnsi="Arial" w:cs="Arial"/>
+          <w:b/>
+          <w:sz w:val="24"/>
+          <w:szCs w:val="24"/>
+        </w:rPr>
+        <w:t>Interpretation:</w:t>
+      </w:r>
+    </w:p>
+    <w:p>
+      <w:pPr>
+        <w:pStyle w:val="ListParagraph"/>
+        <w:numPr>
+          <w:ilvl w:val="0"/>
+          <w:numId w:val="5"/>
+        </w:numPr>
+        <w:rPr>
+          <w:rFonts w:ascii="Arial" w:hAnsi="Arial" w:cs="Arial"/>
+          <w:sz w:val="24"/>
+          <w:szCs w:val="24"/>
+        </w:rPr>
+      </w:pPr>
+      <w:r>
+        <w:rPr>
+          <w:rFonts w:ascii="Arial" w:hAnsi="Arial" w:cs="Arial"/>
+          <w:sz w:val="24"/>
+          <w:szCs w:val="24"/>
+        </w:rPr>
+        <w:t>Cont</w:t>
+      </w:r>
+      <w:r>
+        <w:rPr>
+          <w:rFonts w:ascii="Arial" w:hAnsi="Arial" w:cs="Arial"/>
+          <w:sz w:val="24"/>
+          <w:szCs w:val="24"/>
+        </w:rPr>
+        <w:t>rasts between expert models and those that seem to best describe community variation.</w:t>
+      </w:r>
+    </w:p>
+    <w:p>
+      <w:pPr>
+        <w:pStyle w:val="ListParagraph"/>
+        <w:numPr>
+          <w:ilvl w:val="1"/>
+          <w:numId w:val="5"/>
+        </w:numPr>
+        <w:rPr>
+          <w:rFonts w:ascii="Arial" w:hAnsi="Arial" w:cs="Arial"/>
+          <w:sz w:val="24"/>
+          <w:szCs w:val="24"/>
+        </w:rPr>
+      </w:pPr>
+      <w:r>
+        <w:rPr>
+          <w:rFonts w:ascii="Arial" w:hAnsi="Arial" w:cs="Arial"/>
+          <w:sz w:val="24"/>
+          <w:szCs w:val="24"/>
+        </w:rPr>
+        <w:t xml:space="preserve">Rough agreement between </w:t>
+      </w:r>
+      <w:r>
+        <w:rPr>
+          <w:rFonts w:ascii="Arial" w:hAnsi="Arial" w:cs="Arial"/>
+          <w:sz w:val="24"/>
+          <w:szCs w:val="24"/>
+        </w:rPr>
+        <w:t xml:space="preserve">the </w:t>
+      </w:r>
+      <w:r>
+        <w:rPr>
+          <w:rFonts w:ascii="Arial" w:hAnsi="Arial" w:cs="Arial"/>
+          <w:sz w:val="24"/>
+          <w:szCs w:val="24"/>
+        </w:rPr>
+        <w:t xml:space="preserve">expert models </w:t>
+      </w:r>
+      <w:r>
+        <w:rPr>
+          <w:rFonts w:ascii="Arial" w:hAnsi="Arial" w:cs="Arial"/>
+          <w:sz w:val="24"/>
+          <w:szCs w:val="24"/>
+        </w:rPr>
+        <w:t>in the sense that there was a split between natives / naturalized annuals / invasives. However, annual species were further subdivided into 2 groups</w:t>
+      </w:r>
+    </w:p>
+    <w:p>
+      <w:pPr>
+        <w:pStyle w:val="ListParagraph"/>
+        <w:numPr>
+          <w:ilvl w:val="2"/>
+          <w:numId w:val="5"/>
+        </w:numPr>
+        <w:rPr>
+          <w:rFonts w:ascii="Arial" w:hAnsi="Arial" w:cs="Arial"/>
+          <w:sz w:val="24"/>
+          <w:szCs w:val="24"/>
+        </w:rPr>
+      </w:pPr>
+      <w:r>
+        <w:rPr>
+          <w:rFonts w:ascii="Arial" w:hAnsi="Arial" w:cs="Arial"/>
+          <w:sz w:val="24"/>
+          <w:szCs w:val="24"/>
+        </w:rPr>
+        <w:t xml:space="preserve">Makes sense, given the diversity of </w:t>
+      </w:r>
+      <w:r>
+        <w:rPr>
+          <w:rFonts w:ascii="Arial" w:hAnsi="Arial" w:cs="Arial"/>
+          <w:sz w:val="24"/>
+          <w:szCs w:val="24"/>
+        </w:rPr>
+        <w:t>this species group</w:t>
+      </w:r>
+    </w:p>
+    <w:p>
+      <w:pPr>
+        <w:pStyle w:val="ListParagraph"/>
+        <w:numPr>
+          <w:ilvl w:val="1"/>
+          <w:numId w:val="5"/>
+        </w:numPr>
+        <w:rPr>
+          <w:rFonts w:ascii="Arial" w:hAnsi="Arial" w:cs="Arial"/>
+          <w:sz w:val="24"/>
+          <w:szCs w:val="24"/>
+        </w:rPr>
+      </w:pPr>
+      <w:r>
+        <w:rPr>
+          <w:rFonts w:ascii="Arial" w:hAnsi="Arial" w:cs="Arial"/>
+          <w:sz w:val="24"/>
+          <w:szCs w:val="24"/>
+        </w:rPr>
+        <w:t>Defining species of these groups:</w:t>
+      </w:r>
+    </w:p>
+    <w:p>
+      <w:pPr>
+        <w:pStyle w:val="ListParagraph"/>
+        <w:numPr>
+          <w:ilvl w:val="2"/>
+          <w:numId w:val="5"/>
+        </w:numPr>
+        <w:rPr>
+          <w:rFonts w:ascii="Arial" w:hAnsi="Arial" w:cs="Arial"/>
+          <w:sz w:val="24"/>
+          <w:szCs w:val="24"/>
+        </w:rPr>
+      </w:pPr>
+      <w:proofErr w:type="spellStart"/>
+      <w:r>
+        <w:rPr>
+          <w:rFonts w:ascii="Arial" w:hAnsi="Arial" w:cs="Arial"/>
+          <w:sz w:val="24"/>
+          <w:szCs w:val="24"/>
+        </w:rPr>
+        <w:t>StiPul</w:t>
+      </w:r>
+      <w:proofErr w:type="spellEnd"/>
+      <w:r>
+        <w:rPr>
+          <w:rFonts w:ascii="Arial" w:hAnsi="Arial" w:cs="Arial"/>
+          <w:sz w:val="24"/>
+          <w:szCs w:val="24"/>
+        </w:rPr>
+        <w:t>/</w:t>
+      </w:r>
+      <w:proofErr w:type="spellStart"/>
+      <w:r>
+        <w:rPr>
+          <w:rFonts w:ascii="Arial" w:hAnsi="Arial" w:cs="Arial"/>
+          <w:sz w:val="24"/>
+          <w:szCs w:val="24"/>
+        </w:rPr>
+        <w:t>ElyGla</w:t>
+      </w:r>
+      <w:proofErr w:type="spellEnd"/>
+    </w:p>
+    <w:p>
+      <w:pPr>
+        <w:pStyle w:val="ListParagraph"/>
+        <w:numPr>
+          <w:ilvl w:val="2"/>
+          <w:numId w:val="5"/>
+        </w:numPr>
+        <w:rPr>
+          <w:rFonts w:ascii="Arial" w:hAnsi="Arial" w:cs="Arial"/>
+          <w:sz w:val="24"/>
+          <w:szCs w:val="24"/>
+        </w:rPr>
+      </w:pPr>
+      <w:proofErr w:type="spellStart"/>
+      <w:r>
+        <w:rPr>
+          <w:rFonts w:ascii="Arial" w:hAnsi="Arial" w:cs="Arial"/>
+          <w:sz w:val="24"/>
+          <w:szCs w:val="24"/>
+        </w:rPr>
+        <w:t>LolMul</w:t>
+      </w:r>
+      <w:proofErr w:type="spellEnd"/>
+      <w:r>
+        <w:rPr>
+          <w:rFonts w:ascii="Arial" w:hAnsi="Arial" w:cs="Arial"/>
+          <w:sz w:val="24"/>
+          <w:szCs w:val="24"/>
+        </w:rPr>
+        <w:t>/</w:t>
+      </w:r>
+      <w:proofErr w:type="spellStart"/>
+      <w:r>
+        <w:rPr>
+          <w:rFonts w:ascii="Arial" w:hAnsi="Arial" w:cs="Arial"/>
+          <w:sz w:val="24"/>
+          <w:szCs w:val="24"/>
+        </w:rPr>
+        <w:t>Trifolium</w:t>
+      </w:r>
+      <w:proofErr w:type="spellEnd"/>
+      <w:r>
+        <w:rPr>
+          <w:rFonts w:ascii="Arial" w:hAnsi="Arial" w:cs="Arial"/>
+          <w:sz w:val="24"/>
+          <w:szCs w:val="24"/>
+        </w:rPr>
+        <w:t>/</w:t>
+      </w:r>
+      <w:proofErr w:type="spellStart"/>
+      <w:r>
+        <w:rPr>
+          <w:rFonts w:ascii="Arial" w:hAnsi="Arial" w:cs="Arial"/>
+          <w:sz w:val="24"/>
+          <w:szCs w:val="24"/>
+        </w:rPr>
+        <w:t>VulMyu</w:t>
+      </w:r>
+      <w:proofErr w:type="spellEnd"/>
+    </w:p>
+    <w:p>
+      <w:pPr>
+        <w:pStyle w:val="ListParagraph"/>
+        <w:numPr>
+          <w:ilvl w:val="2"/>
+          <w:numId w:val="5"/>
+        </w:numPr>
+        <w:rPr>
+          <w:rFonts w:ascii="Arial" w:hAnsi="Arial" w:cs="Arial"/>
+          <w:sz w:val="24"/>
+          <w:szCs w:val="24"/>
+        </w:rPr>
+      </w:pPr>
+      <w:proofErr w:type="spellStart"/>
+      <w:r>
+        <w:rPr>
+          <w:rFonts w:ascii="Arial" w:hAnsi="Arial" w:cs="Arial"/>
+          <w:sz w:val="24"/>
+          <w:szCs w:val="24"/>
+        </w:rPr>
+        <w:t>TaeCap</w:t>
+      </w:r>
+      <w:proofErr w:type="spellEnd"/>
+      <w:r>
+        <w:rPr>
+          <w:rFonts w:ascii="Arial" w:hAnsi="Arial" w:cs="Arial"/>
+          <w:sz w:val="24"/>
+          <w:szCs w:val="24"/>
+        </w:rPr>
+        <w:t>/</w:t>
+      </w:r>
+      <w:proofErr w:type="spellStart"/>
+      <w:r>
+        <w:rPr>
+          <w:rFonts w:ascii="Arial" w:hAnsi="Arial" w:cs="Arial"/>
+          <w:sz w:val="24"/>
+          <w:szCs w:val="24"/>
+        </w:rPr>
+        <w:t>AegTri</w:t>
+      </w:r>
+      <w:proofErr w:type="spellEnd"/>
+    </w:p>
+    <w:p>
+      <w:pPr>
+        <w:pStyle w:val="ListParagraph"/>
+        <w:numPr>
+          <w:ilvl w:val="2"/>
+          <w:numId w:val="5"/>
+        </w:numPr>
+        <w:rPr>
+          <w:rFonts w:ascii="Arial" w:hAnsi="Arial" w:cs="Arial"/>
+          <w:sz w:val="24"/>
+          <w:szCs w:val="24"/>
+        </w:rPr>
+      </w:pPr>
+      <w:proofErr w:type="spellStart"/>
+      <w:r>
+        <w:rPr>
+          <w:rFonts w:ascii="Arial" w:hAnsi="Arial" w:cs="Arial"/>
+          <w:sz w:val="24"/>
+          <w:szCs w:val="24"/>
+        </w:rPr>
+        <w:t>AveFat</w:t>
+      </w:r>
+      <w:proofErr w:type="spellEnd"/>
+      <w:r>
+        <w:rPr>
+          <w:rFonts w:ascii="Arial" w:hAnsi="Arial" w:cs="Arial"/>
+          <w:sz w:val="24"/>
+          <w:szCs w:val="24"/>
+        </w:rPr>
+        <w:t>/</w:t>
+      </w:r>
+      <w:proofErr w:type="spellStart"/>
+      <w:r>
+        <w:rPr>
+          <w:rFonts w:ascii="Arial" w:hAnsi="Arial" w:cs="Arial"/>
+          <w:sz w:val="24"/>
+          <w:szCs w:val="24"/>
+        </w:rPr>
+        <w:t>BroDia</w:t>
+      </w:r>
+      <w:proofErr w:type="spellEnd"/>
+      <w:r>
+        <w:rPr>
+          <w:rFonts w:ascii="Arial" w:hAnsi="Arial" w:cs="Arial"/>
+          <w:sz w:val="24"/>
+          <w:szCs w:val="24"/>
+        </w:rPr>
+        <w:t>/</w:t>
+      </w:r>
+      <w:proofErr w:type="spellStart"/>
+      <w:r>
+        <w:rPr>
+          <w:rFonts w:ascii="Arial" w:hAnsi="Arial" w:cs="Arial"/>
+          <w:sz w:val="24"/>
+          <w:szCs w:val="24"/>
+        </w:rPr>
+        <w:t>Leymus</w:t>
+      </w:r>
+      <w:proofErr w:type="spellEnd"/>
+    </w:p>
+    <w:p>
+      <w:pPr>
+        <w:pStyle w:val="ListParagraph"/>
+        <w:numPr>
+          <w:ilvl w:val="0"/>
+          <w:numId w:val="5"/>
+        </w:numPr>
+        <w:rPr>
+          <w:rFonts w:ascii="Arial" w:hAnsi="Arial" w:cs="Arial"/>
+          <w:sz w:val="24"/>
+          <w:szCs w:val="24"/>
+        </w:rPr>
+      </w:pPr>
+      <w:r>
+        <w:rPr>
+          <w:rFonts w:ascii="Arial" w:hAnsi="Arial" w:cs="Arial"/>
+          <w:sz w:val="24"/>
+          <w:szCs w:val="24"/>
+        </w:rPr>
+        <w:lastRenderedPageBreak/>
+        <w:t xml:space="preserve">Transitions were generally all reversible, </w:t>
+      </w:r>
+      <w:r>
+        <w:rPr>
+          <w:rFonts w:ascii="Arial" w:hAnsi="Arial" w:cs="Arial"/>
+          <w:b/>
+          <w:sz w:val="24"/>
+          <w:szCs w:val="24"/>
+        </w:rPr>
+        <w:t>but</w:t>
+      </w:r>
+      <w:r>
+        <w:rPr>
+          <w:rFonts w:ascii="Arial" w:hAnsi="Arial" w:cs="Arial"/>
+          <w:b/>
+          <w:sz w:val="24"/>
+          <w:szCs w:val="24"/>
+        </w:rPr>
+        <w:t xml:space="preserve"> governed by a series of covariates</w:t>
+      </w:r>
+      <w:r>
+        <w:rPr>
+          <w:rFonts w:ascii="Arial" w:hAnsi="Arial" w:cs="Arial"/>
+          <w:b/>
+          <w:sz w:val="24"/>
+          <w:szCs w:val="24"/>
+        </w:rPr>
+        <w:t xml:space="preserve"> related to planting composition and environmental data</w:t>
+      </w:r>
+      <w:r>
+        <w:rPr>
+          <w:rFonts w:ascii="Arial" w:hAnsi="Arial" w:cs="Arial"/>
+          <w:b/>
+          <w:sz w:val="24"/>
+          <w:szCs w:val="24"/>
+        </w:rPr>
+        <w:t>:</w:t>
+      </w:r>
+    </w:p>
+    <w:p>
+      <w:pPr>
+        <w:pStyle w:val="ListParagraph"/>
+        <w:numPr>
+          <w:ilvl w:val="1"/>
+          <w:numId w:val="5"/>
+        </w:numPr>
+        <w:rPr>
+          <w:rFonts w:ascii="Arial" w:hAnsi="Arial" w:cs="Arial"/>
+          <w:sz w:val="24"/>
+          <w:szCs w:val="24"/>
+        </w:rPr>
+      </w:pPr>
+      <w:r>
+        <w:rPr>
+          <w:rFonts w:ascii="Arial" w:hAnsi="Arial" w:cs="Arial"/>
+          <w:sz w:val="24"/>
+          <w:szCs w:val="24"/>
+        </w:rPr>
+        <w:t xml:space="preserve">Communities rarely transitioned to </w:t>
+      </w:r>
+      <w:r>
+        <w:rPr>
+          <w:rFonts w:ascii="Arial" w:hAnsi="Arial" w:cs="Arial"/>
+          <w:sz w:val="24"/>
+          <w:szCs w:val="24"/>
+        </w:rPr>
+        <w:t xml:space="preserve">the native perennial state </w:t>
+      </w:r>
+      <w:r>
+        <w:rPr>
+          <w:rFonts w:ascii="Arial" w:hAnsi="Arial" w:cs="Arial"/>
+          <w:sz w:val="24"/>
+          <w:szCs w:val="24"/>
+        </w:rPr>
+        <w:t>when these were not planted</w:t>
+      </w:r>
+      <w:r>
+        <w:rPr>
+          <w:rFonts w:ascii="Arial" w:hAnsi="Arial" w:cs="Arial"/>
+          <w:sz w:val="24"/>
+          <w:szCs w:val="24"/>
+        </w:rPr>
+        <w:t xml:space="preserve"> initially (low colonization ability)</w:t>
+      </w:r>
+    </w:p>
+    <w:p>
+      <w:pPr>
+        <w:pStyle w:val="ListParagraph"/>
+        <w:numPr>
+          <w:ilvl w:val="1"/>
+          <w:numId w:val="5"/>
+        </w:numPr>
+        <w:rPr>
+          <w:rFonts w:ascii="Arial" w:hAnsi="Arial" w:cs="Arial"/>
+          <w:sz w:val="24"/>
+          <w:szCs w:val="24"/>
+        </w:rPr>
+      </w:pPr>
+      <w:r>
+        <w:rPr>
+          <w:rFonts w:ascii="Arial" w:hAnsi="Arial" w:cs="Arial"/>
+          <w:sz w:val="24"/>
+          <w:szCs w:val="24"/>
+        </w:rPr>
+        <w:t xml:space="preserve">Some annuals did very well early on, but </w:t>
+      </w:r>
+      <w:r>
+        <w:rPr>
+          <w:rFonts w:ascii="Arial" w:hAnsi="Arial" w:cs="Arial"/>
+          <w:sz w:val="24"/>
+          <w:szCs w:val="24"/>
+        </w:rPr>
+        <w:t xml:space="preserve">these failed to </w:t>
+      </w:r>
+      <w:r>
+        <w:rPr>
+          <w:rFonts w:ascii="Arial" w:hAnsi="Arial" w:cs="Arial"/>
+          <w:sz w:val="24"/>
+          <w:szCs w:val="24"/>
+        </w:rPr>
+        <w:t>reappear after petering out – low community stability. Not as good competitively? Do these species rely on disturbance / priority to maintain themselves?</w:t>
+      </w:r>
+    </w:p>
+    <w:p>
+      <w:pPr>
+        <w:pStyle w:val="ListParagraph"/>
+        <w:numPr>
+          <w:ilvl w:val="1"/>
+          <w:numId w:val="5"/>
+        </w:numPr>
+        <w:rPr>
+          <w:rFonts w:ascii="Arial" w:hAnsi="Arial" w:cs="Arial"/>
+          <w:sz w:val="24"/>
+          <w:szCs w:val="24"/>
+        </w:rPr>
+      </w:pPr>
+      <w:r>
+        <w:rPr>
+          <w:rFonts w:ascii="Arial" w:hAnsi="Arial" w:cs="Arial"/>
+          <w:sz w:val="24"/>
+          <w:szCs w:val="24"/>
+        </w:rPr>
+        <w:t>Transitions to and between WAPs and Dry Season specialists seemed governed by precipitation pattern. Wetter weather = better for invasive species, continued drought = better for more drought-tolerant taxa</w:t>
+      </w:r>
+      <w:r>
+        <w:rPr>
+          <w:rFonts w:ascii="Arial" w:hAnsi="Arial" w:cs="Arial"/>
+          <w:sz w:val="24"/>
+          <w:szCs w:val="24"/>
+        </w:rPr>
+        <w:t>. Less of a role of priority – transitions are likely whether planted in the initial seeding mix or not.</w:t>
+      </w:r>
+    </w:p>
+    <w:p>
+      <w:pPr>
+        <w:pStyle w:val="ListParagraph"/>
+        <w:numPr>
+          <w:ilvl w:val="0"/>
+          <w:numId w:val="5"/>
+        </w:numPr>
+        <w:rPr>
+          <w:rFonts w:ascii="Arial" w:hAnsi="Arial" w:cs="Arial"/>
+          <w:sz w:val="24"/>
+          <w:szCs w:val="24"/>
+        </w:rPr>
+      </w:pPr>
+      <w:r>
+        <w:rPr>
+          <w:rFonts w:ascii="Arial" w:hAnsi="Arial" w:cs="Arial"/>
+          <w:sz w:val="24"/>
+          <w:szCs w:val="24"/>
+        </w:rPr>
+        <w:t>Interpretation:</w:t>
+      </w:r>
+    </w:p>
+    <w:p>
+      <w:pPr>
+        <w:pStyle w:val="ListParagraph"/>
+        <w:numPr>
+          <w:ilvl w:val="1"/>
+          <w:numId w:val="5"/>
+        </w:numPr>
+        <w:rPr>
+          <w:rFonts w:ascii="Arial" w:hAnsi="Arial" w:cs="Arial"/>
+          <w:sz w:val="24"/>
+          <w:szCs w:val="24"/>
+        </w:rPr>
+      </w:pPr>
+      <w:r>
+        <w:rPr>
+          <w:rFonts w:ascii="Arial" w:hAnsi="Arial" w:cs="Arial"/>
+          <w:sz w:val="24"/>
+          <w:szCs w:val="24"/>
+        </w:rPr>
+        <w:t>Frequency of transitions and movement between states illustrates several key dynamics:</w:t>
+      </w:r>
+    </w:p>
+    <w:p>
+      <w:pPr>
+        <w:pStyle w:val="ListParagraph"/>
+        <w:numPr>
+          <w:ilvl w:val="2"/>
+          <w:numId w:val="5"/>
+        </w:numPr>
+        <w:rPr>
+          <w:rFonts w:ascii="Arial" w:hAnsi="Arial" w:cs="Arial"/>
+          <w:sz w:val="24"/>
+          <w:szCs w:val="24"/>
+        </w:rPr>
+      </w:pPr>
+      <w:r>
+        <w:rPr>
+          <w:rFonts w:ascii="Arial" w:hAnsi="Arial" w:cs="Arial"/>
+          <w:sz w:val="24"/>
+          <w:szCs w:val="24"/>
+        </w:rPr>
+        <w:t xml:space="preserve">Trade-offs between </w:t>
+      </w:r>
+      <w:commentRangeStart w:id="6"/>
+      <w:r>
+        <w:rPr>
+          <w:rFonts w:ascii="Arial" w:hAnsi="Arial" w:cs="Arial"/>
+          <w:sz w:val="24"/>
+          <w:szCs w:val="24"/>
+        </w:rPr>
+        <w:t>colonization and competitive ability</w:t>
+      </w:r>
+      <w:commentRangeEnd w:id="6"/>
+      <w:r>
+        <w:rPr>
+          <w:rStyle w:val="CommentReference"/>
+        </w:rPr>
+        <w:commentReference w:id="6"/>
+      </w:r>
+      <w:r>
+        <w:rPr>
+          <w:rFonts w:ascii="Arial" w:hAnsi="Arial" w:cs="Arial"/>
+          <w:sz w:val="24"/>
+          <w:szCs w:val="24"/>
+        </w:rPr>
+        <w:t xml:space="preserve"> illustrated by differences between priority focused annuals and native species. </w:t>
+      </w:r>
+    </w:p>
+    <w:p>
+      <w:pPr>
+        <w:pStyle w:val="ListParagraph"/>
+        <w:numPr>
+          <w:ilvl w:val="3"/>
+          <w:numId w:val="5"/>
+        </w:numPr>
+        <w:rPr>
+          <w:rFonts w:ascii="Arial" w:hAnsi="Arial" w:cs="Arial"/>
+          <w:sz w:val="24"/>
+          <w:szCs w:val="24"/>
+        </w:rPr>
+      </w:pPr>
+      <w:r>
+        <w:rPr>
+          <w:rFonts w:ascii="Arial" w:hAnsi="Arial" w:cs="Arial"/>
+          <w:sz w:val="24"/>
+          <w:szCs w:val="24"/>
+        </w:rPr>
+        <w:t xml:space="preserve">Some annuals able to establish themselves early on, </w:t>
+      </w:r>
+      <w:r>
+        <w:rPr>
+          <w:rFonts w:ascii="Arial" w:hAnsi="Arial" w:cs="Arial"/>
+          <w:sz w:val="24"/>
+          <w:szCs w:val="24"/>
+        </w:rPr>
+        <w:t xml:space="preserve">but difficult to </w:t>
+      </w:r>
+      <w:r>
+        <w:rPr>
+          <w:rFonts w:ascii="Arial" w:hAnsi="Arial" w:cs="Arial"/>
+          <w:sz w:val="24"/>
+          <w:szCs w:val="24"/>
+        </w:rPr>
+        <w:t xml:space="preserve">return to this state </w:t>
+      </w:r>
+      <w:r>
+        <w:rPr>
+          <w:rFonts w:ascii="Arial" w:hAnsi="Arial" w:cs="Arial"/>
+          <w:sz w:val="24"/>
+          <w:szCs w:val="24"/>
+        </w:rPr>
+        <w:t>later on – rely on disturbances / opportunities to colonize new areas for population maintenance? Or different environmental conditions.</w:t>
+      </w:r>
+    </w:p>
+    <w:p>
+      <w:pPr>
+        <w:pStyle w:val="ListParagraph"/>
+        <w:numPr>
+          <w:ilvl w:val="3"/>
+          <w:numId w:val="5"/>
+        </w:numPr>
+        <w:rPr>
+          <w:rFonts w:ascii="Arial" w:hAnsi="Arial" w:cs="Arial"/>
+          <w:sz w:val="24"/>
+          <w:szCs w:val="24"/>
+        </w:rPr>
+      </w:pPr>
+      <w:commentRangeStart w:id="7"/>
+      <w:commentRangeStart w:id="8"/>
+      <w:r>
+        <w:rPr>
+          <w:rFonts w:ascii="Arial" w:hAnsi="Arial" w:cs="Arial"/>
+          <w:sz w:val="24"/>
+          <w:szCs w:val="24"/>
+        </w:rPr>
+        <w:t xml:space="preserve">Natives </w:t>
+      </w:r>
+      <w:r>
+        <w:rPr>
+          <w:rFonts w:ascii="Arial" w:hAnsi="Arial" w:cs="Arial"/>
+          <w:sz w:val="24"/>
+          <w:szCs w:val="24"/>
+        </w:rPr>
+        <w:t xml:space="preserve">able to establish themselves early on, but it’s difficult to have these species become dominant parts of the community </w:t>
+      </w:r>
+      <w:proofErr w:type="gramStart"/>
+      <w:r>
+        <w:rPr>
+          <w:rFonts w:ascii="Arial" w:hAnsi="Arial" w:cs="Arial"/>
+          <w:sz w:val="24"/>
+          <w:szCs w:val="24"/>
+        </w:rPr>
+        <w:t>later on</w:t>
+      </w:r>
+      <w:proofErr w:type="gramEnd"/>
+      <w:r>
+        <w:rPr>
+          <w:rFonts w:ascii="Arial" w:hAnsi="Arial" w:cs="Arial"/>
+          <w:sz w:val="24"/>
+          <w:szCs w:val="24"/>
+        </w:rPr>
+        <w:t xml:space="preserve"> if they aren’t established first.</w:t>
+      </w:r>
+      <w:commentRangeEnd w:id="7"/>
+      <w:r>
+        <w:rPr>
+          <w:rStyle w:val="CommentReference"/>
+        </w:rPr>
+        <w:commentReference w:id="7"/>
+      </w:r>
+      <w:commentRangeEnd w:id="8"/>
+      <w:r>
+        <w:rPr>
+          <w:rStyle w:val="CommentReference"/>
+        </w:rPr>
+        <w:commentReference w:id="8"/>
+      </w:r>
+    </w:p>
+    <w:p>
+      <w:pPr>
+        <w:pStyle w:val="ListParagraph"/>
+        <w:numPr>
+          <w:ilvl w:val="3"/>
+          <w:numId w:val="5"/>
+        </w:numPr>
+        <w:rPr>
+          <w:rFonts w:ascii="Arial" w:hAnsi="Arial" w:cs="Arial"/>
+          <w:sz w:val="24"/>
+          <w:szCs w:val="24"/>
+        </w:rPr>
+      </w:pPr>
+      <w:r>
+        <w:rPr>
+          <w:rFonts w:ascii="Arial" w:hAnsi="Arial" w:cs="Arial"/>
+          <w:sz w:val="24"/>
+          <w:szCs w:val="24"/>
+        </w:rPr>
+        <w:t xml:space="preserve">WAPs and Dry-season annuals able to establish </w:t>
+      </w:r>
+      <w:r>
+        <w:rPr>
+          <w:rFonts w:ascii="Arial" w:hAnsi="Arial" w:cs="Arial"/>
+          <w:sz w:val="24"/>
+          <w:szCs w:val="24"/>
+        </w:rPr>
+        <w:t xml:space="preserve">regardless of whether they were part of the initial planting mix, but frequency depends largely </w:t>
+      </w:r>
+      <w:r>
+        <w:rPr>
+          <w:rFonts w:ascii="Arial" w:hAnsi="Arial" w:cs="Arial"/>
+          <w:sz w:val="24"/>
+          <w:szCs w:val="24"/>
+        </w:rPr>
+        <w:t>on climatic events</w:t>
+      </w:r>
+      <w:r>
+        <w:rPr>
+          <w:rFonts w:ascii="Arial" w:hAnsi="Arial" w:cs="Arial"/>
+          <w:sz w:val="24"/>
+          <w:szCs w:val="24"/>
+        </w:rPr>
+        <w:t>.</w:t>
+      </w:r>
+    </w:p>
+    <w:p>
+      <w:pPr>
+        <w:pStyle w:val="ListParagraph"/>
+        <w:numPr>
+          <w:ilvl w:val="2"/>
+          <w:numId w:val="5"/>
+        </w:numPr>
+        <w:rPr>
+          <w:rFonts w:ascii="Arial" w:hAnsi="Arial" w:cs="Arial"/>
+          <w:sz w:val="24"/>
+          <w:szCs w:val="24"/>
+        </w:rPr>
+      </w:pPr>
+    </w:p>
+    <w:p>
+      <w:pPr>
+        <w:rPr>
+          <w:rFonts w:ascii="Arial" w:hAnsi="Arial" w:cs="Arial"/>
+          <w:sz w:val="24"/>
+          <w:szCs w:val="24"/>
+        </w:rPr>
+      </w:pPr>
+      <w:r>
+        <w:rPr>
+          <w:rFonts w:ascii="Arial" w:hAnsi="Arial" w:cs="Arial"/>
+          <w:sz w:val="24"/>
+          <w:szCs w:val="24"/>
+        </w:rPr>
+        <w:br w:type="page"/>
+      </w:r>
+    </w:p>
+    <w:p>
+      <w:pPr>
+        <w:rPr>
+          <w:rFonts w:ascii="Arial" w:hAnsi="Arial" w:cs="Arial"/>
+          <w:b/>
+          <w:sz w:val="24"/>
+          <w:szCs w:val="24"/>
+        </w:rPr>
+      </w:pPr>
+      <w:r>
+        <w:rPr>
+          <w:rFonts w:ascii="Arial" w:hAnsi="Arial" w:cs="Arial"/>
+          <w:b/>
+          <w:sz w:val="24"/>
+          <w:szCs w:val="24"/>
+        </w:rPr>
+        <w:lastRenderedPageBreak/>
+        <w:t>Other things to consider based on readings:</w:t>
+      </w:r>
+    </w:p>
+    <w:p>
+      <w:pPr>
+        <w:pStyle w:val="ListParagraph"/>
+        <w:numPr>
+          <w:ilvl w:val="0"/>
+          <w:numId w:val="1"/>
+        </w:numPr>
+        <w:rPr>
+          <w:rFonts w:ascii="Arial" w:hAnsi="Arial" w:cs="Arial"/>
+          <w:sz w:val="24"/>
+          <w:szCs w:val="24"/>
+        </w:rPr>
+      </w:pPr>
+      <w:r>
+        <w:rPr>
+          <w:rFonts w:ascii="Arial" w:hAnsi="Arial" w:cs="Arial"/>
+          <w:sz w:val="24"/>
+          <w:szCs w:val="24"/>
+        </w:rPr>
+        <w:t>What are some of the biogeographic / soil resource characteristics that are correlated with state change?</w:t>
+      </w:r>
+    </w:p>
+    <w:p>
+      <w:pPr>
+        <w:pStyle w:val="ListParagraph"/>
+        <w:numPr>
+          <w:ilvl w:val="1"/>
+          <w:numId w:val="1"/>
+        </w:numPr>
+        <w:rPr>
+          <w:rFonts w:ascii="Arial" w:hAnsi="Arial" w:cs="Arial"/>
+          <w:sz w:val="24"/>
+          <w:szCs w:val="24"/>
+        </w:rPr>
+      </w:pPr>
+      <w:r>
+        <w:rPr>
+          <w:rFonts w:ascii="Arial" w:hAnsi="Arial" w:cs="Arial"/>
+          <w:sz w:val="24"/>
+          <w:szCs w:val="24"/>
+        </w:rPr>
+        <w:t xml:space="preserve">Are transitions </w:t>
+      </w:r>
+      <w:r>
+        <w:rPr>
+          <w:rFonts w:ascii="Arial" w:hAnsi="Arial" w:cs="Arial"/>
+          <w:sz w:val="24"/>
+          <w:szCs w:val="24"/>
+        </w:rPr>
+        <w:t xml:space="preserve">correlated with soil resource use efficiency? </w:t>
+      </w:r>
+    </w:p>
+    <w:p>
+      <w:pPr>
+        <w:pStyle w:val="ListParagraph"/>
+        <w:numPr>
+          <w:ilvl w:val="0"/>
+          <w:numId w:val="1"/>
+        </w:numPr>
+        <w:rPr>
+          <w:rFonts w:ascii="Arial" w:hAnsi="Arial" w:cs="Arial"/>
+          <w:sz w:val="24"/>
+          <w:szCs w:val="24"/>
+        </w:rPr>
+      </w:pPr>
+      <w:r>
+        <w:rPr>
+          <w:rFonts w:ascii="Arial" w:hAnsi="Arial" w:cs="Arial"/>
+          <w:sz w:val="24"/>
+          <w:szCs w:val="24"/>
+        </w:rPr>
+        <w:t xml:space="preserve">Incorporating clipping data into analysis? Grazing is often the focus of </w:t>
+      </w:r>
+      <w:r>
+        <w:rPr>
+          <w:rFonts w:ascii="Arial" w:hAnsi="Arial" w:cs="Arial"/>
+          <w:sz w:val="24"/>
+          <w:szCs w:val="24"/>
+        </w:rPr>
+        <w:t xml:space="preserve">STMs – </w:t>
+      </w:r>
+      <w:r>
+        <w:rPr>
+          <w:rFonts w:ascii="Arial" w:hAnsi="Arial" w:cs="Arial"/>
+          <w:sz w:val="24"/>
+          <w:szCs w:val="24"/>
+        </w:rPr>
+        <w:t xml:space="preserve">also valuable </w:t>
+      </w:r>
+      <w:r>
+        <w:rPr>
+          <w:rFonts w:ascii="Arial" w:hAnsi="Arial" w:cs="Arial"/>
+          <w:sz w:val="24"/>
+          <w:szCs w:val="24"/>
+        </w:rPr>
+        <w:t xml:space="preserve">to repeat analyses with the </w:t>
+      </w:r>
+      <w:proofErr w:type="spellStart"/>
+      <w:r>
+        <w:rPr>
+          <w:rFonts w:ascii="Arial" w:hAnsi="Arial" w:cs="Arial"/>
+          <w:sz w:val="24"/>
+          <w:szCs w:val="24"/>
+        </w:rPr>
+        <w:t>WAPS+Natives+Annuals</w:t>
+      </w:r>
+      <w:proofErr w:type="spellEnd"/>
+      <w:r>
+        <w:rPr>
+          <w:rFonts w:ascii="Arial" w:hAnsi="Arial" w:cs="Arial"/>
+          <w:sz w:val="24"/>
+          <w:szCs w:val="24"/>
+        </w:rPr>
+        <w:t xml:space="preserve"> groups with all clipping treatments, fertilization, and </w:t>
+      </w:r>
+      <w:r>
+        <w:rPr>
+          <w:rFonts w:ascii="Arial" w:hAnsi="Arial" w:cs="Arial"/>
+          <w:sz w:val="24"/>
+          <w:szCs w:val="24"/>
+        </w:rPr>
+        <w:t>rainout shelters.</w:t>
+      </w:r>
+    </w:p>
+    <w:p>
+      <w:pPr>
+        <w:pStyle w:val="ListParagraph"/>
+        <w:numPr>
+          <w:ilvl w:val="1"/>
+          <w:numId w:val="1"/>
+        </w:numPr>
+        <w:rPr>
+          <w:rFonts w:ascii="Arial" w:hAnsi="Arial" w:cs="Arial"/>
+          <w:sz w:val="24"/>
+          <w:szCs w:val="24"/>
+        </w:rPr>
+      </w:pPr>
+      <w:r>
+        <w:rPr>
+          <w:rFonts w:ascii="Arial" w:hAnsi="Arial" w:cs="Arial"/>
+          <w:sz w:val="24"/>
+          <w:szCs w:val="24"/>
+        </w:rPr>
+        <w:t xml:space="preserve">May </w:t>
+      </w:r>
+      <w:r>
+        <w:rPr>
+          <w:rFonts w:ascii="Arial" w:hAnsi="Arial" w:cs="Arial"/>
+          <w:sz w:val="24"/>
+          <w:szCs w:val="24"/>
+        </w:rPr>
+        <w:t xml:space="preserve">be quite straightforward to do a </w:t>
+      </w:r>
+      <w:r>
+        <w:rPr>
+          <w:rFonts w:ascii="Arial" w:hAnsi="Arial" w:cs="Arial"/>
+          <w:sz w:val="24"/>
+          <w:szCs w:val="24"/>
+        </w:rPr>
+        <w:t xml:space="preserve">comparison of functional group abundances over time as a function of </w:t>
+      </w:r>
+      <w:r>
+        <w:rPr>
+          <w:rFonts w:ascii="Arial" w:hAnsi="Arial" w:cs="Arial"/>
+          <w:sz w:val="24"/>
+          <w:szCs w:val="24"/>
+        </w:rPr>
+        <w:t>grazing and treatment.</w:t>
+      </w:r>
+      <w:r>
+        <w:rPr>
+          <w:rFonts w:ascii="Arial" w:hAnsi="Arial" w:cs="Arial"/>
+          <w:sz w:val="24"/>
+          <w:szCs w:val="24"/>
+        </w:rPr>
+        <w:t xml:space="preserve"> However, I think this is a separate manuscript.</w:t>
+      </w:r>
+    </w:p>
+    <w:p>
+      <w:pPr>
+        <w:pStyle w:val="ListParagraph"/>
+        <w:ind w:left="1440"/>
+        <w:rPr>
+          <w:rFonts w:ascii="Arial" w:hAnsi="Arial" w:cs="Arial"/>
+          <w:sz w:val="24"/>
+          <w:szCs w:val="24"/>
+        </w:rPr>
+      </w:pPr>
+    </w:p>
+    <w:p>
+      <w:pPr>
+        <w:rPr>
+          <w:rFonts w:ascii="Arial" w:hAnsi="Arial" w:cs="Arial"/>
+          <w:sz w:val="24"/>
+          <w:szCs w:val="24"/>
+        </w:rPr>
+      </w:pPr>
+    </w:p>
+    <w:p>
+      <w:pPr>
+        <w:rPr>
+          <w:rFonts w:ascii="Arial" w:hAnsi="Arial" w:cs="Arial"/>
+          <w:sz w:val="24"/>
+          <w:szCs w:val="24"/>
+        </w:rPr>
+      </w:pPr>
+    </w:p>
+    <w:p>
+      <w:pPr>
+        <w:rPr>
+          <w:rFonts w:ascii="Arial" w:hAnsi="Arial" w:cs="Arial"/>
+          <w:sz w:val="24"/>
+          <w:szCs w:val="24"/>
+        </w:rPr>
+      </w:pPr>
+    </w:p>
+    <w:p>
+      <w:pPr>
+        <w:rPr>
+          <w:rFonts w:ascii="Arial" w:hAnsi="Arial" w:cs="Arial"/>
+          <w:sz w:val="24"/>
+          <w:szCs w:val="24"/>
+        </w:rPr>
+      </w:pPr>
+    </w:p>
+    <w:p>
+      <w:pPr>
+        <w:rPr>
+          <w:rFonts w:ascii="Arial" w:hAnsi="Arial" w:cs="Arial"/>
+          <w:sz w:val="24"/>
+          <w:szCs w:val="24"/>
+        </w:rPr>
+      </w:pPr>
+    </w:p>
+    <w:p>
+      <w:pPr>
+        <w:rPr>
+          <w:rFonts w:ascii="Arial" w:hAnsi="Arial" w:cs="Arial"/>
+          <w:sz w:val="24"/>
+          <w:szCs w:val="24"/>
+        </w:rPr>
+      </w:pPr>
+    </w:p>
+    <w:p>
+      <w:pPr>
+        <w:rPr>
+          <w:rFonts w:ascii="Arial" w:hAnsi="Arial" w:cs="Arial"/>
+          <w:sz w:val="24"/>
+          <w:szCs w:val="24"/>
+        </w:rPr>
+      </w:pPr>
+    </w:p>
+    <w:p>
+      <w:pPr>
+        <w:rPr>
+          <w:rFonts w:ascii="Arial" w:hAnsi="Arial" w:cs="Arial"/>
+          <w:sz w:val="24"/>
+          <w:szCs w:val="24"/>
+        </w:rPr>
+      </w:pPr>
+    </w:p>
+    <w:p>
+      <w:pPr>
+        <w:rPr>
+          <w:rFonts w:ascii="Arial" w:hAnsi="Arial" w:cs="Arial"/>
+          <w:sz w:val="24"/>
+          <w:szCs w:val="24"/>
+        </w:rPr>
+      </w:pPr>
+    </w:p>
+    <w:p>
+      <w:pPr>
+        <w:rPr>
+          <w:rFonts w:ascii="Arial" w:hAnsi="Arial" w:cs="Arial"/>
+          <w:sz w:val="24"/>
+          <w:szCs w:val="24"/>
+        </w:rPr>
+      </w:pPr>
+    </w:p>
+    <w:p>
+      <w:pPr>
+        <w:rPr>
+          <w:rFonts w:ascii="Arial" w:hAnsi="Arial" w:cs="Arial"/>
+          <w:sz w:val="24"/>
+          <w:szCs w:val="24"/>
+        </w:rPr>
+      </w:pPr>
+    </w:p>
+    <w:p>
+      <w:pPr>
+        <w:rPr>
+          <w:rFonts w:ascii="Arial" w:hAnsi="Arial" w:cs="Arial"/>
+          <w:sz w:val="24"/>
+          <w:szCs w:val="24"/>
+        </w:rPr>
+      </w:pPr>
+    </w:p>
+    <w:p>
+      <w:pPr>
+        <w:rPr>
+          <w:rFonts w:ascii="Arial" w:hAnsi="Arial" w:cs="Arial"/>
+          <w:sz w:val="24"/>
+          <w:szCs w:val="24"/>
+        </w:rPr>
+      </w:pPr>
+    </w:p>
+    <w:p>
+      <w:pPr>
+        <w:rPr>
+          <w:rFonts w:ascii="Arial" w:hAnsi="Arial" w:cs="Arial"/>
+          <w:sz w:val="24"/>
+          <w:szCs w:val="24"/>
+        </w:rPr>
+      </w:pPr>
+    </w:p>
+    <w:p>
+      <w:pPr>
+        <w:rPr>
+          <w:rFonts w:ascii="Arial" w:hAnsi="Arial" w:cs="Arial"/>
+          <w:sz w:val="24"/>
+          <w:szCs w:val="24"/>
+        </w:rPr>
+      </w:pPr>
+    </w:p>
+    <w:p>
+      <w:pPr>
+        <w:rPr>
+          <w:rFonts w:ascii="Arial" w:hAnsi="Arial" w:cs="Arial"/>
+          <w:sz w:val="24"/>
+          <w:szCs w:val="24"/>
+        </w:rPr>
+      </w:pPr>
+    </w:p>
+    <w:p>
+      <w:pPr>
+        <w:rPr>
+          <w:rFonts w:ascii="Arial" w:hAnsi="Arial" w:cs="Arial"/>
+          <w:sz w:val="24"/>
+          <w:szCs w:val="24"/>
+        </w:rPr>
+      </w:pPr>
+    </w:p>
+    <w:p>
+      <w:pPr>
+        <w:rPr>
+          <w:rFonts w:ascii="Arial" w:hAnsi="Arial" w:cs="Arial"/>
+          <w:sz w:val="24"/>
+          <w:szCs w:val="24"/>
+        </w:rPr>
+      </w:pPr>
+    </w:p>
+    <w:p>
+      <w:pPr>
+        <w:rPr>
+          <w:rFonts w:ascii="Arial" w:hAnsi="Arial" w:cs="Arial"/>
+          <w:sz w:val="24"/>
+          <w:szCs w:val="24"/>
+        </w:rPr>
+      </w:pPr>
+    </w:p>
+    <w:p>
+      <w:pPr>
+        <w:rPr>
+          <w:rFonts w:ascii="Arial" w:hAnsi="Arial" w:cs="Arial"/>
+          <w:sz w:val="24"/>
+          <w:szCs w:val="24"/>
+        </w:rPr>
+      </w:pPr>
+    </w:p>
+    <w:p>
+      <w:pPr>
+        <w:rPr>
+          <w:rFonts w:ascii="Arial" w:hAnsi="Arial" w:cs="Arial"/>
+          <w:b/>
+          <w:sz w:val="24"/>
+          <w:szCs w:val="24"/>
+        </w:rPr>
+      </w:pPr>
+      <w:r>
+        <w:rPr>
+          <w:rFonts w:ascii="Arial" w:hAnsi="Arial" w:cs="Arial"/>
+          <w:b/>
+          <w:sz w:val="24"/>
+          <w:szCs w:val="24"/>
+        </w:rPr>
+        <w:lastRenderedPageBreak/>
+        <w:t>Citations</w:t>
+      </w:r>
+    </w:p>
+    <w:p>
+      <w:pPr>
+        <w:pStyle w:val="ListParagraph"/>
+        <w:numPr>
+          <w:ilvl w:val="1"/>
+          <w:numId w:val="1"/>
+        </w:numPr>
+        <w:rPr>
+          <w:rFonts w:ascii="Arial" w:hAnsi="Arial" w:cs="Arial"/>
+          <w:sz w:val="24"/>
+          <w:szCs w:val="24"/>
+        </w:rPr>
+      </w:pPr>
+      <w:proofErr w:type="spellStart"/>
+      <w:r>
+        <w:rPr>
+          <w:rFonts w:ascii="Arial" w:hAnsi="Arial" w:cs="Arial"/>
+          <w:sz w:val="24"/>
+          <w:szCs w:val="24"/>
+        </w:rPr>
+        <w:t>Bestelmeyer</w:t>
+      </w:r>
+      <w:proofErr w:type="spellEnd"/>
+      <w:r>
+        <w:rPr>
+          <w:rFonts w:ascii="Arial" w:hAnsi="Arial" w:cs="Arial"/>
+          <w:sz w:val="24"/>
+          <w:szCs w:val="24"/>
+        </w:rPr>
+        <w:t xml:space="preserve"> et al. (2009)</w:t>
+      </w:r>
+    </w:p>
+    <w:p>
+      <w:pPr>
+        <w:pStyle w:val="ListParagraph"/>
+        <w:numPr>
+          <w:ilvl w:val="2"/>
+          <w:numId w:val="1"/>
+        </w:numPr>
+        <w:rPr>
+          <w:rFonts w:ascii="Arial" w:hAnsi="Arial" w:cs="Arial"/>
+          <w:sz w:val="24"/>
+          <w:szCs w:val="24"/>
+        </w:rPr>
+      </w:pPr>
+      <w:r>
+        <w:rPr>
+          <w:rFonts w:ascii="Arial" w:hAnsi="Arial" w:cs="Arial"/>
+          <w:sz w:val="24"/>
+          <w:szCs w:val="24"/>
+        </w:rPr>
+        <w:t>“Although general concepts surround state-transition models and ecological sites (potential classifications) have received increasing attention, strategies to apply and quantify these concepts have not.</w:t>
+      </w:r>
+    </w:p>
+    <w:p>
+      <w:pPr>
+        <w:pStyle w:val="ListParagraph"/>
+        <w:numPr>
+          <w:ilvl w:val="2"/>
+          <w:numId w:val="1"/>
+        </w:numPr>
+        <w:rPr>
+          <w:rFonts w:ascii="Arial" w:hAnsi="Arial" w:cs="Arial"/>
+          <w:sz w:val="24"/>
+          <w:szCs w:val="24"/>
+        </w:rPr>
+      </w:pPr>
+      <w:r>
+        <w:rPr>
+          <w:rFonts w:ascii="Arial" w:hAnsi="Arial" w:cs="Arial"/>
+          <w:sz w:val="24"/>
+          <w:szCs w:val="24"/>
+        </w:rPr>
+        <w:t>Recommends a series of 8 steps for the co-development of ecological sites and STMs:</w:t>
+      </w:r>
+    </w:p>
+    <w:p>
+      <w:pPr>
+        <w:pStyle w:val="ListParagraph"/>
+        <w:numPr>
+          <w:ilvl w:val="3"/>
+          <w:numId w:val="1"/>
+        </w:numPr>
+        <w:rPr>
+          <w:rFonts w:ascii="Arial" w:hAnsi="Arial" w:cs="Arial"/>
+          <w:sz w:val="24"/>
+          <w:szCs w:val="24"/>
+        </w:rPr>
+      </w:pPr>
+      <w:r>
+        <w:rPr>
+          <w:rFonts w:ascii="Arial" w:hAnsi="Arial" w:cs="Arial"/>
+          <w:sz w:val="24"/>
+          <w:szCs w:val="24"/>
+        </w:rPr>
+        <w:t>1. Creation of initial concepts based on literature and workshops</w:t>
+      </w:r>
+    </w:p>
+    <w:p>
+      <w:pPr>
+        <w:pStyle w:val="ListParagraph"/>
+        <w:numPr>
+          <w:ilvl w:val="3"/>
+          <w:numId w:val="1"/>
+        </w:numPr>
+        <w:rPr>
+          <w:rFonts w:ascii="Arial" w:hAnsi="Arial" w:cs="Arial"/>
+          <w:sz w:val="24"/>
+          <w:szCs w:val="24"/>
+        </w:rPr>
+      </w:pPr>
+      <w:r>
+        <w:rPr>
+          <w:rFonts w:ascii="Arial" w:hAnsi="Arial" w:cs="Arial"/>
+          <w:sz w:val="24"/>
+          <w:szCs w:val="24"/>
+        </w:rPr>
+        <w:t>2. Extensive, low-intensity traverses to refine initial concepts and to plan inventory</w:t>
+      </w:r>
+    </w:p>
+    <w:p>
+      <w:pPr>
+        <w:pStyle w:val="ListParagraph"/>
+        <w:numPr>
+          <w:ilvl w:val="3"/>
+          <w:numId w:val="1"/>
+        </w:numPr>
+        <w:rPr>
+          <w:rFonts w:ascii="Arial" w:hAnsi="Arial" w:cs="Arial"/>
+          <w:sz w:val="24"/>
+          <w:szCs w:val="24"/>
+        </w:rPr>
+      </w:pPr>
+      <w:r>
+        <w:rPr>
+          <w:rFonts w:ascii="Arial" w:hAnsi="Arial" w:cs="Arial"/>
+          <w:sz w:val="24"/>
+          <w:szCs w:val="24"/>
+        </w:rPr>
+        <w:t>3. Development of a spatial hierarchy for sampling based on climate, geomorphology, and soils</w:t>
+      </w:r>
+    </w:p>
+    <w:p>
+      <w:pPr>
+        <w:pStyle w:val="ListParagraph"/>
+        <w:numPr>
+          <w:ilvl w:val="3"/>
+          <w:numId w:val="1"/>
+        </w:numPr>
+        <w:rPr>
+          <w:rFonts w:ascii="Arial" w:hAnsi="Arial" w:cs="Arial"/>
+          <w:sz w:val="24"/>
+          <w:szCs w:val="24"/>
+        </w:rPr>
+      </w:pPr>
+      <w:r>
+        <w:rPr>
+          <w:rFonts w:ascii="Arial" w:hAnsi="Arial" w:cs="Arial"/>
+          <w:sz w:val="24"/>
+          <w:szCs w:val="24"/>
+        </w:rPr>
+        <w:t>4. Stratified medium-intensity inventories of plant communities and soils across a broad extent with large sample sizes</w:t>
+      </w:r>
+    </w:p>
+    <w:p>
+      <w:pPr>
+        <w:pStyle w:val="ListParagraph"/>
+        <w:numPr>
+          <w:ilvl w:val="3"/>
+          <w:numId w:val="1"/>
+        </w:numPr>
+        <w:rPr>
+          <w:rFonts w:ascii="Arial" w:hAnsi="Arial" w:cs="Arial"/>
+          <w:sz w:val="24"/>
+          <w:szCs w:val="24"/>
+        </w:rPr>
+      </w:pPr>
+      <w:r>
+        <w:rPr>
+          <w:rFonts w:ascii="Arial" w:hAnsi="Arial" w:cs="Arial"/>
+          <w:sz w:val="24"/>
+          <w:szCs w:val="24"/>
+        </w:rPr>
+        <w:t>5. Storage or refinement of concepts</w:t>
+      </w:r>
+    </w:p>
+    <w:p>
+      <w:pPr>
+        <w:pStyle w:val="ListParagraph"/>
+        <w:numPr>
+          <w:ilvl w:val="3"/>
+          <w:numId w:val="1"/>
+        </w:numPr>
+        <w:rPr>
+          <w:rFonts w:ascii="Arial" w:hAnsi="Arial" w:cs="Arial"/>
+          <w:sz w:val="24"/>
+          <w:szCs w:val="24"/>
+        </w:rPr>
+      </w:pPr>
+      <w:r>
+        <w:rPr>
+          <w:rFonts w:ascii="Arial" w:hAnsi="Arial" w:cs="Arial"/>
+          <w:sz w:val="24"/>
+          <w:szCs w:val="24"/>
+        </w:rPr>
+        <w:t>6. Model-building and analysis of inventory data to test initial concepts</w:t>
+      </w:r>
+    </w:p>
+    <w:p>
+      <w:pPr>
+        <w:pStyle w:val="ListParagraph"/>
+        <w:numPr>
+          <w:ilvl w:val="3"/>
+          <w:numId w:val="1"/>
+        </w:numPr>
+        <w:rPr>
+          <w:rFonts w:ascii="Arial" w:hAnsi="Arial" w:cs="Arial"/>
+          <w:sz w:val="24"/>
+          <w:szCs w:val="24"/>
+        </w:rPr>
+      </w:pPr>
+      <w:r>
+        <w:rPr>
+          <w:rFonts w:ascii="Arial" w:hAnsi="Arial" w:cs="Arial"/>
+          <w:sz w:val="24"/>
+          <w:szCs w:val="24"/>
+        </w:rPr>
+        <w:t>7. Support and/or refinement of concepts</w:t>
+      </w:r>
+    </w:p>
+    <w:p>
+      <w:pPr>
+        <w:pStyle w:val="ListParagraph"/>
+        <w:numPr>
+          <w:ilvl w:val="3"/>
+          <w:numId w:val="1"/>
+        </w:numPr>
+        <w:rPr>
+          <w:rFonts w:ascii="Arial" w:hAnsi="Arial" w:cs="Arial"/>
+          <w:sz w:val="24"/>
+          <w:szCs w:val="24"/>
+        </w:rPr>
+      </w:pPr>
+      <w:r>
+        <w:rPr>
+          <w:rFonts w:ascii="Arial" w:hAnsi="Arial" w:cs="Arial"/>
+          <w:sz w:val="24"/>
+          <w:szCs w:val="24"/>
+        </w:rPr>
+        <w:t>8. High-intensity characterization and monitoring of sites</w:t>
+      </w:r>
+    </w:p>
+    <w:p>
+      <w:pPr>
+        <w:pStyle w:val="ListParagraph"/>
+        <w:numPr>
+          <w:ilvl w:val="2"/>
+          <w:numId w:val="1"/>
+        </w:numPr>
+        <w:rPr>
+          <w:rFonts w:ascii="Arial" w:hAnsi="Arial" w:cs="Arial"/>
+          <w:sz w:val="24"/>
+          <w:szCs w:val="24"/>
+        </w:rPr>
+      </w:pPr>
+      <w:proofErr w:type="spellStart"/>
+      <w:r>
+        <w:rPr>
+          <w:rFonts w:ascii="Arial" w:hAnsi="Arial" w:cs="Arial"/>
+          <w:sz w:val="24"/>
+          <w:szCs w:val="24"/>
+        </w:rPr>
+        <w:t>Bestelmeyer</w:t>
+      </w:r>
+      <w:proofErr w:type="spellEnd"/>
+      <w:r>
+        <w:rPr>
+          <w:rFonts w:ascii="Arial" w:hAnsi="Arial" w:cs="Arial"/>
+          <w:sz w:val="24"/>
+          <w:szCs w:val="24"/>
+        </w:rPr>
+        <w:t xml:space="preserve"> makes in interesting divide between ecological site concepts and state-transition model concepts.</w:t>
+      </w:r>
+    </w:p>
+    <w:p>
+      <w:pPr>
+        <w:pStyle w:val="ListParagraph"/>
+        <w:numPr>
+          <w:ilvl w:val="3"/>
+          <w:numId w:val="1"/>
+        </w:numPr>
+        <w:rPr>
+          <w:rFonts w:ascii="Arial" w:hAnsi="Arial" w:cs="Arial"/>
+          <w:sz w:val="24"/>
+          <w:szCs w:val="24"/>
+        </w:rPr>
+      </w:pPr>
+      <w:r>
+        <w:rPr>
+          <w:rFonts w:ascii="Arial" w:hAnsi="Arial" w:cs="Arial"/>
+          <w:sz w:val="24"/>
+          <w:szCs w:val="24"/>
+        </w:rPr>
+        <w:t>Ecological site concepts typically involve more edaphic features or general landscape characteristics</w:t>
+      </w:r>
+    </w:p>
+    <w:p>
+      <w:pPr>
+        <w:pStyle w:val="ListParagraph"/>
+        <w:numPr>
+          <w:ilvl w:val="3"/>
+          <w:numId w:val="1"/>
+        </w:numPr>
+        <w:rPr>
+          <w:rFonts w:ascii="Arial" w:hAnsi="Arial" w:cs="Arial"/>
+          <w:sz w:val="24"/>
+          <w:szCs w:val="24"/>
+        </w:rPr>
+      </w:pPr>
+      <w:r>
+        <w:rPr>
+          <w:rFonts w:ascii="Arial" w:hAnsi="Arial" w:cs="Arial"/>
+          <w:sz w:val="24"/>
+          <w:szCs w:val="24"/>
+        </w:rPr>
+        <w:t>State transition model concepts are more centered on community characteristics – states are a suite of temporally-related plant communities and associated dynamic soil properties that produce persistent, characteristic structural and ecosystem function attributes.</w:t>
+      </w:r>
+    </w:p>
+    <w:p>
+      <w:pPr>
+        <w:pStyle w:val="ListParagraph"/>
+        <w:numPr>
+          <w:ilvl w:val="4"/>
+          <w:numId w:val="1"/>
+        </w:numPr>
+        <w:rPr>
+          <w:rFonts w:ascii="Arial" w:hAnsi="Arial" w:cs="Arial"/>
+          <w:sz w:val="24"/>
+          <w:szCs w:val="24"/>
+        </w:rPr>
+      </w:pPr>
+      <w:r>
+        <w:rPr>
+          <w:rFonts w:ascii="Arial" w:hAnsi="Arial" w:cs="Arial"/>
+          <w:b/>
+          <w:sz w:val="24"/>
+          <w:szCs w:val="24"/>
+        </w:rPr>
+        <w:t>Greater emphasis is needed on soil properties / biogeochemical cycling</w:t>
+      </w:r>
+      <w:r>
+        <w:rPr>
+          <w:rFonts w:ascii="Arial" w:hAnsi="Arial" w:cs="Arial"/>
+          <w:sz w:val="24"/>
+          <w:szCs w:val="24"/>
+        </w:rPr>
         <w:t>?</w:t>
       </w:r>
-      <w:r>
-        <w:t xml:space="preserve"> Do the distinctions between native species / naturalized annuals / recent invaders characterize the major shifts we see in community composition?</w:t>
+    </w:p>
+    <w:p>
+      <w:pPr>
+        <w:pStyle w:val="ListParagraph"/>
+        <w:numPr>
+          <w:ilvl w:val="1"/>
+          <w:numId w:val="1"/>
+        </w:numPr>
+        <w:rPr>
+          <w:rFonts w:ascii="Arial" w:hAnsi="Arial" w:cs="Arial"/>
+          <w:sz w:val="24"/>
+          <w:szCs w:val="24"/>
+        </w:rPr>
+      </w:pPr>
+      <w:proofErr w:type="spellStart"/>
+      <w:r>
+        <w:rPr>
+          <w:rFonts w:ascii="Arial" w:hAnsi="Arial" w:cs="Arial"/>
+          <w:sz w:val="24"/>
+          <w:szCs w:val="24"/>
+        </w:rPr>
+        <w:t>Briske</w:t>
+      </w:r>
+      <w:proofErr w:type="spellEnd"/>
+      <w:r>
+        <w:rPr>
+          <w:rFonts w:ascii="Arial" w:hAnsi="Arial" w:cs="Arial"/>
+          <w:sz w:val="24"/>
+          <w:szCs w:val="24"/>
+        </w:rPr>
+        <w:t xml:space="preserve"> et al. (2008)</w:t>
       </w:r>
     </w:p>
     <w:p>
@@ -456,9 +3726,117 @@
           <w:ilvl w:val="2"/>
           <w:numId w:val="1"/>
         </w:numPr>
-      </w:pPr>
-      <w:r>
-        <w:t>What species define these communities?</w:t>
+        <w:rPr>
+          <w:rFonts w:ascii="Arial" w:hAnsi="Arial" w:cs="Arial"/>
+          <w:sz w:val="24"/>
+          <w:szCs w:val="24"/>
+        </w:rPr>
+      </w:pPr>
+      <w:r>
+        <w:rPr>
+          <w:rFonts w:ascii="Arial" w:hAnsi="Arial" w:cs="Arial"/>
+          <w:sz w:val="24"/>
+          <w:szCs w:val="24"/>
+        </w:rPr>
+        <w:t>“Focus of paper is to recommend conceptual modifications for incorporation in state-and-transition models to link this framework explicitly to the concept of ecological resilience”</w:t>
+      </w:r>
+    </w:p>
+    <w:p>
+      <w:pPr>
+        <w:pStyle w:val="ListParagraph"/>
+        <w:numPr>
+          <w:ilvl w:val="2"/>
+          <w:numId w:val="1"/>
+        </w:numPr>
+        <w:rPr>
+          <w:rFonts w:ascii="Arial" w:hAnsi="Arial" w:cs="Arial"/>
+          <w:sz w:val="24"/>
+          <w:szCs w:val="24"/>
+        </w:rPr>
+      </w:pPr>
+      <w:r>
+        <w:rPr>
+          <w:rFonts w:ascii="Arial" w:hAnsi="Arial" w:cs="Arial"/>
+          <w:sz w:val="24"/>
+          <w:szCs w:val="24"/>
+        </w:rPr>
+        <w:t>Dynamics among states within communities can be driven independently or in combination by natural events – emphasis on the difference between stability as a feature of a state, or the results of some external process?</w:t>
+      </w:r>
+    </w:p>
+    <w:p>
+      <w:pPr>
+        <w:pStyle w:val="ListParagraph"/>
+        <w:numPr>
+          <w:ilvl w:val="2"/>
+          <w:numId w:val="1"/>
+        </w:numPr>
+        <w:rPr>
+          <w:rFonts w:ascii="Arial" w:hAnsi="Arial" w:cs="Arial"/>
+          <w:sz w:val="24"/>
+          <w:szCs w:val="24"/>
+        </w:rPr>
+      </w:pPr>
+      <w:r>
+        <w:rPr>
+          <w:rFonts w:ascii="Arial" w:hAnsi="Arial" w:cs="Arial"/>
+          <w:sz w:val="24"/>
+          <w:szCs w:val="24"/>
+        </w:rPr>
+        <w:t xml:space="preserve">Ecological resilience as a definition – the amount of change or disruption that is required to transform a system from being </w:t>
+      </w:r>
+      <w:r>
+        <w:rPr>
+          <w:rFonts w:ascii="Arial" w:hAnsi="Arial" w:cs="Arial"/>
+          <w:sz w:val="24"/>
+          <w:szCs w:val="24"/>
+        </w:rPr>
+        <w:lastRenderedPageBreak/>
+        <w:t>maintained by one set of mutually reinforcing processes and structures to a different set of processes and structures.</w:t>
+      </w:r>
+    </w:p>
+    <w:p>
+      <w:pPr>
+        <w:pStyle w:val="ListParagraph"/>
+        <w:numPr>
+          <w:ilvl w:val="2"/>
+          <w:numId w:val="1"/>
+        </w:numPr>
+        <w:rPr>
+          <w:rFonts w:ascii="Arial" w:hAnsi="Arial" w:cs="Arial"/>
+          <w:sz w:val="24"/>
+          <w:szCs w:val="24"/>
+        </w:rPr>
+      </w:pPr>
+      <w:r>
+        <w:rPr>
+          <w:rFonts w:ascii="Arial" w:hAnsi="Arial" w:cs="Arial"/>
+          <w:sz w:val="24"/>
+          <w:szCs w:val="24"/>
+        </w:rPr>
+        <w:t xml:space="preserve">“Community phases within a state are assumed to be readily reversible over relatively short time periods”. However, not all community phases have reversible connections, because an immediate pathway is required. </w:t>
+      </w:r>
+    </w:p>
+    <w:p>
+      <w:pPr>
+        <w:pStyle w:val="ListParagraph"/>
+        <w:numPr>
+          <w:ilvl w:val="3"/>
+          <w:numId w:val="1"/>
+        </w:numPr>
+        <w:rPr>
+          <w:rFonts w:ascii="Arial" w:hAnsi="Arial" w:cs="Arial"/>
+          <w:sz w:val="24"/>
+          <w:szCs w:val="24"/>
+        </w:rPr>
+      </w:pPr>
+      <w:r>
+        <w:rPr>
+          <w:rFonts w:ascii="Arial" w:hAnsi="Arial" w:cs="Arial"/>
+          <w:b/>
+          <w:sz w:val="24"/>
+          <w:szCs w:val="24"/>
+        </w:rPr>
+        <w:t>Relevant to think of California grasslands as a set of different “states”? Or community phases within a broader grassland state, which is distinguished from oak savannah, chaparral, etc.? Is this STM framework better in more perennial grassland sites?</w:t>
       </w:r>
     </w:p>
     <w:p>
@@ -468,12 +3846,29 @@
           <w:ilvl w:val="1"/>
           <w:numId w:val="1"/>
         </w:numPr>
-      </w:pPr>
-      <w:r>
-        <w:t>What mediates transitions between communities?</w:t>
-      </w:r>
-      <w:r>
-        <w:t xml:space="preserve"> </w:t>
+        <w:rPr>
+          <w:rFonts w:ascii="Arial" w:hAnsi="Arial" w:cs="Arial"/>
+          <w:sz w:val="24"/>
+          <w:szCs w:val="24"/>
+        </w:rPr>
+      </w:pPr>
+      <w:proofErr w:type="spellStart"/>
+      <w:r>
+        <w:rPr>
+          <w:rFonts w:ascii="Arial" w:hAnsi="Arial" w:cs="Arial"/>
+          <w:sz w:val="24"/>
+          <w:szCs w:val="24"/>
+        </w:rPr>
+        <w:t>Briske</w:t>
+      </w:r>
+      <w:proofErr w:type="spellEnd"/>
+      <w:r>
+        <w:rPr>
+          <w:rFonts w:ascii="Arial" w:hAnsi="Arial" w:cs="Arial"/>
+          <w:sz w:val="24"/>
+          <w:szCs w:val="24"/>
+        </w:rPr>
+        <w:t xml:space="preserve"> et al. (2005)</w:t>
       </w:r>
     </w:p>
     <w:p>
@@ -483,9 +3878,19 @@
           <w:ilvl w:val="2"/>
           <w:numId w:val="1"/>
         </w:numPr>
-      </w:pPr>
-      <w:r>
-        <w:t>Are transitions between transitions between states unidirectional? Bidirectional?</w:t>
+        <w:rPr>
+          <w:rFonts w:ascii="Arial" w:hAnsi="Arial" w:cs="Arial"/>
+          <w:sz w:val="24"/>
+          <w:szCs w:val="24"/>
+        </w:rPr>
+      </w:pPr>
+      <w:r>
+        <w:rPr>
+          <w:rFonts w:ascii="Arial" w:hAnsi="Arial" w:cs="Arial"/>
+          <w:sz w:val="24"/>
+          <w:szCs w:val="24"/>
+        </w:rPr>
+        <w:t>More synthesis of “the ecological concepts and perspectives underpinning the development and application of state-and-transition models, thresholds, and rangeland health.”</w:t>
       </w:r>
     </w:p>
     <w:p>
@@ -495,9 +3900,19 @@
           <w:ilvl w:val="2"/>
           <w:numId w:val="1"/>
         </w:numPr>
-      </w:pPr>
-      <w:r>
-        <w:t>How do priority (contingency) effects contribute to state change?</w:t>
+        <w:rPr>
+          <w:rFonts w:ascii="Arial" w:hAnsi="Arial" w:cs="Arial"/>
+          <w:sz w:val="24"/>
+          <w:szCs w:val="24"/>
+        </w:rPr>
+      </w:pPr>
+      <w:r>
+        <w:rPr>
+          <w:rFonts w:ascii="Arial" w:hAnsi="Arial" w:cs="Arial"/>
+          <w:sz w:val="24"/>
+          <w:szCs w:val="24"/>
+        </w:rPr>
+        <w:t>State-transition model arose from the inability of the standard range condition and trend analysis models to account for all of the vegetation turnover in rangeland sites.</w:t>
       </w:r>
     </w:p>
     <w:p>
@@ -507,9 +3922,214 @@
           <w:ilvl w:val="3"/>
           <w:numId w:val="1"/>
         </w:numPr>
-      </w:pPr>
-      <w:r>
-        <w:t>What states arise from planting mixtures?</w:t>
+        <w:rPr>
+          <w:rFonts w:ascii="Arial" w:hAnsi="Arial" w:cs="Arial"/>
+          <w:sz w:val="24"/>
+          <w:szCs w:val="24"/>
+        </w:rPr>
+      </w:pPr>
+      <w:r>
+        <w:rPr>
+          <w:rFonts w:ascii="Arial" w:hAnsi="Arial" w:cs="Arial"/>
+          <w:sz w:val="24"/>
+          <w:szCs w:val="24"/>
+        </w:rPr>
+        <w:t>Vegetation can be continuous and reversible, or discontinuous and nonreversible. Variables such as fire and weather can play an equal or greater role than grazing in vegetation dynamics Vegetation dynamics often possess more than one successional pathway and/or stable plant community on individual sites.</w:t>
+      </w:r>
+    </w:p>
+    <w:p>
+      <w:pPr>
+        <w:pStyle w:val="ListParagraph"/>
+        <w:numPr>
+          <w:ilvl w:val="1"/>
+          <w:numId w:val="1"/>
+        </w:numPr>
+        <w:rPr>
+          <w:rFonts w:ascii="Arial" w:hAnsi="Arial" w:cs="Arial"/>
+          <w:sz w:val="24"/>
+          <w:szCs w:val="24"/>
+        </w:rPr>
+      </w:pPr>
+      <w:r>
+        <w:rPr>
+          <w:rFonts w:ascii="Arial" w:hAnsi="Arial" w:cs="Arial"/>
+          <w:sz w:val="24"/>
+          <w:szCs w:val="24"/>
+        </w:rPr>
+        <w:t>Allen-Diaz and Bartolome (1998</w:t>
+      </w:r>
+      <w:r>
+        <w:rPr>
+          <w:rFonts w:ascii="Arial" w:hAnsi="Arial" w:cs="Arial"/>
+          <w:sz w:val="24"/>
+          <w:szCs w:val="24"/>
+        </w:rPr>
+        <w:softHyphen/>
+        <w:t xml:space="preserve">) </w:t>
+      </w:r>
+    </w:p>
+    <w:p>
+      <w:pPr>
+        <w:pStyle w:val="ListParagraph"/>
+        <w:numPr>
+          <w:ilvl w:val="2"/>
+          <w:numId w:val="1"/>
+        </w:numPr>
+        <w:rPr>
+          <w:rFonts w:ascii="Arial" w:hAnsi="Arial" w:cs="Arial"/>
+          <w:sz w:val="24"/>
+          <w:szCs w:val="24"/>
+        </w:rPr>
+      </w:pPr>
+      <w:r>
+        <w:rPr>
+          <w:rFonts w:ascii="Arial" w:hAnsi="Arial" w:cs="Arial"/>
+          <w:sz w:val="24"/>
+          <w:szCs w:val="24"/>
+        </w:rPr>
+        <w:t xml:space="preserve">“State-change models have been proposed as a replacement for the classic linear succession model and its derivative Range Condition model for describing and predicting rangeland community dynamics in response to management.” </w:t>
+      </w:r>
+    </w:p>
+    <w:p>
+      <w:pPr>
+        <w:pStyle w:val="ListParagraph"/>
+        <w:numPr>
+          <w:ilvl w:val="2"/>
+          <w:numId w:val="1"/>
+        </w:numPr>
+        <w:rPr>
+          <w:rFonts w:ascii="Arial" w:hAnsi="Arial" w:cs="Arial"/>
+          <w:sz w:val="24"/>
+          <w:szCs w:val="24"/>
+        </w:rPr>
+      </w:pPr>
+      <w:r>
+        <w:rPr>
+          <w:rFonts w:ascii="Arial" w:hAnsi="Arial" w:cs="Arial"/>
+          <w:sz w:val="24"/>
+          <w:szCs w:val="24"/>
+        </w:rPr>
+        <w:t>Range conditions models identify range sites/ecological sites as a kind of land with a specific potential natural community, specific physical site characteristics and response to management. “The approach has not always proven effective because of flaws in the linear successional model, a lack of clearer links between grazing and vegetation change, and difficulties in objectively delineating and identifying range sites.”</w:t>
+      </w:r>
+    </w:p>
+    <w:p>
+      <w:pPr>
+        <w:pStyle w:val="ListParagraph"/>
+        <w:numPr>
+          <w:ilvl w:val="2"/>
+          <w:numId w:val="1"/>
+        </w:numPr>
+        <w:rPr>
+          <w:rFonts w:ascii="Arial" w:hAnsi="Arial" w:cs="Arial"/>
+          <w:sz w:val="24"/>
+          <w:szCs w:val="24"/>
+        </w:rPr>
+      </w:pPr>
+      <w:r>
+        <w:rPr>
+          <w:rFonts w:ascii="Arial" w:hAnsi="Arial" w:cs="Arial"/>
+          <w:sz w:val="24"/>
+          <w:szCs w:val="24"/>
+        </w:rPr>
+        <w:t xml:space="preserve">State-transition approaches seem particularly good when states are easy to define – in many cases, these seem to be more subjective or based on some sort of external criterion; rangeland value, for instance. </w:t>
+      </w:r>
+      <w:r>
+        <w:rPr>
+          <w:rFonts w:ascii="Arial" w:hAnsi="Arial" w:cs="Arial"/>
+          <w:b/>
+          <w:sz w:val="24"/>
+          <w:szCs w:val="24"/>
+        </w:rPr>
+        <w:t>How do you define states when looking at ecological interactions / community composition, rather than economic value or general transitions?</w:t>
+      </w:r>
+    </w:p>
+    <w:p>
+      <w:pPr>
+        <w:pStyle w:val="ListParagraph"/>
+        <w:numPr>
+          <w:ilvl w:val="1"/>
+          <w:numId w:val="1"/>
+        </w:numPr>
+        <w:rPr>
+          <w:rFonts w:ascii="Arial" w:hAnsi="Arial" w:cs="Arial"/>
+          <w:sz w:val="24"/>
+          <w:szCs w:val="24"/>
+        </w:rPr>
+      </w:pPr>
+      <w:r>
+        <w:rPr>
+          <w:rFonts w:ascii="Arial" w:hAnsi="Arial" w:cs="Arial"/>
+          <w:sz w:val="24"/>
+          <w:szCs w:val="24"/>
+        </w:rPr>
+        <w:t>Reviewed in Stringham et al. 2003</w:t>
+      </w:r>
+    </w:p>
+    <w:p>
+      <w:pPr>
+        <w:pStyle w:val="ListParagraph"/>
+        <w:numPr>
+          <w:ilvl w:val="2"/>
+          <w:numId w:val="1"/>
+        </w:numPr>
+        <w:rPr>
+          <w:rFonts w:ascii="Arial" w:hAnsi="Arial" w:cs="Arial"/>
+          <w:sz w:val="24"/>
+          <w:szCs w:val="24"/>
+        </w:rPr>
+      </w:pPr>
+      <w:r>
+        <w:rPr>
+          <w:rFonts w:ascii="Arial" w:hAnsi="Arial" w:cs="Arial"/>
+          <w:sz w:val="24"/>
+          <w:szCs w:val="24"/>
+        </w:rPr>
+        <w:lastRenderedPageBreak/>
+        <w:t xml:space="preserve">Definitions of terminology used in state-transition models, discussion of the various components, states, transitions, and thresholds. Good resource for framework. </w:t>
+      </w:r>
+    </w:p>
+    <w:p>
+      <w:pPr>
+        <w:pStyle w:val="ListParagraph"/>
+        <w:numPr>
+          <w:ilvl w:val="2"/>
+          <w:numId w:val="1"/>
+        </w:numPr>
+        <w:rPr>
+          <w:rFonts w:ascii="Arial" w:hAnsi="Arial" w:cs="Arial"/>
+          <w:sz w:val="24"/>
+          <w:szCs w:val="24"/>
+        </w:rPr>
+      </w:pPr>
+      <w:r>
+        <w:rPr>
+          <w:rFonts w:ascii="Arial" w:hAnsi="Arial" w:cs="Arial"/>
+          <w:sz w:val="24"/>
+          <w:szCs w:val="24"/>
+        </w:rPr>
+        <w:t xml:space="preserve">USDA NRCS adopted use of state-and-transition vegetation dynamics in describing rangeland ecological sites. </w:t>
+      </w:r>
+    </w:p>
+    <w:p>
+      <w:pPr>
+        <w:pStyle w:val="ListParagraph"/>
+        <w:numPr>
+          <w:ilvl w:val="2"/>
+          <w:numId w:val="1"/>
+        </w:numPr>
+        <w:rPr>
+          <w:rFonts w:ascii="Arial" w:hAnsi="Arial" w:cs="Arial"/>
+          <w:sz w:val="24"/>
+          <w:szCs w:val="24"/>
+        </w:rPr>
+      </w:pPr>
+      <w:r>
+        <w:rPr>
+          <w:rFonts w:ascii="Arial" w:hAnsi="Arial" w:cs="Arial"/>
+          <w:sz w:val="24"/>
+          <w:szCs w:val="24"/>
+        </w:rPr>
+        <w:t>Conceptual models have often incorporated state and transitions and not always thresholds (shifts that are irreversible, or nearly so).</w:t>
       </w:r>
     </w:p>
     <w:p>
@@ -519,21 +4139,63 @@
           <w:ilvl w:val="3"/>
           <w:numId w:val="1"/>
         </w:numPr>
-      </w:pPr>
-      <w:r>
-        <w:t>Is state-change more likely between elements of the planting mixture?</w:t>
-      </w:r>
-    </w:p>
-    <w:p>
-      <w:pPr>
-        <w:pStyle w:val="ListParagraph"/>
-        <w:numPr>
-          <w:ilvl w:val="0"/>
-          <w:numId w:val="1"/>
-        </w:numPr>
-      </w:pPr>
-      <w:r>
-        <w:t>Slide 1:</w:t>
+        <w:rPr>
+          <w:rFonts w:ascii="Arial" w:hAnsi="Arial" w:cs="Arial"/>
+          <w:sz w:val="24"/>
+          <w:szCs w:val="24"/>
+        </w:rPr>
+      </w:pPr>
+      <w:r>
+        <w:rPr>
+          <w:rFonts w:ascii="Arial" w:hAnsi="Arial" w:cs="Arial"/>
+          <w:sz w:val="24"/>
+          <w:szCs w:val="24"/>
+        </w:rPr>
+        <w:t>Broad interpretation – climate/soil/vegetation domains that encompass a large amount of variation in species composition. Focused on functional integrity and thresholds of self-repair.</w:t>
+      </w:r>
+    </w:p>
+    <w:p>
+      <w:pPr>
+        <w:pStyle w:val="ListParagraph"/>
+        <w:numPr>
+          <w:ilvl w:val="3"/>
+          <w:numId w:val="1"/>
+        </w:numPr>
+        <w:rPr>
+          <w:rFonts w:ascii="Arial" w:hAnsi="Arial" w:cs="Arial"/>
+          <w:sz w:val="24"/>
+          <w:szCs w:val="24"/>
+        </w:rPr>
+      </w:pPr>
+      <w:r>
+        <w:rPr>
+          <w:rFonts w:ascii="Arial" w:hAnsi="Arial" w:cs="Arial"/>
+          <w:sz w:val="24"/>
+          <w:szCs w:val="24"/>
+        </w:rPr>
+        <w:t>Narrow interpretation – far less variation in plant composition. States are typically depicted as seral stages or phases of vegetation development. Focused on vegetation.</w:t>
+      </w:r>
+    </w:p>
+    <w:p>
+      <w:pPr>
+        <w:pStyle w:val="ListParagraph"/>
+        <w:numPr>
+          <w:ilvl w:val="2"/>
+          <w:numId w:val="1"/>
+        </w:numPr>
+        <w:rPr>
+          <w:rFonts w:ascii="Arial" w:hAnsi="Arial" w:cs="Arial"/>
+          <w:sz w:val="24"/>
+          <w:szCs w:val="24"/>
+        </w:rPr>
+      </w:pPr>
+      <w:r>
+        <w:rPr>
+          <w:rFonts w:ascii="Arial" w:hAnsi="Arial" w:cs="Arial"/>
+          <w:sz w:val="24"/>
+          <w:szCs w:val="24"/>
+        </w:rPr>
+        <w:t>Emphasize that a state is a “recognizable, resistant, and resilient complex of 2 components, the soil base and vegetation structure. The vegetation and soil components are necessarily connected through integrated ecological processes that interact to produce a sustained equilibrium that is expressed by a specific suite of vegetative communities”.</w:t>
       </w:r>
     </w:p>
     <w:p>
@@ -543,9 +4205,29 @@
           <w:ilvl w:val="1"/>
           <w:numId w:val="1"/>
         </w:numPr>
-      </w:pPr>
-      <w:r>
-        <w:t>Visualizing community differences (NMDS):</w:t>
+        <w:rPr>
+          <w:rFonts w:ascii="Arial" w:hAnsi="Arial" w:cs="Arial"/>
+          <w:sz w:val="24"/>
+          <w:szCs w:val="24"/>
+        </w:rPr>
+      </w:pPr>
+      <w:proofErr w:type="spellStart"/>
+      <w:r>
+        <w:rPr>
+          <w:rFonts w:ascii="Arial" w:hAnsi="Arial" w:cs="Arial"/>
+          <w:sz w:val="24"/>
+          <w:szCs w:val="24"/>
+        </w:rPr>
+        <w:t>Westoby</w:t>
+      </w:r>
+      <w:proofErr w:type="spellEnd"/>
+      <w:r>
+        <w:rPr>
+          <w:rFonts w:ascii="Arial" w:hAnsi="Arial" w:cs="Arial"/>
+          <w:sz w:val="24"/>
+          <w:szCs w:val="24"/>
+        </w:rPr>
+        <w:t xml:space="preserve"> et al. (1989)</w:t>
       </w:r>
     </w:p>
     <w:p>
@@ -555,603 +4237,111 @@
           <w:ilvl w:val="2"/>
           <w:numId w:val="1"/>
         </w:numPr>
-      </w:pPr>
-      <w:r>
-        <w:t>Where things start</w:t>
-      </w:r>
-    </w:p>
-    <w:p>
-      <w:pPr>
-        <w:pStyle w:val="ListParagraph"/>
-        <w:numPr>
-          <w:ilvl w:val="2"/>
-          <w:numId w:val="1"/>
-        </w:numPr>
-      </w:pPr>
-      <w:r>
-        <w:t>Where things end up</w:t>
-      </w:r>
-    </w:p>
-    <w:p>
-      <w:pPr>
-        <w:pStyle w:val="ListParagraph"/>
-        <w:numPr>
-          <w:ilvl w:val="2"/>
-          <w:numId w:val="1"/>
-        </w:numPr>
-      </w:pPr>
-      <w:r>
-        <w:t>How they get there (animation)</w:t>
-      </w:r>
-    </w:p>
-    <w:p>
-      <w:pPr>
-        <w:pStyle w:val="ListParagraph"/>
-        <w:numPr>
-          <w:ilvl w:val="0"/>
-          <w:numId w:val="1"/>
-        </w:numPr>
-      </w:pPr>
-      <w:r>
-        <w:t>Slide 2:</w:t>
-      </w:r>
-    </w:p>
-    <w:p>
-      <w:pPr>
-        <w:pStyle w:val="ListParagraph"/>
-        <w:numPr>
-          <w:ilvl w:val="1"/>
-          <w:numId w:val="1"/>
-        </w:numPr>
-      </w:pPr>
-      <w:r>
-        <w:t>K-means classification</w:t>
-      </w:r>
-    </w:p>
-    <w:p>
-      <w:pPr>
-        <w:pStyle w:val="ListParagraph"/>
-        <w:numPr>
-          <w:ilvl w:val="2"/>
-          <w:numId w:val="1"/>
-        </w:numPr>
-      </w:pPr>
-      <w:r>
-        <w:t>How many states best classify the total community variance we see?</w:t>
-      </w:r>
-    </w:p>
-    <w:p>
-      <w:pPr>
-        <w:pStyle w:val="ListParagraph"/>
-        <w:numPr>
-          <w:ilvl w:val="1"/>
-          <w:numId w:val="1"/>
-        </w:numPr>
-      </w:pPr>
-      <w:r>
-        <w:t>NMDS plot, colored by classification</w:t>
-      </w:r>
-    </w:p>
-    <w:p>
-      <w:pPr>
-        <w:pStyle w:val="ListParagraph"/>
-        <w:numPr>
-          <w:ilvl w:val="0"/>
-          <w:numId w:val="1"/>
-        </w:numPr>
-      </w:pPr>
-      <w:r>
-        <w:t>Slide 3:</w:t>
-      </w:r>
-    </w:p>
-    <w:p>
-      <w:pPr>
-        <w:pStyle w:val="ListParagraph"/>
-        <w:numPr>
-          <w:ilvl w:val="1"/>
-          <w:numId w:val="1"/>
-        </w:numPr>
-      </w:pPr>
-      <w:r>
-        <w:t>Indicator species analysis</w:t>
-      </w:r>
-    </w:p>
-    <w:p>
-      <w:pPr>
-        <w:pStyle w:val="ListParagraph"/>
-        <w:numPr>
-          <w:ilvl w:val="1"/>
-          <w:numId w:val="1"/>
-        </w:numPr>
-      </w:pPr>
-      <w:r>
-        <w:t>What defines each community?</w:t>
-      </w:r>
-    </w:p>
-    <w:p>
-      <w:pPr>
-        <w:pStyle w:val="ListParagraph"/>
-        <w:numPr>
-          <w:ilvl w:val="0"/>
-          <w:numId w:val="1"/>
-        </w:numPr>
-      </w:pPr>
-      <w:r>
-        <w:t>Slide 4:</w:t>
-      </w:r>
-    </w:p>
-    <w:p>
-      <w:pPr>
-        <w:pStyle w:val="ListParagraph"/>
-        <w:numPr>
-          <w:ilvl w:val="1"/>
-          <w:numId w:val="1"/>
-        </w:numPr>
-      </w:pPr>
-      <w:r>
-        <w:t xml:space="preserve">Change of </w:t>
-      </w:r>
-      <w:r>
-        <w:t xml:space="preserve">states by </w:t>
-      </w:r>
-      <w:r>
-        <w:t>planting type</w:t>
-      </w:r>
-      <w:r>
-        <w:t xml:space="preserve"> over time</w:t>
-      </w:r>
-    </w:p>
-    <w:p>
-      <w:pPr>
-        <w:pStyle w:val="ListParagraph"/>
-        <w:numPr>
-          <w:ilvl w:val="2"/>
-          <w:numId w:val="1"/>
-        </w:numPr>
-      </w:pPr>
-      <w:r>
-        <w:t>Note the states that arise</w:t>
-      </w:r>
-    </w:p>
-    <w:p>
-      <w:pPr>
-        <w:pStyle w:val="ListParagraph"/>
-        <w:numPr>
-          <w:ilvl w:val="2"/>
-          <w:numId w:val="1"/>
-        </w:numPr>
-      </w:pPr>
-      <w:r>
-        <w:t>Note transitions and frequency</w:t>
-      </w:r>
-    </w:p>
-    <w:p>
-      <w:pPr>
-        <w:pStyle w:val="ListParagraph"/>
-        <w:numPr>
-          <w:ilvl w:val="0"/>
-          <w:numId w:val="1"/>
-        </w:numPr>
-      </w:pPr>
-      <w:r>
-        <w:t>Fitting Markov / Multi-State models to the data</w:t>
-      </w:r>
-    </w:p>
-    <w:p>
-      <w:pPr>
-        <w:pStyle w:val="ListParagraph"/>
-        <w:numPr>
-          <w:ilvl w:val="1"/>
-          <w:numId w:val="1"/>
-        </w:numPr>
-      </w:pPr>
-      <w:r>
-        <w:t>Markov models describe transitions between discrete data types by a matrix of transition probabilities.</w:t>
-      </w:r>
-    </w:p>
-    <w:p>
-      <w:pPr>
-        <w:jc w:val="center"/>
-      </w:pPr>
-      <w:r>
-        <w:rPr>
-          <w:noProof/>
-        </w:rPr>
-        <w:lastRenderedPageBreak/>
-        <w:drawing>
-          <wp:inline distT="0" distB="0" distL="0" distR="0" wp14:anchorId="5E5590B0" wp14:editId="5E5DF6B6">
-            <wp:extent cx="5024673" cy="2906494"/>
-            <wp:effectExtent l="0" t="0" r="5080" b="8255"/>
-            <wp:docPr id="3" name="Picture 3"/>
-            <wp:cNvGraphicFramePr>
-              <a:graphicFrameLocks xmlns:a="http://schemas.openxmlformats.org/drawingml/2006/main" noChangeAspect="1"/>
-            </wp:cNvGraphicFramePr>
-            <a:graphic xmlns:a="http://schemas.openxmlformats.org/drawingml/2006/main">
-              <a:graphicData uri="http://schemas.openxmlformats.org/drawingml/2006/picture">
-                <pic:pic xmlns:pic="http://schemas.openxmlformats.org/drawingml/2006/picture">
-                  <pic:nvPicPr>
-                    <pic:cNvPr id="0" name="Picture 6"/>
-                    <pic:cNvPicPr>
-                      <a:picLocks noChangeAspect="1" noChangeArrowheads="1"/>
-                    </pic:cNvPicPr>
-                  </pic:nvPicPr>
-                  <pic:blipFill rotWithShape="1">
-                    <a:blip r:embed="rId6">
-                      <a:extLst>
-                        <a:ext uri="{28A0092B-C50C-407E-A947-70E740481C1C}">
-                          <a14:useLocalDpi xmlns:a14="http://schemas.microsoft.com/office/drawing/2010/main" val="0"/>
-                        </a:ext>
-                      </a:extLst>
-                    </a:blip>
-                    <a:srcRect r="20473" b="18250"/>
-                    <a:stretch/>
-                  </pic:blipFill>
-                  <pic:spPr bwMode="auto">
-                    <a:xfrm>
-                      <a:off x="0" y="0"/>
-                      <a:ext cx="5029096" cy="2909053"/>
-                    </a:xfrm>
-                    <a:prstGeom prst="rect">
-                      <a:avLst/>
-                    </a:prstGeom>
-                    <a:noFill/>
-                    <a:ln>
-                      <a:noFill/>
-                    </a:ln>
-                    <a:extLst>
-                      <a:ext uri="{53640926-AAD7-44D8-BBD7-CCE9431645EC}">
-                        <a14:shadowObscured xmlns:a14="http://schemas.microsoft.com/office/drawing/2010/main"/>
-                      </a:ext>
-                    </a:extLst>
-                  </pic:spPr>
-                </pic:pic>
-              </a:graphicData>
-            </a:graphic>
-          </wp:inline>
-        </w:drawing>
-      </w:r>
-    </w:p>
-    <w:p>
-      <w:pPr>
-        <w:pStyle w:val="ListParagraph"/>
-        <w:numPr>
-          <w:ilvl w:val="0"/>
-          <w:numId w:val="1"/>
-        </w:numPr>
-      </w:pPr>
-      <w:r>
-        <w:t>Can use this to quantify whether:</w:t>
-      </w:r>
-    </w:p>
-    <w:p>
-      <w:pPr>
-        <w:pStyle w:val="ListParagraph"/>
-        <w:numPr>
-          <w:ilvl w:val="1"/>
-          <w:numId w:val="1"/>
-        </w:numPr>
-      </w:pPr>
-      <w:r>
-        <w:t>Some states are more stable than others</w:t>
-      </w:r>
-    </w:p>
-    <w:p>
-      <w:pPr>
-        <w:pStyle w:val="ListParagraph"/>
-        <w:numPr>
-          <w:ilvl w:val="1"/>
-          <w:numId w:val="1"/>
-        </w:numPr>
-      </w:pPr>
-      <w:r>
-        <w:t>Whether environmental covariates / different planting communities change these transition probabilities</w:t>
-      </w:r>
-    </w:p>
-    <w:p>
-      <w:pPr>
-        <w:pStyle w:val="ListParagraph"/>
-        <w:numPr>
-          <w:ilvl w:val="0"/>
-          <w:numId w:val="1"/>
-        </w:numPr>
-      </w:pPr>
-      <w:r>
-        <w:t>Results of comparative model fitting</w:t>
-      </w:r>
-    </w:p>
-    <w:p>
-      <w:pPr>
-        <w:pStyle w:val="ListParagraph"/>
-        <w:numPr>
-          <w:ilvl w:val="1"/>
-          <w:numId w:val="1"/>
-        </w:numPr>
-      </w:pPr>
-      <w:r>
-        <w:t>Null</w:t>
-      </w:r>
-    </w:p>
-    <w:p>
-      <w:pPr>
-        <w:pStyle w:val="ListParagraph"/>
-        <w:numPr>
-          <w:ilvl w:val="1"/>
-          <w:numId w:val="1"/>
-        </w:numPr>
-      </w:pPr>
-      <w:r>
-        <w:t>With priority</w:t>
-      </w:r>
-    </w:p>
-    <w:p>
-      <w:pPr>
-        <w:pStyle w:val="ListParagraph"/>
-        <w:numPr>
-          <w:ilvl w:val="1"/>
-          <w:numId w:val="1"/>
-        </w:numPr>
-      </w:pPr>
-      <w:r>
-        <w:t>With environmental correlation</w:t>
-      </w:r>
-    </w:p>
-    <w:p>
-      <w:pPr>
-        <w:pStyle w:val="ListParagraph"/>
-        <w:numPr>
-          <w:ilvl w:val="1"/>
-          <w:numId w:val="1"/>
-        </w:numPr>
-      </w:pPr>
-      <w:r>
-        <w:t>With both</w:t>
-      </w:r>
-    </w:p>
-    <w:p>
-      <w:pPr>
-        <w:pStyle w:val="ListParagraph"/>
-        <w:numPr>
-          <w:ilvl w:val="0"/>
-          <w:numId w:val="1"/>
-        </w:numPr>
-      </w:pPr>
-      <w:r>
-        <w:t>Interpretation of figures:</w:t>
-      </w:r>
-    </w:p>
-    <w:p>
-      <w:pPr>
-        <w:pStyle w:val="ListParagraph"/>
-        <w:numPr>
-          <w:ilvl w:val="1"/>
-          <w:numId w:val="1"/>
-        </w:numPr>
-      </w:pPr>
-      <w:r>
-        <w:t>Stability probability as a function of precipitation</w:t>
-      </w:r>
-    </w:p>
-    <w:p>
-      <w:pPr>
-        <w:pStyle w:val="ListParagraph"/>
-        <w:numPr>
-          <w:ilvl w:val="2"/>
-          <w:numId w:val="1"/>
-        </w:numPr>
-      </w:pPr>
-      <w:r>
-        <w:t xml:space="preserve">Greater stability, the greater the depth of the </w:t>
-      </w:r>
-      <w:r>
-        <w:t>cup</w:t>
-      </w:r>
-    </w:p>
-    <w:p>
-      <w:pPr>
-        <w:pStyle w:val="ListParagraph"/>
-        <w:numPr>
-          <w:ilvl w:val="1"/>
-          <w:numId w:val="1"/>
-        </w:numPr>
-      </w:pPr>
-      <w:r>
-        <w:t>Transition probability as a function of precipitation</w:t>
-      </w:r>
-    </w:p>
-    <w:p>
-      <w:pPr>
-        <w:pStyle w:val="ListParagraph"/>
-        <w:numPr>
-          <w:ilvl w:val="2"/>
-          <w:numId w:val="1"/>
-        </w:numPr>
-      </w:pPr>
-      <w:r>
-        <w:t xml:space="preserve">Greater transition odds, shallower response change </w:t>
-      </w:r>
-      <w:bookmarkStart w:id="0" w:name="_GoBack"/>
-      <w:bookmarkEnd w:id="0"/>
-      <w:r>
-        <w:t>surface</w:t>
-      </w:r>
-    </w:p>
-    <w:p>
-      <w:pPr>
-        <w:pStyle w:val="ListParagraph"/>
-        <w:numPr>
-          <w:ilvl w:val="0"/>
-          <w:numId w:val="1"/>
-        </w:numPr>
-      </w:pPr>
-      <w:r>
-        <w:t>Conclusions:</w:t>
-      </w:r>
-    </w:p>
-    <w:p>
-      <w:pPr>
-        <w:pStyle w:val="ListParagraph"/>
-        <w:numPr>
-          <w:ilvl w:val="1"/>
-          <w:numId w:val="1"/>
-        </w:numPr>
-      </w:pPr>
-      <w:r>
-        <w:t>Introduction history does not necessarily correlate with ecological niche</w:t>
-      </w:r>
-    </w:p>
-    <w:p>
-      <w:pPr>
-        <w:pStyle w:val="ListParagraph"/>
-        <w:numPr>
-          <w:ilvl w:val="2"/>
-          <w:numId w:val="1"/>
-        </w:numPr>
-      </w:pPr>
-      <w:r>
-        <w:t>While it may be convenient to think of these different species based on either their historical context or effects on agriculture, perhaps we need to consider subdividing them into different groups.</w:t>
-      </w:r>
-    </w:p>
-    <w:p>
-      <w:pPr>
-        <w:pStyle w:val="ListParagraph"/>
-        <w:numPr>
-          <w:ilvl w:val="1"/>
-          <w:numId w:val="1"/>
-        </w:numPr>
-      </w:pPr>
-      <w:r>
-        <w:t>Transitions between groups appear to be mediated by climatic patterns</w:t>
-      </w:r>
-    </w:p>
-    <w:p>
-      <w:pPr>
-        <w:pStyle w:val="ListParagraph"/>
-        <w:numPr>
-          <w:ilvl w:val="2"/>
-          <w:numId w:val="1"/>
-        </w:numPr>
-      </w:pPr>
-      <w:r>
-        <w:t>Particularly among dominant species</w:t>
-      </w:r>
-    </w:p>
-    <w:p>
-      <w:pPr>
-        <w:pStyle w:val="ListParagraph"/>
-        <w:numPr>
-          <w:ilvl w:val="1"/>
-          <w:numId w:val="1"/>
-        </w:numPr>
-      </w:pPr>
-      <w:r>
-        <w:t>Historical contingency and priority can be very important for transition probabilities</w:t>
-      </w:r>
-    </w:p>
-    <w:p>
-      <w:pPr>
-        <w:pStyle w:val="ListParagraph"/>
-        <w:numPr>
-          <w:ilvl w:val="2"/>
-          <w:numId w:val="1"/>
-        </w:numPr>
-      </w:pPr>
-      <w:r>
-        <w:t xml:space="preserve">Particularly for native species restoration, </w:t>
-      </w:r>
-    </w:p>
-    <w:p/>
-    <w:p/>
-    <w:p>
-      <w:r>
-        <w:t>Questions:</w:t>
-      </w:r>
-    </w:p>
-    <w:p>
-      <w:pPr>
-        <w:pStyle w:val="ListParagraph"/>
-        <w:numPr>
-          <w:ilvl w:val="0"/>
-          <w:numId w:val="1"/>
-        </w:numPr>
-      </w:pPr>
-      <w:r>
-        <w:lastRenderedPageBreak/>
-        <w:t>What are the relevant states in a community? Do the distinctions between native species / naturalized annuals / recent invaders characterize the major shifts we see in community composition?</w:t>
-      </w:r>
-    </w:p>
-    <w:p>
-      <w:pPr>
-        <w:pStyle w:val="ListParagraph"/>
-        <w:numPr>
-          <w:ilvl w:val="1"/>
-          <w:numId w:val="1"/>
-        </w:numPr>
-      </w:pPr>
-      <w:r>
-        <w:t>What species define these communities?</w:t>
-      </w:r>
-    </w:p>
-    <w:p>
-      <w:pPr>
-        <w:pStyle w:val="ListParagraph"/>
-        <w:numPr>
-          <w:ilvl w:val="0"/>
-          <w:numId w:val="1"/>
-        </w:numPr>
-      </w:pPr>
-      <w:r>
-        <w:t xml:space="preserve">What mediates transitions between communities? </w:t>
-      </w:r>
-    </w:p>
-    <w:p>
-      <w:pPr>
-        <w:pStyle w:val="ListParagraph"/>
-        <w:numPr>
-          <w:ilvl w:val="1"/>
-          <w:numId w:val="1"/>
-        </w:numPr>
-      </w:pPr>
-      <w:r>
-        <w:t>Are transitions between transitions between states unidirectional? Bidirectional?</w:t>
-      </w:r>
-    </w:p>
-    <w:p>
-      <w:pPr>
-        <w:pStyle w:val="ListParagraph"/>
-        <w:numPr>
-          <w:ilvl w:val="1"/>
-          <w:numId w:val="1"/>
-        </w:numPr>
-      </w:pPr>
-      <w:r>
-        <w:t>How do priority (contingency) effects contribute to state change?</w:t>
-      </w:r>
-    </w:p>
-    <w:p>
-      <w:pPr>
-        <w:pStyle w:val="ListParagraph"/>
-        <w:numPr>
-          <w:ilvl w:val="2"/>
-          <w:numId w:val="1"/>
-        </w:numPr>
-      </w:pPr>
-      <w:r>
-        <w:t>What states arise from planting mixtures?</w:t>
-      </w:r>
-    </w:p>
-    <w:p>
-      <w:pPr>
-        <w:pStyle w:val="ListParagraph"/>
-        <w:numPr>
-          <w:ilvl w:val="2"/>
-          <w:numId w:val="1"/>
-        </w:numPr>
-      </w:pPr>
-      <w:r>
-        <w:t>Is state-change more likely between elements of the planting mixture?</w:t>
-      </w:r>
-    </w:p>
-    <w:p/>
+        <w:rPr>
+          <w:rFonts w:ascii="Arial" w:hAnsi="Arial" w:cs="Arial"/>
+          <w:sz w:val="24"/>
+          <w:szCs w:val="24"/>
+        </w:rPr>
+      </w:pPr>
+      <w:r>
+        <w:rPr>
+          <w:rFonts w:ascii="Arial" w:hAnsi="Arial" w:cs="Arial"/>
+          <w:sz w:val="24"/>
+          <w:szCs w:val="24"/>
+        </w:rPr>
+        <w:t xml:space="preserve">One of the first to apply the use of state-and-transition terminology to non-equilibrium theory for the purpose of producing a management focused model that describes vegetation dynamics in a non-linear framework. </w:t>
+      </w:r>
+    </w:p>
+    <w:p>
+      <w:pPr>
+        <w:rPr>
+          <w:rFonts w:ascii="Arial" w:hAnsi="Arial" w:cs="Arial"/>
+          <w:sz w:val="24"/>
+          <w:szCs w:val="24"/>
+        </w:rPr>
+      </w:pPr>
+    </w:p>
+    <w:p>
+      <w:pPr>
+        <w:rPr>
+          <w:rFonts w:ascii="Arial" w:hAnsi="Arial" w:cs="Arial"/>
+          <w:sz w:val="24"/>
+          <w:szCs w:val="24"/>
+        </w:rPr>
+      </w:pPr>
+    </w:p>
+    <w:p>
+      <w:pPr>
+        <w:rPr>
+          <w:rFonts w:ascii="Arial" w:hAnsi="Arial" w:cs="Arial"/>
+          <w:sz w:val="24"/>
+          <w:szCs w:val="24"/>
+        </w:rPr>
+      </w:pPr>
+    </w:p>
+    <w:p>
+      <w:pPr>
+        <w:rPr>
+          <w:rFonts w:ascii="Arial" w:hAnsi="Arial" w:cs="Arial"/>
+          <w:sz w:val="24"/>
+          <w:szCs w:val="24"/>
+        </w:rPr>
+      </w:pPr>
+    </w:p>
+    <w:p>
+      <w:pPr>
+        <w:rPr>
+          <w:rFonts w:ascii="Arial" w:hAnsi="Arial" w:cs="Arial"/>
+          <w:sz w:val="24"/>
+          <w:szCs w:val="24"/>
+        </w:rPr>
+      </w:pPr>
+    </w:p>
+    <w:p>
+      <w:pPr>
+        <w:rPr>
+          <w:rFonts w:ascii="Arial" w:hAnsi="Arial" w:cs="Arial"/>
+          <w:sz w:val="24"/>
+          <w:szCs w:val="24"/>
+        </w:rPr>
+      </w:pPr>
+    </w:p>
+    <w:p>
+      <w:pPr>
+        <w:rPr>
+          <w:rFonts w:ascii="Arial" w:hAnsi="Arial" w:cs="Arial"/>
+          <w:sz w:val="24"/>
+          <w:szCs w:val="24"/>
+        </w:rPr>
+      </w:pPr>
+    </w:p>
+    <w:p>
+      <w:pPr>
+        <w:rPr>
+          <w:rFonts w:ascii="Arial" w:hAnsi="Arial" w:cs="Arial"/>
+          <w:sz w:val="24"/>
+          <w:szCs w:val="24"/>
+        </w:rPr>
+      </w:pPr>
+    </w:p>
+    <w:p>
+      <w:pPr>
+        <w:rPr>
+          <w:rFonts w:ascii="Arial" w:hAnsi="Arial" w:cs="Arial"/>
+          <w:sz w:val="24"/>
+          <w:szCs w:val="24"/>
+        </w:rPr>
+      </w:pPr>
+    </w:p>
+    <w:p>
+      <w:pPr>
+        <w:rPr>
+          <w:rFonts w:ascii="Arial" w:hAnsi="Arial" w:cs="Arial"/>
+          <w:sz w:val="24"/>
+          <w:szCs w:val="24"/>
+        </w:rPr>
+      </w:pPr>
+    </w:p>
     <w:sectPr>
       <w:pgSz w:w="12240" w:h="15840"/>
       <w:pgMar w:top="1440" w:right="1440" w:bottom="1440" w:left="1440" w:header="720" w:footer="720" w:gutter="0"/>
@@ -1162,9 +4352,391 @@
 </w:document>
 </file>
 
+<file path=word/comments.xml><?xml version="1.0" encoding="utf-8"?>
+<w:comments xmlns:wpc="http://schemas.microsoft.com/office/word/2010/wordprocessingCanvas" xmlns:cx="http://schemas.microsoft.com/office/drawing/2014/chartex" xmlns:cx1="http://schemas.microsoft.com/office/drawing/2015/9/8/chartex" xmlns:cx2="http://schemas.microsoft.com/office/drawing/2015/10/21/chartex" xmlns:cx3="http://schemas.microsoft.com/office/drawing/2016/5/9/chartex" xmlns:cx4="http://schemas.microsoft.com/office/drawing/2016/5/10/chartex" xmlns:cx5="http://schemas.microsoft.com/office/drawing/2016/5/11/chartex" xmlns:cx6="http://schemas.microsoft.com/office/drawing/2016/5/12/chartex" xmlns:cx7="http://schemas.microsoft.com/office/drawing/2016/5/13/chartex" xmlns:cx8="http://schemas.microsoft.com/office/drawing/2016/5/14/chartex" xmlns:mc="http://schemas.openxmlformats.org/markup-compatibility/2006" xmlns:aink="http://schemas.microsoft.com/office/drawing/2016/ink" xmlns:am3d="http://schemas.microsoft.com/office/drawing/2017/model3d" xmlns:o="urn:schemas-microsoft-com:office:office" xmlns:r="http://schemas.openxmlformats.org/officeDocument/2006/relationships" xmlns:m="http://schemas.openxmlformats.org/officeDocument/2006/math" xmlns:v="urn:schemas-microsoft-com:vml" xmlns:wp14="http://schemas.microsoft.com/office/word/2010/wordprocessingDrawing" xmlns:wp="http://schemas.openxmlformats.org/drawingml/2006/wordprocessingDrawing" xmlns:w10="urn:schemas-microsoft-com:office:word" xmlns:w="http://schemas.openxmlformats.org/wordprocessingml/2006/main" xmlns:w14="http://schemas.microsoft.com/office/word/2010/wordml" xmlns:w15="http://schemas.microsoft.com/office/word/2012/wordml" xmlns:w16cid="http://schemas.microsoft.com/office/word/2016/wordml/cid" xmlns:w16se="http://schemas.microsoft.com/office/word/2015/wordml/symex" xmlns:wpg="http://schemas.microsoft.com/office/word/2010/wordprocessingGroup" xmlns:wpi="http://schemas.microsoft.com/office/word/2010/wordprocessingInk" xmlns:wne="http://schemas.microsoft.com/office/word/2006/wordml" xmlns:wps="http://schemas.microsoft.com/office/word/2010/wordprocessingShape" mc:Ignorable="w14 w15 w16se w16cid wp14">
+  <w:comment w:id="0" w:author="evan batzer" w:date="2018-10-05T09:48:00Z" w:initials="eb">
+    <w:p>
+      <w:pPr>
+        <w:pStyle w:val="CommentText"/>
+      </w:pPr>
+      <w:r>
+        <w:rPr>
+          <w:rStyle w:val="CommentReference"/>
+        </w:rPr>
+        <w:annotationRef/>
+      </w:r>
+      <w:r>
+        <w:t xml:space="preserve">Is this the best sort of figure – may be too resilience focused. Probably better to </w:t>
+      </w:r>
+      <w:r>
+        <w:t>show a more standard box-to-box figure highlighting:</w:t>
+      </w:r>
+    </w:p>
+    <w:p>
+      <w:pPr>
+        <w:pStyle w:val="CommentText"/>
+      </w:pPr>
+      <w:r>
+        <w:tab/>
+        <w:t>States</w:t>
+      </w:r>
+    </w:p>
+    <w:p>
+      <w:pPr>
+        <w:pStyle w:val="CommentText"/>
+      </w:pPr>
+      <w:r>
+        <w:tab/>
+        <w:t>Transitions between states</w:t>
+      </w:r>
+    </w:p>
+    <w:p>
+      <w:pPr>
+        <w:pStyle w:val="CommentText"/>
+      </w:pPr>
+      <w:r>
+        <w:tab/>
+      </w:r>
+      <w:r>
+        <w:tab/>
+        <w:t>Reversibility / directionality of them</w:t>
+      </w:r>
+    </w:p>
+    <w:p>
+      <w:pPr>
+        <w:pStyle w:val="CommentText"/>
+      </w:pPr>
+    </w:p>
+    <w:p>
+      <w:pPr>
+        <w:pStyle w:val="CommentText"/>
+      </w:pPr>
+      <w:r>
+        <w:t>Really, according to most of these framework</w:t>
+      </w:r>
+      <w:r>
+        <w:t>s</w:t>
+      </w:r>
+      <w:r>
+        <w:t>, we’re not really dealing with a broader state-by-state transition, but some of the fluctuations within an individual state.</w:t>
+      </w:r>
+      <w:r>
+        <w:t xml:space="preserve"> </w:t>
+      </w:r>
+      <w:r>
+        <w:t xml:space="preserve">“Vegetation phases” per </w:t>
+      </w:r>
+      <w:proofErr w:type="spellStart"/>
+      <w:r>
+        <w:t>Bestelmeyer</w:t>
+      </w:r>
+      <w:proofErr w:type="spellEnd"/>
+    </w:p>
+    <w:p>
+      <w:pPr>
+        <w:pStyle w:val="CommentText"/>
+      </w:pPr>
+    </w:p>
+  </w:comment>
+  <w:comment w:id="1" w:author="evan batzer" w:date="2018-10-05T09:51:00Z" w:initials="eb">
+    <w:p>
+      <w:pPr>
+        <w:pStyle w:val="CommentText"/>
+      </w:pPr>
+      <w:r>
+        <w:rPr>
+          <w:rStyle w:val="CommentReference"/>
+        </w:rPr>
+        <w:annotationRef/>
+      </w:r>
+      <w:r>
+        <w:t xml:space="preserve">This is a little too </w:t>
+      </w:r>
+      <w:proofErr w:type="gramStart"/>
+      <w:r>
+        <w:t>colloquial, but</w:t>
+      </w:r>
+      <w:proofErr w:type="gramEnd"/>
+      <w:r>
+        <w:t xml:space="preserve"> may be helpful to illustrate transition frequencies. </w:t>
+      </w:r>
+    </w:p>
+    <w:p>
+      <w:pPr>
+        <w:pStyle w:val="CommentText"/>
+      </w:pPr>
+      <w:r>
+        <w:tab/>
+        <w:t>Stability == a deeper “cup” for each ball</w:t>
+      </w:r>
+    </w:p>
+    <w:p>
+      <w:pPr>
+        <w:pStyle w:val="CommentText"/>
+      </w:pPr>
+      <w:r>
+        <w:tab/>
+        <w:t>Transition probability == a smaller activation energy needed to push the ball</w:t>
+      </w:r>
+    </w:p>
+  </w:comment>
+  <w:comment w:id="2" w:author="Sarah G" w:date="2018-10-06T12:19:00Z" w:initials="SG">
+    <w:p>
+      <w:pPr>
+        <w:pStyle w:val="CommentText"/>
+      </w:pPr>
+      <w:r>
+        <w:rPr>
+          <w:rStyle w:val="CommentReference"/>
+        </w:rPr>
+        <w:annotationRef/>
+      </w:r>
+      <w:proofErr w:type="gramStart"/>
+      <w:r>
+        <w:t>Yeah</w:t>
+      </w:r>
+      <w:proofErr w:type="gramEnd"/>
+      <w:r>
+        <w:t xml:space="preserve"> I think this very helpful (to me at least!) I’m just not sure what type of language is ‘paper’ appropriate and how much you can assume the reader knows</w:t>
+      </w:r>
+      <w:r>
+        <w:t>.</w:t>
+      </w:r>
+      <w:r>
+        <w:t xml:space="preserve"> </w:t>
+      </w:r>
+    </w:p>
+  </w:comment>
+  <w:comment w:id="3" w:author="Sarah G" w:date="2018-10-06T12:28:00Z" w:initials="SG">
+    <w:p>
+      <w:pPr>
+        <w:pStyle w:val="CommentText"/>
+      </w:pPr>
+      <w:r>
+        <w:rPr>
+          <w:rStyle w:val="CommentReference"/>
+        </w:rPr>
+        <w:annotationRef/>
+      </w:r>
+      <w:r>
+        <w:t xml:space="preserve">I don’t fully get this. </w:t>
+      </w:r>
+      <w:proofErr w:type="gramStart"/>
+      <w:r>
+        <w:t>So</w:t>
+      </w:r>
+      <w:proofErr w:type="gramEnd"/>
+      <w:r>
+        <w:t xml:space="preserve"> when the species that make up a state are rare, they will increase? Then when they are </w:t>
+      </w:r>
+      <w:proofErr w:type="gramStart"/>
+      <w:r>
+        <w:t>common</w:t>
+      </w:r>
+      <w:proofErr w:type="gramEnd"/>
+      <w:r>
+        <w:t xml:space="preserve"> and the species of another state are rare, those rare ones will increase until the state changes? </w:t>
+      </w:r>
+    </w:p>
+  </w:comment>
+  <w:comment w:id="4" w:author="evan batzer" w:date="2018-10-06T20:19:00Z" w:initials="eb">
+    <w:p>
+      <w:pPr>
+        <w:pStyle w:val="CommentText"/>
+      </w:pPr>
+      <w:r>
+        <w:rPr>
+          <w:rStyle w:val="CommentReference"/>
+        </w:rPr>
+        <w:annotationRef/>
+      </w:r>
+      <w:r>
+        <w:t>I don’t know if I fully grasp this either, but I think it relates to the ideas that Katie was talking about during her lecture. I think the gist is that transitions between states can be more likely when species exhibit this negative frequency dependence, so rare taxa in one year can perform well and recruit heavily in the following year.</w:t>
+      </w:r>
+    </w:p>
+  </w:comment>
+  <w:comment w:id="6" w:author="evan batzer" w:date="2018-10-05T10:28:00Z" w:initials="eb">
+    <w:p>
+      <w:pPr>
+        <w:pStyle w:val="CommentText"/>
+      </w:pPr>
+      <w:r>
+        <w:rPr>
+          <w:rStyle w:val="CommentReference"/>
+        </w:rPr>
+        <w:annotationRef/>
+      </w:r>
+      <w:r>
+        <w:t>Not sure if this is the right terminology</w:t>
+      </w:r>
+    </w:p>
+  </w:comment>
+  <w:comment w:id="7" w:author="Sarah G" w:date="2018-10-06T12:43:00Z" w:initials="SG">
+    <w:p>
+      <w:pPr>
+        <w:pStyle w:val="CommentText"/>
+      </w:pPr>
+      <w:r>
+        <w:rPr>
+          <w:rStyle w:val="CommentReference"/>
+        </w:rPr>
+        <w:annotationRef/>
+      </w:r>
+      <w:proofErr w:type="gramStart"/>
+      <w:r>
+        <w:t>so</w:t>
+      </w:r>
+      <w:proofErr w:type="gramEnd"/>
+      <w:r>
+        <w:t xml:space="preserve"> when natives transition back to dominance, is there a reason as to why?</w:t>
+      </w:r>
+    </w:p>
+  </w:comment>
+  <w:comment w:id="8" w:author="evan batzer" w:date="2018-10-06T20:22:00Z" w:initials="eb">
+    <w:p>
+      <w:pPr>
+        <w:pStyle w:val="CommentText"/>
+      </w:pPr>
+      <w:r>
+        <w:rPr>
+          <w:rStyle w:val="CommentReference"/>
+        </w:rPr>
+        <w:annotationRef/>
+      </w:r>
+      <w:r>
+        <w:t xml:space="preserve">I’m not entirely sure. I think it’s likely the reason is that they </w:t>
+      </w:r>
+      <w:proofErr w:type="gramStart"/>
+      <w:r>
+        <w:t>are able to</w:t>
+      </w:r>
+      <w:proofErr w:type="gramEnd"/>
+      <w:r>
+        <w:t xml:space="preserve"> persist through droughts, when annual performance really drops after successive stressful water years. I’m not sure of the mechanism – are they recruiting at all, or just increasing they growth? Or are those same individuals just being a larger part of the community by not dying off while annuals fail to recruit?</w:t>
+      </w:r>
+    </w:p>
+  </w:comment>
+</w:comments>
+</file>
+
+<file path=word/commentsExtended.xml><?xml version="1.0" encoding="utf-8"?>
+<w15:commentsEx xmlns:wpc="http://schemas.microsoft.com/office/word/2010/wordprocessingCanvas" xmlns:cx="http://schemas.microsoft.com/office/drawing/2014/chartex" xmlns:cx1="http://schemas.microsoft.com/office/drawing/2015/9/8/chartex" xmlns:cx2="http://schemas.microsoft.com/office/drawing/2015/10/21/chartex" xmlns:cx3="http://schemas.microsoft.com/office/drawing/2016/5/9/chartex" xmlns:cx4="http://schemas.microsoft.com/office/drawing/2016/5/10/chartex" xmlns:cx5="http://schemas.microsoft.com/office/drawing/2016/5/11/chartex" xmlns:cx6="http://schemas.microsoft.com/office/drawing/2016/5/12/chartex" xmlns:cx7="http://schemas.microsoft.com/office/drawing/2016/5/13/chartex" xmlns:cx8="http://schemas.microsoft.com/office/drawing/2016/5/14/chartex" xmlns:mc="http://schemas.openxmlformats.org/markup-compatibility/2006" xmlns:aink="http://schemas.microsoft.com/office/drawing/2016/ink" xmlns:am3d="http://schemas.microsoft.com/office/drawing/2017/model3d" xmlns:o="urn:schemas-microsoft-com:office:office" xmlns:r="http://schemas.openxmlformats.org/officeDocument/2006/relationships" xmlns:m="http://schemas.openxmlformats.org/officeDocument/2006/math" xmlns:v="urn:schemas-microsoft-com:vml" xmlns:wp14="http://schemas.microsoft.com/office/word/2010/wordprocessingDrawing" xmlns:wp="http://schemas.openxmlformats.org/drawingml/2006/wordprocessingDrawing" xmlns:w10="urn:schemas-microsoft-com:office:word" xmlns:w="http://schemas.openxmlformats.org/wordprocessingml/2006/main" xmlns:w14="http://schemas.microsoft.com/office/word/2010/wordml" xmlns:w15="http://schemas.microsoft.com/office/word/2012/wordml" xmlns:w16cid="http://schemas.microsoft.com/office/word/2016/wordml/cid" xmlns:w16se="http://schemas.microsoft.com/office/word/2015/wordml/symex" xmlns:wpg="http://schemas.microsoft.com/office/word/2010/wordprocessingGroup" xmlns:wpi="http://schemas.microsoft.com/office/word/2010/wordprocessingInk" xmlns:wne="http://schemas.microsoft.com/office/word/2006/wordml" xmlns:wps="http://schemas.microsoft.com/office/word/2010/wordprocessingShape" mc:Ignorable="w14 w15 w16se w16cid wp14">
+  <w15:commentEx w15:paraId="0F72CD83" w15:done="0"/>
+  <w15:commentEx w15:paraId="4DB38B32" w15:done="0"/>
+  <w15:commentEx w15:paraId="76A4C2F3" w15:paraIdParent="4DB38B32" w15:done="0"/>
+  <w15:commentEx w15:paraId="20DDFAF6" w15:done="0"/>
+  <w15:commentEx w15:paraId="30C492D2" w15:paraIdParent="20DDFAF6" w15:done="0"/>
+  <w15:commentEx w15:paraId="3F1391B2" w15:done="0"/>
+  <w15:commentEx w15:paraId="2644ABFA" w15:done="0"/>
+  <w15:commentEx w15:paraId="15A9A282" w15:paraIdParent="2644ABFA" w15:done="0"/>
+</w15:commentsEx>
+</file>
+
+<file path=word/commentsIds.xml><?xml version="1.0" encoding="utf-8"?>
+<w16cid:commentsIds xmlns:wpc="http://schemas.microsoft.com/office/word/2010/wordprocessingCanvas" xmlns:cx="http://schemas.microsoft.com/office/drawing/2014/chartex" xmlns:cx1="http://schemas.microsoft.com/office/drawing/2015/9/8/chartex" xmlns:cx2="http://schemas.microsoft.com/office/drawing/2015/10/21/chartex" xmlns:cx3="http://schemas.microsoft.com/office/drawing/2016/5/9/chartex" xmlns:cx4="http://schemas.microsoft.com/office/drawing/2016/5/10/chartex" xmlns:cx5="http://schemas.microsoft.com/office/drawing/2016/5/11/chartex" xmlns:cx6="http://schemas.microsoft.com/office/drawing/2016/5/12/chartex" xmlns:cx7="http://schemas.microsoft.com/office/drawing/2016/5/13/chartex" xmlns:cx8="http://schemas.microsoft.com/office/drawing/2016/5/14/chartex" xmlns:mc="http://schemas.openxmlformats.org/markup-compatibility/2006" xmlns:aink="http://schemas.microsoft.com/office/drawing/2016/ink" xmlns:am3d="http://schemas.microsoft.com/office/drawing/2017/model3d" xmlns:o="urn:schemas-microsoft-com:office:office" xmlns:r="http://schemas.openxmlformats.org/officeDocument/2006/relationships" xmlns:m="http://schemas.openxmlformats.org/officeDocument/2006/math" xmlns:v="urn:schemas-microsoft-com:vml" xmlns:wp14="http://schemas.microsoft.com/office/word/2010/wordprocessingDrawing" xmlns:wp="http://schemas.openxmlformats.org/drawingml/2006/wordprocessingDrawing" xmlns:w10="urn:schemas-microsoft-com:office:word" xmlns:w="http://schemas.openxmlformats.org/wordprocessingml/2006/main" xmlns:w14="http://schemas.microsoft.com/office/word/2010/wordml" xmlns:w15="http://schemas.microsoft.com/office/word/2012/wordml" xmlns:w16cid="http://schemas.microsoft.com/office/word/2016/wordml/cid" xmlns:w16se="http://schemas.microsoft.com/office/word/2015/wordml/symex" xmlns:wpg="http://schemas.microsoft.com/office/word/2010/wordprocessingGroup" xmlns:wpi="http://schemas.microsoft.com/office/word/2010/wordprocessingInk" xmlns:wne="http://schemas.microsoft.com/office/word/2006/wordml" xmlns:wps="http://schemas.microsoft.com/office/word/2010/wordprocessingShape" mc:Ignorable="w14 w15 w16se w16cid wp14">
+  <w16cid:commentId w16cid:paraId="0F72CD83" w16cid:durableId="1F61B1E1"/>
+  <w16cid:commentId w16cid:paraId="4DB38B32" w16cid:durableId="1F61B2A2"/>
+  <w16cid:commentId w16cid:paraId="76A4C2F3" w16cid:durableId="1F6326D8"/>
+  <w16cid:commentId w16cid:paraId="20DDFAF6" w16cid:durableId="1F6328DB"/>
+  <w16cid:commentId w16cid:paraId="30C492D2" w16cid:durableId="1F639758"/>
+  <w16cid:commentId w16cid:paraId="3F1391B2" w16cid:durableId="1F61BB53"/>
+  <w16cid:commentId w16cid:paraId="2644ABFA" w16cid:durableId="1F632C57"/>
+  <w16cid:commentId w16cid:paraId="15A9A282" w16cid:durableId="1F6397EE"/>
+</w16cid:commentsIds>
+</file>
+
 <file path=word/numbering.xml><?xml version="1.0" encoding="utf-8"?>
 <w:numbering xmlns:wpc="http://schemas.microsoft.com/office/word/2010/wordprocessingCanvas" xmlns:cx="http://schemas.microsoft.com/office/drawing/2014/chartex" xmlns:cx1="http://schemas.microsoft.com/office/drawing/2015/9/8/chartex" xmlns:cx2="http://schemas.microsoft.com/office/drawing/2015/10/21/chartex" xmlns:cx3="http://schemas.microsoft.com/office/drawing/2016/5/9/chartex" xmlns:cx4="http://schemas.microsoft.com/office/drawing/2016/5/10/chartex" xmlns:cx5="http://schemas.microsoft.com/office/drawing/2016/5/11/chartex" xmlns:cx6="http://schemas.microsoft.com/office/drawing/2016/5/12/chartex" xmlns:cx7="http://schemas.microsoft.com/office/drawing/2016/5/13/chartex" xmlns:cx8="http://schemas.microsoft.com/office/drawing/2016/5/14/chartex" xmlns:mc="http://schemas.openxmlformats.org/markup-compatibility/2006" xmlns:aink="http://schemas.microsoft.com/office/drawing/2016/ink" xmlns:am3d="http://schemas.microsoft.com/office/drawing/2017/model3d" xmlns:o="urn:schemas-microsoft-com:office:office" xmlns:r="http://schemas.openxmlformats.org/officeDocument/2006/relationships" xmlns:m="http://schemas.openxmlformats.org/officeDocument/2006/math" xmlns:v="urn:schemas-microsoft-com:vml" xmlns:wp14="http://schemas.microsoft.com/office/word/2010/wordprocessingDrawing" xmlns:wp="http://schemas.openxmlformats.org/drawingml/2006/wordprocessingDrawing" xmlns:w10="urn:schemas-microsoft-com:office:word" xmlns:w="http://schemas.openxmlformats.org/wordprocessingml/2006/main" xmlns:w14="http://schemas.microsoft.com/office/word/2010/wordml" xmlns:w15="http://schemas.microsoft.com/office/word/2012/wordml" xmlns:w16cid="http://schemas.microsoft.com/office/word/2016/wordml/cid" xmlns:w16se="http://schemas.microsoft.com/office/word/2015/wordml/symex" xmlns:wpg="http://schemas.microsoft.com/office/word/2010/wordprocessingGroup" xmlns:wpi="http://schemas.microsoft.com/office/word/2010/wordprocessingInk" xmlns:wne="http://schemas.microsoft.com/office/word/2006/wordml" xmlns:wps="http://schemas.microsoft.com/office/word/2010/wordprocessingShape" mc:Ignorable="w14 w15 w16se w16cid wp14">
   <w:abstractNum w:abstractNumId="0" w15:restartNumberingAfterBreak="0">
+    <w:nsid w:val="117A15EE"/>
+    <w:multiLevelType w:val="hybridMultilevel"/>
+    <w:tmpl w:val="B69AC1AE"/>
+    <w:lvl w:ilvl="0" w:tplc="35EAAD16">
+      <w:start w:val="1"/>
+      <w:numFmt w:val="decimal"/>
+      <w:lvlText w:val="%1."/>
+      <w:lvlJc w:val="left"/>
+      <w:pPr>
+        <w:ind w:left="1080" w:hanging="360"/>
+      </w:pPr>
+      <w:rPr>
+        <w:rFonts w:hint="default"/>
+      </w:rPr>
+    </w:lvl>
+    <w:lvl w:ilvl="1" w:tplc="04090019">
+      <w:start w:val="1"/>
+      <w:numFmt w:val="lowerLetter"/>
+      <w:lvlText w:val="%2."/>
+      <w:lvlJc w:val="left"/>
+      <w:pPr>
+        <w:ind w:left="1800" w:hanging="360"/>
+      </w:pPr>
+    </w:lvl>
+    <w:lvl w:ilvl="2" w:tplc="0409001B">
+      <w:start w:val="1"/>
+      <w:numFmt w:val="lowerRoman"/>
+      <w:lvlText w:val="%3."/>
+      <w:lvlJc w:val="right"/>
+      <w:pPr>
+        <w:ind w:left="2520" w:hanging="180"/>
+      </w:pPr>
+    </w:lvl>
+    <w:lvl w:ilvl="3" w:tplc="0409000F" w:tentative="1">
+      <w:start w:val="1"/>
+      <w:numFmt w:val="decimal"/>
+      <w:lvlText w:val="%4."/>
+      <w:lvlJc w:val="left"/>
+      <w:pPr>
+        <w:ind w:left="3240" w:hanging="360"/>
+      </w:pPr>
+    </w:lvl>
+    <w:lvl w:ilvl="4" w:tplc="04090019" w:tentative="1">
+      <w:start w:val="1"/>
+      <w:numFmt w:val="lowerLetter"/>
+      <w:lvlText w:val="%5."/>
+      <w:lvlJc w:val="left"/>
+      <w:pPr>
+        <w:ind w:left="3960" w:hanging="360"/>
+      </w:pPr>
+    </w:lvl>
+    <w:lvl w:ilvl="5" w:tplc="0409001B" w:tentative="1">
+      <w:start w:val="1"/>
+      <w:numFmt w:val="lowerRoman"/>
+      <w:lvlText w:val="%6."/>
+      <w:lvlJc w:val="right"/>
+      <w:pPr>
+        <w:ind w:left="4680" w:hanging="180"/>
+      </w:pPr>
+    </w:lvl>
+    <w:lvl w:ilvl="6" w:tplc="0409000F" w:tentative="1">
+      <w:start w:val="1"/>
+      <w:numFmt w:val="decimal"/>
+      <w:lvlText w:val="%7."/>
+      <w:lvlJc w:val="left"/>
+      <w:pPr>
+        <w:ind w:left="5400" w:hanging="360"/>
+      </w:pPr>
+    </w:lvl>
+    <w:lvl w:ilvl="7" w:tplc="04090019" w:tentative="1">
+      <w:start w:val="1"/>
+      <w:numFmt w:val="lowerLetter"/>
+      <w:lvlText w:val="%8."/>
+      <w:lvlJc w:val="left"/>
+      <w:pPr>
+        <w:ind w:left="6120" w:hanging="360"/>
+      </w:pPr>
+    </w:lvl>
+    <w:lvl w:ilvl="8" w:tplc="0409001B" w:tentative="1">
+      <w:start w:val="1"/>
+      <w:numFmt w:val="lowerRoman"/>
+      <w:lvlText w:val="%9."/>
+      <w:lvlJc w:val="right"/>
+      <w:pPr>
+        <w:ind w:left="6840" w:hanging="180"/>
+      </w:pPr>
+    </w:lvl>
+  </w:abstractNum>
+  <w:abstractNum w:abstractNumId="1" w15:restartNumberingAfterBreak="0">
     <w:nsid w:val="194948E1"/>
     <w:multiLevelType w:val="hybridMultilevel"/>
     <w:tmpl w:val="2B6677AC"/>
@@ -1227,7 +4799,7 @@
         <w:rFonts w:ascii="Courier New" w:hAnsi="Courier New" w:cs="Courier New" w:hint="default"/>
       </w:rPr>
     </w:lvl>
-    <w:lvl w:ilvl="5" w:tplc="04090005" w:tentative="1">
+    <w:lvl w:ilvl="5" w:tplc="04090005">
       <w:start w:val="1"/>
       <w:numFmt w:val="bullet"/>
       <w:lvlText w:val=""/>
@@ -1276,7 +4848,7 @@
       </w:rPr>
     </w:lvl>
   </w:abstractNum>
-  <w:abstractNum w:abstractNumId="1" w15:restartNumberingAfterBreak="0">
+  <w:abstractNum w:abstractNumId="2" w15:restartNumberingAfterBreak="0">
     <w:nsid w:val="26425BB6"/>
     <w:multiLevelType w:val="hybridMultilevel"/>
     <w:tmpl w:val="3D649534"/>
@@ -1389,13 +4961,212 @@
       </w:rPr>
     </w:lvl>
   </w:abstractNum>
+  <w:abstractNum w:abstractNumId="3" w15:restartNumberingAfterBreak="0">
+    <w:nsid w:val="32BC154A"/>
+    <w:multiLevelType w:val="hybridMultilevel"/>
+    <w:tmpl w:val="FA78650A"/>
+    <w:lvl w:ilvl="0" w:tplc="0409000F">
+      <w:start w:val="1"/>
+      <w:numFmt w:val="decimal"/>
+      <w:lvlText w:val="%1."/>
+      <w:lvlJc w:val="left"/>
+      <w:pPr>
+        <w:ind w:left="1080" w:hanging="360"/>
+      </w:pPr>
+      <w:rPr>
+        <w:rFonts w:hint="default"/>
+        <w:b w:val="0"/>
+      </w:rPr>
+    </w:lvl>
+    <w:lvl w:ilvl="1" w:tplc="04090019">
+      <w:start w:val="1"/>
+      <w:numFmt w:val="lowerLetter"/>
+      <w:lvlText w:val="%2."/>
+      <w:lvlJc w:val="left"/>
+      <w:pPr>
+        <w:ind w:left="1800" w:hanging="360"/>
+      </w:pPr>
+    </w:lvl>
+    <w:lvl w:ilvl="2" w:tplc="0409001B">
+      <w:start w:val="1"/>
+      <w:numFmt w:val="lowerRoman"/>
+      <w:lvlText w:val="%3."/>
+      <w:lvlJc w:val="right"/>
+      <w:pPr>
+        <w:ind w:left="2520" w:hanging="180"/>
+      </w:pPr>
+    </w:lvl>
+    <w:lvl w:ilvl="3" w:tplc="0409000F">
+      <w:start w:val="1"/>
+      <w:numFmt w:val="decimal"/>
+      <w:lvlText w:val="%4."/>
+      <w:lvlJc w:val="left"/>
+      <w:pPr>
+        <w:ind w:left="3240" w:hanging="360"/>
+      </w:pPr>
+    </w:lvl>
+    <w:lvl w:ilvl="4" w:tplc="04090019" w:tentative="1">
+      <w:start w:val="1"/>
+      <w:numFmt w:val="lowerLetter"/>
+      <w:lvlText w:val="%5."/>
+      <w:lvlJc w:val="left"/>
+      <w:pPr>
+        <w:ind w:left="3960" w:hanging="360"/>
+      </w:pPr>
+    </w:lvl>
+    <w:lvl w:ilvl="5" w:tplc="0409001B" w:tentative="1">
+      <w:start w:val="1"/>
+      <w:numFmt w:val="lowerRoman"/>
+      <w:lvlText w:val="%6."/>
+      <w:lvlJc w:val="right"/>
+      <w:pPr>
+        <w:ind w:left="4680" w:hanging="180"/>
+      </w:pPr>
+    </w:lvl>
+    <w:lvl w:ilvl="6" w:tplc="0409000F" w:tentative="1">
+      <w:start w:val="1"/>
+      <w:numFmt w:val="decimal"/>
+      <w:lvlText w:val="%7."/>
+      <w:lvlJc w:val="left"/>
+      <w:pPr>
+        <w:ind w:left="5400" w:hanging="360"/>
+      </w:pPr>
+    </w:lvl>
+    <w:lvl w:ilvl="7" w:tplc="04090019" w:tentative="1">
+      <w:start w:val="1"/>
+      <w:numFmt w:val="lowerLetter"/>
+      <w:lvlText w:val="%8."/>
+      <w:lvlJc w:val="left"/>
+      <w:pPr>
+        <w:ind w:left="6120" w:hanging="360"/>
+      </w:pPr>
+    </w:lvl>
+    <w:lvl w:ilvl="8" w:tplc="0409001B" w:tentative="1">
+      <w:start w:val="1"/>
+      <w:numFmt w:val="lowerRoman"/>
+      <w:lvlText w:val="%9."/>
+      <w:lvlJc w:val="right"/>
+      <w:pPr>
+        <w:ind w:left="6840" w:hanging="180"/>
+      </w:pPr>
+    </w:lvl>
+  </w:abstractNum>
+  <w:abstractNum w:abstractNumId="4" w15:restartNumberingAfterBreak="0">
+    <w:nsid w:val="4D5614AE"/>
+    <w:multiLevelType w:val="hybridMultilevel"/>
+    <w:tmpl w:val="6FBC1FE0"/>
+    <w:lvl w:ilvl="0" w:tplc="0409000F">
+      <w:start w:val="1"/>
+      <w:numFmt w:val="decimal"/>
+      <w:lvlText w:val="%1."/>
+      <w:lvlJc w:val="left"/>
+      <w:pPr>
+        <w:ind w:left="720" w:hanging="360"/>
+      </w:pPr>
+      <w:rPr>
+        <w:rFonts w:hint="default"/>
+      </w:rPr>
+    </w:lvl>
+    <w:lvl w:ilvl="1" w:tplc="04090019" w:tentative="1">
+      <w:start w:val="1"/>
+      <w:numFmt w:val="lowerLetter"/>
+      <w:lvlText w:val="%2."/>
+      <w:lvlJc w:val="left"/>
+      <w:pPr>
+        <w:ind w:left="1440" w:hanging="360"/>
+      </w:pPr>
+    </w:lvl>
+    <w:lvl w:ilvl="2" w:tplc="0409001B" w:tentative="1">
+      <w:start w:val="1"/>
+      <w:numFmt w:val="lowerRoman"/>
+      <w:lvlText w:val="%3."/>
+      <w:lvlJc w:val="right"/>
+      <w:pPr>
+        <w:ind w:left="2160" w:hanging="180"/>
+      </w:pPr>
+    </w:lvl>
+    <w:lvl w:ilvl="3" w:tplc="0409000F" w:tentative="1">
+      <w:start w:val="1"/>
+      <w:numFmt w:val="decimal"/>
+      <w:lvlText w:val="%4."/>
+      <w:lvlJc w:val="left"/>
+      <w:pPr>
+        <w:ind w:left="2880" w:hanging="360"/>
+      </w:pPr>
+    </w:lvl>
+    <w:lvl w:ilvl="4" w:tplc="04090019" w:tentative="1">
+      <w:start w:val="1"/>
+      <w:numFmt w:val="lowerLetter"/>
+      <w:lvlText w:val="%5."/>
+      <w:lvlJc w:val="left"/>
+      <w:pPr>
+        <w:ind w:left="3600" w:hanging="360"/>
+      </w:pPr>
+    </w:lvl>
+    <w:lvl w:ilvl="5" w:tplc="0409001B" w:tentative="1">
+      <w:start w:val="1"/>
+      <w:numFmt w:val="lowerRoman"/>
+      <w:lvlText w:val="%6."/>
+      <w:lvlJc w:val="right"/>
+      <w:pPr>
+        <w:ind w:left="4320" w:hanging="180"/>
+      </w:pPr>
+    </w:lvl>
+    <w:lvl w:ilvl="6" w:tplc="0409000F" w:tentative="1">
+      <w:start w:val="1"/>
+      <w:numFmt w:val="decimal"/>
+      <w:lvlText w:val="%7."/>
+      <w:lvlJc w:val="left"/>
+      <w:pPr>
+        <w:ind w:left="5040" w:hanging="360"/>
+      </w:pPr>
+    </w:lvl>
+    <w:lvl w:ilvl="7" w:tplc="04090019" w:tentative="1">
+      <w:start w:val="1"/>
+      <w:numFmt w:val="lowerLetter"/>
+      <w:lvlText w:val="%8."/>
+      <w:lvlJc w:val="left"/>
+      <w:pPr>
+        <w:ind w:left="5760" w:hanging="360"/>
+      </w:pPr>
+    </w:lvl>
+    <w:lvl w:ilvl="8" w:tplc="0409001B" w:tentative="1">
+      <w:start w:val="1"/>
+      <w:numFmt w:val="lowerRoman"/>
+      <w:lvlText w:val="%9."/>
+      <w:lvlJc w:val="right"/>
+      <w:pPr>
+        <w:ind w:left="6480" w:hanging="180"/>
+      </w:pPr>
+    </w:lvl>
+  </w:abstractNum>
   <w:num w:numId="1">
+    <w:abstractNumId w:val="1"/>
+  </w:num>
+  <w:num w:numId="2">
+    <w:abstractNumId w:val="2"/>
+  </w:num>
+  <w:num w:numId="3">
     <w:abstractNumId w:val="0"/>
   </w:num>
-  <w:num w:numId="2">
-    <w:abstractNumId w:val="1"/>
+  <w:num w:numId="4">
+    <w:abstractNumId w:val="4"/>
+  </w:num>
+  <w:num w:numId="5">
+    <w:abstractNumId w:val="3"/>
   </w:num>
 </w:numbering>
+</file>
+
+<file path=word/people.xml><?xml version="1.0" encoding="utf-8"?>
+<w15:people xmlns:wpc="http://schemas.microsoft.com/office/word/2010/wordprocessingCanvas" xmlns:cx="http://schemas.microsoft.com/office/drawing/2014/chartex" xmlns:cx1="http://schemas.microsoft.com/office/drawing/2015/9/8/chartex" xmlns:cx2="http://schemas.microsoft.com/office/drawing/2015/10/21/chartex" xmlns:cx3="http://schemas.microsoft.com/office/drawing/2016/5/9/chartex" xmlns:cx4="http://schemas.microsoft.com/office/drawing/2016/5/10/chartex" xmlns:cx5="http://schemas.microsoft.com/office/drawing/2016/5/11/chartex" xmlns:cx6="http://schemas.microsoft.com/office/drawing/2016/5/12/chartex" xmlns:cx7="http://schemas.microsoft.com/office/drawing/2016/5/13/chartex" xmlns:cx8="http://schemas.microsoft.com/office/drawing/2016/5/14/chartex" xmlns:mc="http://schemas.openxmlformats.org/markup-compatibility/2006" xmlns:aink="http://schemas.microsoft.com/office/drawing/2016/ink" xmlns:am3d="http://schemas.microsoft.com/office/drawing/2017/model3d" xmlns:o="urn:schemas-microsoft-com:office:office" xmlns:r="http://schemas.openxmlformats.org/officeDocument/2006/relationships" xmlns:m="http://schemas.openxmlformats.org/officeDocument/2006/math" xmlns:v="urn:schemas-microsoft-com:vml" xmlns:wp14="http://schemas.microsoft.com/office/word/2010/wordprocessingDrawing" xmlns:wp="http://schemas.openxmlformats.org/drawingml/2006/wordprocessingDrawing" xmlns:w10="urn:schemas-microsoft-com:office:word" xmlns:w="http://schemas.openxmlformats.org/wordprocessingml/2006/main" xmlns:w14="http://schemas.microsoft.com/office/word/2010/wordml" xmlns:w15="http://schemas.microsoft.com/office/word/2012/wordml" xmlns:w16cid="http://schemas.microsoft.com/office/word/2016/wordml/cid" xmlns:w16se="http://schemas.microsoft.com/office/word/2015/wordml/symex" xmlns:wpg="http://schemas.microsoft.com/office/word/2010/wordprocessingGroup" xmlns:wpi="http://schemas.microsoft.com/office/word/2010/wordprocessingInk" xmlns:wne="http://schemas.microsoft.com/office/word/2006/wordml" xmlns:wps="http://schemas.microsoft.com/office/word/2010/wordprocessingShape" mc:Ignorable="w14 w15 w16se w16cid wp14">
+  <w15:person w15:author="evan batzer">
+    <w15:presenceInfo w15:providerId="Windows Live" w15:userId="268947ab2c8a44e2"/>
+  </w15:person>
+  <w15:person w15:author="Sarah G">
+    <w15:presenceInfo w15:providerId="Windows Live" w15:userId="52d751c053fe600b"/>
+  </w15:person>
+</w15:people>
 </file>
 
 <file path=word/styles.xml><?xml version="1.0" encoding="utf-8"?>
@@ -1834,6 +5605,104 @@
       <w:contextualSpacing/>
     </w:pPr>
   </w:style>
+  <w:style w:type="character" w:styleId="CommentReference">
+    <w:name w:val="annotation reference"/>
+    <w:basedOn w:val="DefaultParagraphFont"/>
+    <w:uiPriority w:val="99"/>
+    <w:semiHidden/>
+    <w:unhideWhenUsed/>
+    <w:rsid w:val="00E17E80"/>
+    <w:rPr>
+      <w:sz w:val="16"/>
+      <w:szCs w:val="16"/>
+    </w:rPr>
+  </w:style>
+  <w:style w:type="paragraph" w:styleId="CommentText">
+    <w:name w:val="annotation text"/>
+    <w:basedOn w:val="Normal"/>
+    <w:link w:val="CommentTextChar"/>
+    <w:uiPriority w:val="99"/>
+    <w:semiHidden/>
+    <w:unhideWhenUsed/>
+    <w:rsid w:val="00E17E80"/>
+    <w:pPr>
+      <w:spacing w:line="240" w:lineRule="auto"/>
+    </w:pPr>
+    <w:rPr>
+      <w:sz w:val="20"/>
+      <w:szCs w:val="20"/>
+    </w:rPr>
+  </w:style>
+  <w:style w:type="character" w:customStyle="1" w:styleId="CommentTextChar">
+    <w:name w:val="Comment Text Char"/>
+    <w:basedOn w:val="DefaultParagraphFont"/>
+    <w:link w:val="CommentText"/>
+    <w:uiPriority w:val="99"/>
+    <w:semiHidden/>
+    <w:rsid w:val="00E17E80"/>
+    <w:rPr>
+      <w:sz w:val="20"/>
+      <w:szCs w:val="20"/>
+    </w:rPr>
+  </w:style>
+  <w:style w:type="paragraph" w:styleId="CommentSubject">
+    <w:name w:val="annotation subject"/>
+    <w:basedOn w:val="CommentText"/>
+    <w:next w:val="CommentText"/>
+    <w:link w:val="CommentSubjectChar"/>
+    <w:uiPriority w:val="99"/>
+    <w:semiHidden/>
+    <w:unhideWhenUsed/>
+    <w:rsid w:val="00E17E80"/>
+    <w:rPr>
+      <w:b/>
+      <w:bCs/>
+    </w:rPr>
+  </w:style>
+  <w:style w:type="character" w:customStyle="1" w:styleId="CommentSubjectChar">
+    <w:name w:val="Comment Subject Char"/>
+    <w:basedOn w:val="CommentTextChar"/>
+    <w:link w:val="CommentSubject"/>
+    <w:uiPriority w:val="99"/>
+    <w:semiHidden/>
+    <w:rsid w:val="00E17E80"/>
+    <w:rPr>
+      <w:b/>
+      <w:bCs/>
+      <w:sz w:val="20"/>
+      <w:szCs w:val="20"/>
+    </w:rPr>
+  </w:style>
+  <w:style w:type="paragraph" w:styleId="BalloonText">
+    <w:name w:val="Balloon Text"/>
+    <w:basedOn w:val="Normal"/>
+    <w:link w:val="BalloonTextChar"/>
+    <w:uiPriority w:val="99"/>
+    <w:semiHidden/>
+    <w:unhideWhenUsed/>
+    <w:rsid w:val="00E17E80"/>
+    <w:pPr>
+      <w:spacing w:after="0" w:line="240" w:lineRule="auto"/>
+    </w:pPr>
+    <w:rPr>
+      <w:rFonts w:ascii="Segoe UI" w:hAnsi="Segoe UI" w:cs="Segoe UI"/>
+      <w:sz w:val="18"/>
+      <w:szCs w:val="18"/>
+    </w:rPr>
+  </w:style>
+  <w:style w:type="character" w:customStyle="1" w:styleId="BalloonTextChar">
+    <w:name w:val="Balloon Text Char"/>
+    <w:basedOn w:val="DefaultParagraphFont"/>
+    <w:link w:val="BalloonText"/>
+    <w:uiPriority w:val="99"/>
+    <w:semiHidden/>
+    <w:rsid w:val="00E17E80"/>
+    <w:rPr>
+      <w:rFonts w:ascii="Segoe UI" w:hAnsi="Segoe UI" w:cs="Segoe UI"/>
+      <w:sz w:val="18"/>
+      <w:szCs w:val="18"/>
+    </w:rPr>
+  </w:style>
 </w:styles>
 </file>
 
@@ -2130,4 +5999,16 @@
     </a:ext>
   </a:extLst>
 </a:theme>
+</file>
+
+<file path=customXml/item1.xml><?xml version="1.0" encoding="utf-8"?>
+<b:Sources xmlns:b="http://schemas.openxmlformats.org/officeDocument/2006/bibliography" xmlns="http://schemas.openxmlformats.org/officeDocument/2006/bibliography" SelectedStyle="\APASixthEditionOfficeOnline.xsl" StyleName="APA" Version="6"/>
+</file>
+
+<file path=customXml/itemProps1.xml><?xml version="1.0" encoding="utf-8"?>
+<ds:datastoreItem xmlns:ds="http://schemas.openxmlformats.org/officeDocument/2006/customXml" ds:itemID="{6F1F2AF5-3DBB-435F-90B4-D84F26DC1B8E}">
+  <ds:schemaRefs>
+    <ds:schemaRef ds:uri="http://schemas.openxmlformats.org/officeDocument/2006/bibliography"/>
+  </ds:schemaRefs>
+</ds:datastoreItem>
 </file>